--- a/CR.docx
+++ b/CR.docx
@@ -1,6 +1,6 @@
 
 <file path=word/document.xml><?xml version="1.0" encoding="utf-8"?>
-<w:document xmlns:wpc="http://schemas.microsoft.com/office/word/2010/wordprocessingCanvas" xmlns:mc="http://schemas.openxmlformats.org/markup-compatibility/2006" xmlns:o="urn:schemas-microsoft-com:office:office" xmlns:r="http://schemas.openxmlformats.org/officeDocument/2006/relationships" xmlns:m="http://schemas.openxmlformats.org/officeDocument/2006/math" xmlns:v="urn:schemas-microsoft-com:vml" xmlns:wp14="http://schemas.microsoft.com/office/word/2010/wordprocessingDrawing" xmlns:wp="http://schemas.openxmlformats.org/drawingml/2006/wordprocessingDrawing" xmlns:w10="urn:schemas-microsoft-com:office:word" xmlns:w="http://schemas.openxmlformats.org/wordprocessingml/2006/main" xmlns:w14="http://schemas.microsoft.com/office/word/2010/wordml" xmlns:wpg="http://schemas.microsoft.com/office/word/2010/wordprocessingGroup" xmlns:wpi="http://schemas.microsoft.com/office/word/2010/wordprocessingInk" xmlns:wne="http://schemas.microsoft.com/office/word/2006/wordml" xmlns:wps="http://schemas.microsoft.com/office/word/2010/wordprocessingShape" mc:Ignorable="w14 wp14">
+<w:document xmlns:wpc="http://schemas.microsoft.com/office/word/2010/wordprocessingCanvas" xmlns:mo="http://schemas.microsoft.com/office/mac/office/2008/main" xmlns:mc="http://schemas.openxmlformats.org/markup-compatibility/2006" xmlns:mv="urn:schemas-microsoft-com:mac:vml" xmlns:o="urn:schemas-microsoft-com:office:office" xmlns:r="http://schemas.openxmlformats.org/officeDocument/2006/relationships" xmlns:m="http://schemas.openxmlformats.org/officeDocument/2006/math" xmlns:v="urn:schemas-microsoft-com:vml" xmlns:wp14="http://schemas.microsoft.com/office/word/2010/wordprocessingDrawing" xmlns:wp="http://schemas.openxmlformats.org/drawingml/2006/wordprocessingDrawing" xmlns:w10="urn:schemas-microsoft-com:office:word" xmlns:w="http://schemas.openxmlformats.org/wordprocessingml/2006/main" xmlns:w14="http://schemas.microsoft.com/office/word/2010/wordml" xmlns:wpg="http://schemas.microsoft.com/office/word/2010/wordprocessingGroup" xmlns:wpi="http://schemas.microsoft.com/office/word/2010/wordprocessingInk" xmlns:wne="http://schemas.microsoft.com/office/word/2006/wordml" xmlns:wps="http://schemas.microsoft.com/office/word/2010/wordprocessingShape" mc:Ignorable="w14 wp14">
   <w:body>
     <w:p>
       <w:r>
@@ -172,11 +172,11 @@
       </w:r>
       <w:proofErr w:type="gramStart"/>
       <w:r>
-        <w:t>des chiffre</w:t>
+        <w:t>des chiffre hypothétique contenu</w:t>
       </w:r>
       <w:proofErr w:type="gramEnd"/>
       <w:r>
-        <w:t xml:space="preserve"> hypothétique contenu dans le tableau.</w:t>
+        <w:t xml:space="preserve"> dans le tableau.</w:t>
       </w:r>
     </w:p>
     <w:p/>
@@ -458,8 +458,6 @@
       <w:r>
         <w:t>)</w:t>
       </w:r>
-      <w:bookmarkStart w:id="0" w:name="_GoBack"/>
-      <w:bookmarkEnd w:id="0"/>
     </w:p>
     <w:p>
       <w:pPr>
@@ -472,23 +470,892 @@
     </w:p>
     <w:p/>
     <w:p>
-      <w:r>
-        <w:t>Jules, à toi !!!</w:t>
-      </w:r>
-    </w:p>
-    <w:p>
-      <w:r>
-        <w:t>//</w:t>
+      <w:pPr>
+        <w:pStyle w:val="Sous-titre"/>
+      </w:pPr>
+      <w:r>
+        <w:t>Vocabulaire :</w:t>
+      </w:r>
+    </w:p>
+    <w:p>
+      <w:pPr>
+        <w:pStyle w:val="Paragraphedeliste"/>
+        <w:numPr>
+          <w:ilvl w:val="0"/>
+          <w:numId w:val="16"/>
+        </w:numPr>
+      </w:pPr>
+      <w:r>
+        <w:t xml:space="preserve">Case : </w:t>
+      </w:r>
+      <w:r>
+        <w:t xml:space="preserve">plus petit élément du </w:t>
       </w:r>
       <w:proofErr w:type="spellStart"/>
       <w:r>
-        <w:t>Desciption</w:t>
+        <w:t>sudoku</w:t>
       </w:r>
       <w:proofErr w:type="spellEnd"/>
       <w:r>
-        <w:t xml:space="preserve"> des stratégies</w:t>
-      </w:r>
-    </w:p>
+        <w:t>. Une case peut être vide ou bien peut contenir un chiffre inscrit ou bien contenir entre 1 et 9 chiffres hypothétiques. Il existe en tout 81 cases.</w:t>
+      </w:r>
+    </w:p>
+    <w:p/>
+    <w:p>
+      <w:pPr>
+        <w:pStyle w:val="Paragraphedeliste"/>
+        <w:numPr>
+          <w:ilvl w:val="0"/>
+          <w:numId w:val="16"/>
+        </w:numPr>
+      </w:pPr>
+      <w:r>
+        <w:t>Grille :</w:t>
+      </w:r>
+      <w:r>
+        <w:t xml:space="preserve"> ensemble des cases du </w:t>
+      </w:r>
+      <w:proofErr w:type="spellStart"/>
+      <w:r>
+        <w:t>sudoku</w:t>
+      </w:r>
+      <w:proofErr w:type="spellEnd"/>
+      <w:r>
+        <w:t xml:space="preserve">. Une grille de </w:t>
+      </w:r>
+      <w:proofErr w:type="spellStart"/>
+      <w:r>
+        <w:t>sudoku</w:t>
+      </w:r>
+      <w:proofErr w:type="spellEnd"/>
+      <w:r>
+        <w:t xml:space="preserve"> est </w:t>
+      </w:r>
+      <w:proofErr w:type="gramStart"/>
+      <w:r>
+        <w:t>divisé</w:t>
+      </w:r>
+      <w:proofErr w:type="gramEnd"/>
+      <w:r>
+        <w:t xml:space="preserve"> en colonnes, ligne et région.</w:t>
+      </w:r>
+    </w:p>
+    <w:p/>
+    <w:p>
+      <w:pPr>
+        <w:pStyle w:val="Paragraphedeliste"/>
+        <w:numPr>
+          <w:ilvl w:val="0"/>
+          <w:numId w:val="15"/>
+        </w:numPr>
+      </w:pPr>
+      <w:r>
+        <w:rPr>
+          <w:b/>
+        </w:rPr>
+        <w:t>Chiffre </w:t>
+      </w:r>
+      <w:r>
+        <w:t>: valeur que peut prendre une case, entre 1 et 9</w:t>
+      </w:r>
+    </w:p>
+    <w:p/>
+    <w:p>
+      <w:pPr>
+        <w:pStyle w:val="Paragraphedeliste"/>
+        <w:numPr>
+          <w:ilvl w:val="0"/>
+          <w:numId w:val="15"/>
+        </w:numPr>
+      </w:pPr>
+      <w:r>
+        <w:rPr>
+          <w:b/>
+        </w:rPr>
+        <w:t>Colonne </w:t>
+      </w:r>
+      <w:r>
+        <w:t xml:space="preserve">: ensemble des </w:t>
+      </w:r>
+      <w:r>
+        <w:t>9</w:t>
+      </w:r>
+      <w:r>
+        <w:t xml:space="preserve"> cases</w:t>
+      </w:r>
+      <w:r>
+        <w:t xml:space="preserve"> qui se trouve</w:t>
+      </w:r>
+      <w:r>
+        <w:t>nt</w:t>
+      </w:r>
+      <w:r>
+        <w:t xml:space="preserve"> à la verticale par rapport à une case</w:t>
+      </w:r>
+      <w:r>
+        <w:t xml:space="preserve">. Il existe en tout </w:t>
+      </w:r>
+      <w:r>
+        <w:t>9</w:t>
+      </w:r>
+      <w:r>
+        <w:t xml:space="preserve"> colonnes qui sont numérotés de 1 à 9, de la plus à gauche </w:t>
+      </w:r>
+      <w:proofErr w:type="gramStart"/>
+      <w:r>
+        <w:t>à la</w:t>
+      </w:r>
+      <w:proofErr w:type="gramEnd"/>
+      <w:r>
+        <w:t xml:space="preserve"> plus à droite.</w:t>
+      </w:r>
+    </w:p>
+    <w:p/>
+    <w:p>
+      <w:pPr>
+        <w:pStyle w:val="Paragraphedeliste"/>
+        <w:numPr>
+          <w:ilvl w:val="0"/>
+          <w:numId w:val="15"/>
+        </w:numPr>
+      </w:pPr>
+      <w:r>
+        <w:rPr>
+          <w:b/>
+        </w:rPr>
+        <w:t>Ligne </w:t>
+      </w:r>
+      <w:r>
+        <w:t xml:space="preserve">: ensemble des </w:t>
+      </w:r>
+      <w:r>
+        <w:t>9</w:t>
+      </w:r>
+      <w:r>
+        <w:t xml:space="preserve"> cases </w:t>
+      </w:r>
+      <w:r>
+        <w:t xml:space="preserve"> qui se trouve</w:t>
+      </w:r>
+      <w:r>
+        <w:t>nt</w:t>
+      </w:r>
+      <w:r>
+        <w:t xml:space="preserve"> à l’horizontale par rapport à une case</w:t>
+      </w:r>
+      <w:r>
+        <w:t>.</w:t>
+      </w:r>
+      <w:r>
+        <w:t xml:space="preserve"> </w:t>
+      </w:r>
+      <w:r>
+        <w:t xml:space="preserve">Il existe en tout </w:t>
+      </w:r>
+      <w:r>
+        <w:t>9</w:t>
+      </w:r>
+      <w:r>
+        <w:t xml:space="preserve"> lignes qui sont numérotés de 1 à 9, de la plus à gauche </w:t>
+      </w:r>
+      <w:proofErr w:type="gramStart"/>
+      <w:r>
+        <w:t>à la</w:t>
+      </w:r>
+      <w:proofErr w:type="gramEnd"/>
+      <w:r>
+        <w:t xml:space="preserve"> plus à droite.</w:t>
+      </w:r>
+    </w:p>
+    <w:p/>
+    <w:p>
+      <w:pPr>
+        <w:pStyle w:val="Paragraphedeliste"/>
+        <w:numPr>
+          <w:ilvl w:val="0"/>
+          <w:numId w:val="15"/>
+        </w:numPr>
+      </w:pPr>
+      <w:r>
+        <w:rPr>
+          <w:b/>
+        </w:rPr>
+        <w:t>Région </w:t>
+      </w:r>
+      <w:r>
+        <w:t xml:space="preserve">: ensemble des </w:t>
+      </w:r>
+      <w:r>
+        <w:t>9 cases</w:t>
+      </w:r>
+      <w:r>
+        <w:t xml:space="preserve"> qui se trouve</w:t>
+      </w:r>
+      <w:r>
+        <w:t xml:space="preserve">nt dans le même carré qu’une case. Il existe en tout </w:t>
+      </w:r>
+      <w:r>
+        <w:t>9</w:t>
+      </w:r>
+      <w:r>
+        <w:t xml:space="preserve"> régions qui sont numérotés de 1 à 9, </w:t>
+      </w:r>
+      <w:r>
+        <w:t>selon le sens de lecture de gauche à droite d’abord puis de haut en bas.</w:t>
+      </w:r>
+    </w:p>
+    <w:p/>
+    <w:p>
+      <w:pPr>
+        <w:pStyle w:val="Paragraphedeliste"/>
+        <w:numPr>
+          <w:ilvl w:val="0"/>
+          <w:numId w:val="15"/>
+        </w:numPr>
+      </w:pPr>
+      <w:r>
+        <w:rPr>
+          <w:b/>
+        </w:rPr>
+        <w:t>Unité </w:t>
+      </w:r>
+      <w:r>
+        <w:t>: colonne, ligne, ou région d’une case.</w:t>
+      </w:r>
+    </w:p>
+    <w:p/>
+    <w:p>
+      <w:pPr>
+        <w:pStyle w:val="Paragraphedeliste"/>
+        <w:numPr>
+          <w:ilvl w:val="0"/>
+          <w:numId w:val="13"/>
+        </w:numPr>
+      </w:pPr>
+      <w:r>
+        <w:rPr>
+          <w:b/>
+          <w:i/>
+        </w:rPr>
+        <w:t>XXX donné</w:t>
+      </w:r>
+      <w:r>
+        <w:rPr>
+          <w:b/>
+          <w:i/>
+        </w:rPr>
+        <w:t> </w:t>
+      </w:r>
+      <w:r>
+        <w:t xml:space="preserve">: </w:t>
+      </w:r>
+      <w:r>
+        <w:t>valeur d’entrée pour l’algorithme. (chiffre, numéro de colonne/ligne/région)</w:t>
+      </w:r>
+    </w:p>
+    <w:p/>
+    <w:p>
+      <w:pPr>
+        <w:pStyle w:val="Paragraphedeliste"/>
+        <w:numPr>
+          <w:ilvl w:val="0"/>
+          <w:numId w:val="13"/>
+        </w:numPr>
+      </w:pPr>
+      <w:r>
+        <w:rPr>
+          <w:b/>
+          <w:i/>
+        </w:rPr>
+        <w:t>C</w:t>
+      </w:r>
+      <w:r>
+        <w:rPr>
+          <w:b/>
+          <w:i/>
+        </w:rPr>
+        <w:t>hiffre inscrit dans une case</w:t>
+      </w:r>
+      <w:r>
+        <w:rPr>
+          <w:b/>
+        </w:rPr>
+        <w:t> </w:t>
+      </w:r>
+      <w:r>
+        <w:t xml:space="preserve">: valeur de la case correspondant à celle de la solution (de l’étudiant, du </w:t>
+      </w:r>
+      <w:proofErr w:type="spellStart"/>
+      <w:r>
+        <w:t>sudoku</w:t>
+      </w:r>
+      <w:proofErr w:type="spellEnd"/>
+      <w:r>
+        <w:t xml:space="preserve"> réel) (</w:t>
+      </w:r>
+      <w:proofErr w:type="spellStart"/>
+      <w:r>
+        <w:t>ie</w:t>
+      </w:r>
+      <w:proofErr w:type="spellEnd"/>
+      <w:r>
+        <w:t> : valeur définitive</w:t>
+      </w:r>
+      <w:proofErr w:type="gramStart"/>
+      <w:r>
+        <w:t>)(</w:t>
+      </w:r>
+      <w:proofErr w:type="spellStart"/>
+      <w:proofErr w:type="gramEnd"/>
+      <w:r>
+        <w:t>ie</w:t>
+      </w:r>
+      <w:proofErr w:type="spellEnd"/>
+      <w:r>
+        <w:t> : valeur inscrite au stylo)</w:t>
+      </w:r>
+      <w:r>
+        <w:t>(nb : autre vocabulaire possible ; chiffre résolu, chiffre validé…)</w:t>
+      </w:r>
+    </w:p>
+    <w:p/>
+    <w:p/>
+    <w:p>
+      <w:pPr>
+        <w:pStyle w:val="Paragraphedeliste"/>
+        <w:numPr>
+          <w:ilvl w:val="0"/>
+          <w:numId w:val="13"/>
+        </w:numPr>
+      </w:pPr>
+      <w:r>
+        <w:rPr>
+          <w:b/>
+          <w:i/>
+        </w:rPr>
+        <w:t>C</w:t>
+      </w:r>
+      <w:r>
+        <w:rPr>
+          <w:b/>
+          <w:i/>
+        </w:rPr>
+        <w:t>hiffre valable selon la règle YYY</w:t>
+      </w:r>
+      <w:r>
+        <w:rPr>
+          <w:i/>
+        </w:rPr>
+        <w:t xml:space="preserve"> </w:t>
+      </w:r>
+      <w:r>
+        <w:t xml:space="preserve">: selon la règle YYY (ligne/colonne/région) qui est appliqué, le chiffre </w:t>
+      </w:r>
+      <w:r>
+        <w:t>peut</w:t>
+      </w:r>
+      <w:r>
+        <w:t xml:space="preserve"> être un candidat</w:t>
+      </w:r>
+      <w:r>
+        <w:t xml:space="preserve"> pour être un chiffre hypothétique</w:t>
+      </w:r>
+      <w:r>
+        <w:t>.</w:t>
+      </w:r>
+    </w:p>
+    <w:p/>
+    <w:p/>
+    <w:p>
+      <w:pPr>
+        <w:pStyle w:val="Paragraphedeliste"/>
+        <w:numPr>
+          <w:ilvl w:val="0"/>
+          <w:numId w:val="13"/>
+        </w:numPr>
+        <w:rPr>
+          <w:i/>
+        </w:rPr>
+      </w:pPr>
+      <w:r>
+        <w:rPr>
+          <w:b/>
+          <w:i/>
+        </w:rPr>
+        <w:t>C</w:t>
+      </w:r>
+      <w:r>
+        <w:rPr>
+          <w:b/>
+          <w:i/>
+        </w:rPr>
+        <w:t>hiffre hypothétique</w:t>
+      </w:r>
+      <w:r>
+        <w:rPr>
+          <w:b/>
+        </w:rPr>
+        <w:t> </w:t>
+      </w:r>
+      <w:r>
+        <w:t xml:space="preserve">: </w:t>
+      </w:r>
+      <w:r>
+        <w:t>peut être candidat pour être un chiffre inscrit.</w:t>
+      </w:r>
+    </w:p>
+    <w:p/>
+    <w:p>
+      <w:pPr>
+        <w:pStyle w:val="Sous-titre"/>
+      </w:pPr>
+      <w:r>
+        <w:t xml:space="preserve">Règles de bases : (principe de base du </w:t>
+      </w:r>
+      <w:proofErr w:type="spellStart"/>
+      <w:r>
+        <w:t>sudoku</w:t>
+      </w:r>
+      <w:proofErr w:type="spellEnd"/>
+      <w:r>
+        <w:t>)</w:t>
+      </w:r>
+    </w:p>
+    <w:p/>
+    <w:p>
+      <w:pPr>
+        <w:pStyle w:val="Paragraphedeliste"/>
+        <w:numPr>
+          <w:ilvl w:val="0"/>
+          <w:numId w:val="6"/>
+        </w:numPr>
+        <w:rPr>
+          <w:b/>
+        </w:rPr>
+      </w:pPr>
+      <w:r>
+        <w:rPr>
+          <w:b/>
+        </w:rPr>
+        <w:t>Règle de la colonne</w:t>
+      </w:r>
+    </w:p>
+    <w:p>
+      <w:r>
+        <w:t>Pour un chiffre donné, pour une case donnée</w:t>
+      </w:r>
+      <w:r>
+        <w:t>,</w:t>
+      </w:r>
+    </w:p>
+    <w:p>
+      <w:r>
+        <w:t xml:space="preserve">Si </w:t>
+      </w:r>
+      <w:r>
+        <w:t>pour</w:t>
+      </w:r>
+      <w:r>
+        <w:t xml:space="preserve"> chaque case de la colonne de la case donnée, le chiffre donné n’est pas inscrit</w:t>
+      </w:r>
+      <w:r>
+        <w:t xml:space="preserve"> dans la case</w:t>
+      </w:r>
+      <w:r>
+        <w:t>,</w:t>
+      </w:r>
+    </w:p>
+    <w:p>
+      <w:r>
+        <w:t xml:space="preserve">Alors le chiffre donné </w:t>
+      </w:r>
+      <w:r>
+        <w:t>est</w:t>
+      </w:r>
+      <w:r>
+        <w:t xml:space="preserve"> un</w:t>
+      </w:r>
+      <w:r>
+        <w:t xml:space="preserve"> </w:t>
+      </w:r>
+      <w:r>
+        <w:t>chiffre</w:t>
+      </w:r>
+      <w:r>
+        <w:t xml:space="preserve"> valable </w:t>
+      </w:r>
+      <w:r>
+        <w:t>selon la règle de la colonne</w:t>
+      </w:r>
+      <w:r>
+        <w:t xml:space="preserve"> pour la case donnée</w:t>
+      </w:r>
+      <w:r>
+        <w:t>.</w:t>
+      </w:r>
+    </w:p>
+    <w:p/>
+    <w:p>
+      <w:pPr>
+        <w:pStyle w:val="Paragraphedeliste"/>
+        <w:numPr>
+          <w:ilvl w:val="0"/>
+          <w:numId w:val="6"/>
+        </w:numPr>
+        <w:rPr>
+          <w:b/>
+        </w:rPr>
+      </w:pPr>
+      <w:r>
+        <w:rPr>
+          <w:b/>
+        </w:rPr>
+        <w:t>Règle de la ligne</w:t>
+      </w:r>
+    </w:p>
+    <w:p>
+      <w:r>
+        <w:lastRenderedPageBreak/>
+        <w:t>Pour un chiffre donné, pour une case donnée</w:t>
+      </w:r>
+      <w:r>
+        <w:t>,</w:t>
+      </w:r>
+    </w:p>
+    <w:p>
+      <w:r>
+        <w:t xml:space="preserve">Si </w:t>
+      </w:r>
+      <w:r>
+        <w:t>pour</w:t>
+      </w:r>
+      <w:r>
+        <w:t xml:space="preserve"> chaque case de la ligne de la case donnée, le chiffre donné n’est pas inscrit dans la case</w:t>
+      </w:r>
+      <w:r>
+        <w:t>,</w:t>
+      </w:r>
+    </w:p>
+    <w:p>
+      <w:r>
+        <w:t xml:space="preserve">Alors le chiffre donné </w:t>
+      </w:r>
+      <w:r>
+        <w:t>est un chiffre</w:t>
+      </w:r>
+      <w:r>
+        <w:t xml:space="preserve"> valable selon la règle de la ligne</w:t>
+      </w:r>
+      <w:r>
+        <w:t xml:space="preserve"> pour la case donnée</w:t>
+      </w:r>
+      <w:r>
+        <w:t>.</w:t>
+      </w:r>
+    </w:p>
+    <w:p/>
+    <w:p>
+      <w:pPr>
+        <w:pStyle w:val="Paragraphedeliste"/>
+        <w:numPr>
+          <w:ilvl w:val="0"/>
+          <w:numId w:val="6"/>
+        </w:numPr>
+        <w:rPr>
+          <w:b/>
+        </w:rPr>
+      </w:pPr>
+      <w:r>
+        <w:rPr>
+          <w:b/>
+        </w:rPr>
+        <w:t>Règle de la région</w:t>
+      </w:r>
+    </w:p>
+    <w:p>
+      <w:r>
+        <w:t>Pour un chiffre donné, pour une case donnée</w:t>
+      </w:r>
+      <w:r>
+        <w:t>,</w:t>
+      </w:r>
+    </w:p>
+    <w:p>
+      <w:r>
+        <w:t xml:space="preserve">Si </w:t>
+      </w:r>
+      <w:r>
+        <w:t>pour</w:t>
+      </w:r>
+      <w:r>
+        <w:t xml:space="preserve"> chaque case de la région de la case donnée, le chiffre donné n’est pas inscrit dans la case</w:t>
+      </w:r>
+      <w:r>
+        <w:t>,</w:t>
+      </w:r>
+    </w:p>
+    <w:p>
+      <w:r>
+        <w:t xml:space="preserve">Alors le chiffre donné </w:t>
+      </w:r>
+      <w:r>
+        <w:t>est un chiffre</w:t>
+      </w:r>
+      <w:r>
+        <w:t xml:space="preserve"> valable selon la règle de la région</w:t>
+      </w:r>
+      <w:r>
+        <w:t xml:space="preserve"> pour la case donnée</w:t>
+      </w:r>
+      <w:r>
+        <w:t>.</w:t>
+      </w:r>
+    </w:p>
+    <w:p/>
+    <w:p>
+      <w:pPr>
+        <w:pStyle w:val="Sous-titre"/>
+      </w:pPr>
+      <w:r>
+        <w:t>Stratégie</w:t>
+      </w:r>
+      <w:r>
+        <w:t>s</w:t>
+      </w:r>
+      <w:r>
+        <w:t xml:space="preserve"> de bases</w:t>
+      </w:r>
+      <w:r>
+        <w:t xml:space="preserve"> (niveau facile)</w:t>
+      </w:r>
+    </w:p>
+    <w:p/>
+    <w:p>
+      <w:pPr>
+        <w:pStyle w:val="Paragraphedeliste"/>
+        <w:numPr>
+          <w:ilvl w:val="0"/>
+          <w:numId w:val="14"/>
+        </w:numPr>
+        <w:rPr>
+          <w:b/>
+        </w:rPr>
+      </w:pPr>
+      <w:r>
+        <w:rPr>
+          <w:b/>
+        </w:rPr>
+        <w:t>Stratégie de l’hypothèse</w:t>
+      </w:r>
+    </w:p>
+    <w:p>
+      <w:r>
+        <w:t>Pour un chiffre donné, pour une case donné</w:t>
+      </w:r>
+      <w:r>
+        <w:t>,</w:t>
+      </w:r>
+    </w:p>
+    <w:p>
+      <w:r>
+        <w:t>Si pour la case donnée, le chiffre donné est valable selon la règle de la colonne, selon la règle de la ligne et selon la règle de la région,</w:t>
+      </w:r>
+    </w:p>
+    <w:p>
+      <w:r>
+        <w:t>Alors le chiffre donné</w:t>
+      </w:r>
+      <w:r>
+        <w:t xml:space="preserve"> est un chiffre hypothétique</w:t>
+      </w:r>
+      <w:r>
+        <w:t>.</w:t>
+      </w:r>
+    </w:p>
+    <w:p/>
+    <w:p>
+      <w:pPr>
+        <w:pStyle w:val="Paragraphedeliste"/>
+        <w:numPr>
+          <w:ilvl w:val="0"/>
+          <w:numId w:val="14"/>
+        </w:numPr>
+        <w:rPr>
+          <w:b/>
+        </w:rPr>
+      </w:pPr>
+      <w:r>
+        <w:rPr>
+          <w:b/>
+        </w:rPr>
+        <w:t>Stratégie de l’hypothèse seule explicite</w:t>
+      </w:r>
+      <w:r>
+        <w:rPr>
+          <w:b/>
+        </w:rPr>
+        <w:t xml:space="preserve"> (anglais : </w:t>
+      </w:r>
+      <w:proofErr w:type="spellStart"/>
+      <w:r>
+        <w:rPr>
+          <w:b/>
+        </w:rPr>
+        <w:t>naked</w:t>
+      </w:r>
+      <w:proofErr w:type="spellEnd"/>
+      <w:r>
+        <w:rPr>
+          <w:b/>
+        </w:rPr>
+        <w:t xml:space="preserve"> single = célibataire nu)</w:t>
+      </w:r>
+    </w:p>
+    <w:p>
+      <w:r>
+        <w:t>Pour une case donnée,</w:t>
+      </w:r>
+    </w:p>
+    <w:p>
+      <w:r>
+        <w:t>Si la case donnée ne contient qu’un seul chiffre hypothétique,</w:t>
+      </w:r>
+    </w:p>
+    <w:p>
+      <w:r>
+        <w:t>Alors</w:t>
+      </w:r>
+      <w:r>
+        <w:t xml:space="preserve"> le chiffre hypothétique est un chiffre inscrit.</w:t>
+      </w:r>
+    </w:p>
+    <w:p/>
+    <w:p>
+      <w:r>
+        <w:t xml:space="preserve">Stratégies </w:t>
+      </w:r>
+      <w:r>
+        <w:t>avancées (niveau normal voire difficile)</w:t>
+      </w:r>
+    </w:p>
+    <w:p/>
+    <w:p>
+      <w:pPr>
+        <w:pStyle w:val="Paragraphedeliste"/>
+        <w:numPr>
+          <w:ilvl w:val="0"/>
+          <w:numId w:val="17"/>
+        </w:numPr>
+        <w:rPr>
+          <w:b/>
+        </w:rPr>
+      </w:pPr>
+      <w:r>
+        <w:rPr>
+          <w:b/>
+        </w:rPr>
+        <w:t>Stratégie de l’hypothèse</w:t>
+      </w:r>
+      <w:r>
+        <w:rPr>
+          <w:b/>
+        </w:rPr>
+        <w:t xml:space="preserve"> seule implicite (anglais : </w:t>
+      </w:r>
+      <w:proofErr w:type="spellStart"/>
+      <w:r>
+        <w:rPr>
+          <w:b/>
+        </w:rPr>
+        <w:t>hidden</w:t>
+      </w:r>
+      <w:proofErr w:type="spellEnd"/>
+      <w:r>
+        <w:rPr>
+          <w:b/>
+        </w:rPr>
+        <w:t xml:space="preserve"> single = célibataire caché)</w:t>
+      </w:r>
+    </w:p>
+    <w:p>
+      <w:r>
+        <w:t>Pour une unité donnée, pour un chiffre donnée</w:t>
+      </w:r>
+    </w:p>
+    <w:p>
+      <w:r>
+        <w:t>Si le chiffre donné est un chiffre hypothétique pour une et seule case de l’unité donnée,</w:t>
+      </w:r>
+    </w:p>
+    <w:p>
+      <w:r>
+        <w:t>Alors le chiffre hypothétique est un chiffre inscrit.</w:t>
+      </w:r>
+    </w:p>
+    <w:p/>
+    <w:p>
+      <w:pPr>
+        <w:pStyle w:val="Paragraphedeliste"/>
+        <w:numPr>
+          <w:ilvl w:val="0"/>
+          <w:numId w:val="17"/>
+        </w:numPr>
+        <w:rPr>
+          <w:b/>
+        </w:rPr>
+      </w:pPr>
+      <w:r>
+        <w:rPr>
+          <w:b/>
+        </w:rPr>
+        <w:t xml:space="preserve">Stratégie des l’hypothèses couplés </w:t>
+      </w:r>
+      <w:r>
+        <w:rPr>
+          <w:b/>
+        </w:rPr>
+        <w:t xml:space="preserve">explicite (anglais : </w:t>
+      </w:r>
+      <w:proofErr w:type="spellStart"/>
+      <w:r>
+        <w:rPr>
+          <w:b/>
+        </w:rPr>
+        <w:t>naked</w:t>
+      </w:r>
+      <w:proofErr w:type="spellEnd"/>
+      <w:r>
+        <w:rPr>
+          <w:b/>
+        </w:rPr>
+        <w:t xml:space="preserve"> pair</w:t>
+      </w:r>
+      <w:r>
+        <w:rPr>
+          <w:b/>
+        </w:rPr>
+        <w:t xml:space="preserve"> = </w:t>
+      </w:r>
+      <w:r>
+        <w:rPr>
+          <w:b/>
+        </w:rPr>
+        <w:t>pair</w:t>
+      </w:r>
+      <w:r>
+        <w:rPr>
+          <w:b/>
+        </w:rPr>
+        <w:t xml:space="preserve"> nu)</w:t>
+      </w:r>
+    </w:p>
+    <w:p>
+      <w:r>
+        <w:t>Commençons déjà avec celle du dessus…</w:t>
+      </w:r>
+    </w:p>
+    <w:p/>
+    <w:p/>
     <w:p/>
     <w:p>
       <w:r>
@@ -576,7 +1443,11 @@
         </w:numPr>
       </w:pPr>
       <w:r>
-        <w:t>A partir d’une action faite par l’utilisateur (un chiffre est rentré), Jess nous informe si la réponse viole les règles,</w:t>
+        <w:t xml:space="preserve">A partir d’une action faite par l’utilisateur (un chiffre est rentré), Jess nous informe si </w:t>
+      </w:r>
+      <w:r>
+        <w:lastRenderedPageBreak/>
+        <w:t>la réponse viole les règles,</w:t>
       </w:r>
     </w:p>
     <w:p>
@@ -629,21 +1500,7 @@
         <w:rPr>
           <w:i/>
         </w:rPr>
-        <w:t xml:space="preserve"> qu’on te passe la nouvelle matrice </w:t>
-      </w:r>
-      <w:proofErr w:type="gramStart"/>
-      <w:r>
-        <w:rPr>
-          <w:i/>
-        </w:rPr>
-        <w:t>potentiel</w:t>
-      </w:r>
-      <w:proofErr w:type="gramEnd"/>
-      <w:r>
-        <w:rPr>
-          <w:i/>
-        </w:rPr>
-        <w:t xml:space="preserve"> en argument</w:t>
+        <w:t xml:space="preserve"> qu’on te passe la nouvelle matrice potentiel en argument</w:t>
       </w:r>
     </w:p>
     <w:p>
@@ -967,13 +1824,7 @@
         </w:numPr>
       </w:pPr>
       <w:r>
-        <w:t>On met à jour l</w:t>
-      </w:r>
-      <w:r>
-        <w:t>’apprentissage des connaissances</w:t>
-      </w:r>
-      <w:r>
-        <w:t xml:space="preserve"> (en fonction de la règle violé)</w:t>
+        <w:t>On met à jour l’apprentissage des connaissances (en fonction de la règle violé)</w:t>
       </w:r>
     </w:p>
     <w:p>
@@ -1066,6 +1917,385 @@
       </w:pPr>
       <w:r>
         <w:t>On attend que le joueur joue.</w:t>
+      </w:r>
+    </w:p>
+    <w:p/>
+    <w:p>
+      <w:r>
+        <w:t xml:space="preserve">Jules : Je suis d’accord </w:t>
+      </w:r>
+      <w:r>
+        <w:t xml:space="preserve">pour ton déroulement </w:t>
+      </w:r>
+      <w:r>
+        <w:t xml:space="preserve">sauf que les stratégies 1 et 2 (du doc Note.docx que tu as fait Ludo, les stratégie qu’on avait initialement prévu puis qu’on change finalement, cf. ce que j’ai rédigé) font partie de la stratégie de l’hypothèse seule explicite (deuxième point des </w:t>
+      </w:r>
+      <w:proofErr w:type="spellStart"/>
+      <w:r>
+        <w:t>strats</w:t>
+      </w:r>
+      <w:proofErr w:type="spellEnd"/>
+      <w:r>
+        <w:t xml:space="preserve"> de bases). Je pense qu’il serait pas mal de prendre en compte les hypothèses (si possible techniquement) car je pense que c’est difficile d’expliquer le processus cognitif humain du feeling que constitu</w:t>
+      </w:r>
+      <w:r>
+        <w:t>e les stratégie 1 et 2 initiales, et en plus de percevoir les connaissances de l’apprenant quoique c’est possible mais c’est pas mal d’inférence et assez limité comme perception.</w:t>
+      </w:r>
+    </w:p>
+    <w:p/>
+    <w:p>
+      <w:r>
+        <w:t>En fait le joueur peut remplir une case au feeling uniquement s’il applique la stratégie de base numéro 2. Sans hypothèse c’est possible.</w:t>
+      </w:r>
+    </w:p>
+    <w:p>
+      <w:r>
+        <w:t>Appliquer la stratégie normale 1 au feeling ça me semble assez chaud – je dis ça je suis novice.</w:t>
+      </w:r>
+    </w:p>
+    <w:p/>
+    <w:p>
+      <w:r>
+        <w:t>Puis comme je disais, à la première connexion lui demander s’il connaît les règles, si oui ok (on verra bien) si non on lui explique en brut.</w:t>
+      </w:r>
+      <w:bookmarkStart w:id="0" w:name="_GoBack"/>
+      <w:bookmarkEnd w:id="0"/>
+    </w:p>
+    <w:p/>
+    <w:p>
+      <w:r>
+        <w:t>Pour ma part, je pense qu’il serait intéressant de laisser à l’utilisateur la possibilité de soit remplir une hypothèse soit remplir un chiffre.</w:t>
+      </w:r>
+    </w:p>
+    <w:p>
+      <w:r>
+        <w:t xml:space="preserve">Si l’hypothèse est correct, Ok, cela correspond à la </w:t>
+      </w:r>
+      <w:proofErr w:type="spellStart"/>
+      <w:r>
+        <w:t>strat</w:t>
+      </w:r>
+      <w:proofErr w:type="spellEnd"/>
+      <w:r>
+        <w:t xml:space="preserve"> de base 1 puis au règles de bases.</w:t>
+      </w:r>
+    </w:p>
+    <w:p>
+      <w:r>
+        <w:lastRenderedPageBreak/>
+        <w:t xml:space="preserve">Si l’hypothèse n’est pas correct, lui avertir s’il la laisse comme ça au bout d’un certains temps, car cela serait de l’inattention (sur le jeu moi ça m’arrive de placer l’hypothèse puis de l’éliminer quelques seconde plus tard car je n’avais pas encore tout </w:t>
+      </w:r>
+      <w:proofErr w:type="spellStart"/>
+      <w:r>
+        <w:t>checké</w:t>
+      </w:r>
+      <w:proofErr w:type="spellEnd"/>
+      <w:r>
+        <w:t> : d’abord une région, puis une ligne, puis une colonne)</w:t>
+      </w:r>
+    </w:p>
+    <w:p>
+      <w:r>
+        <w:t>Si l’utilisateur fait plein d’erreur d’hypothèse, lui expliquer les règles qu’il n’a donc pas saisies !</w:t>
+      </w:r>
+      <w:r>
+        <w:t xml:space="preserve"> (« </w:t>
+      </w:r>
+      <w:proofErr w:type="gramStart"/>
+      <w:r>
+        <w:t>t’es</w:t>
+      </w:r>
+      <w:proofErr w:type="gramEnd"/>
+      <w:r>
+        <w:t xml:space="preserve"> un </w:t>
+      </w:r>
+      <w:proofErr w:type="spellStart"/>
+      <w:r>
+        <w:t>noob</w:t>
+      </w:r>
+      <w:proofErr w:type="spellEnd"/>
+      <w:r>
+        <w:t xml:space="preserve"> ma parole ? »)</w:t>
+      </w:r>
+    </w:p>
+    <w:p>
+      <w:r>
+        <w:t xml:space="preserve">Si le chiffre est correct, il faut </w:t>
+      </w:r>
+      <w:proofErr w:type="spellStart"/>
+      <w:r>
+        <w:t>checker</w:t>
+      </w:r>
+      <w:proofErr w:type="spellEnd"/>
+      <w:r>
+        <w:t xml:space="preserve"> si cela correspond à la </w:t>
+      </w:r>
+      <w:proofErr w:type="spellStart"/>
+      <w:r>
+        <w:t>strat</w:t>
+      </w:r>
+      <w:proofErr w:type="spellEnd"/>
+      <w:r>
+        <w:t xml:space="preserve"> de base 2. (</w:t>
+      </w:r>
+      <w:proofErr w:type="gramStart"/>
+      <w:r>
+        <w:t>seul</w:t>
+      </w:r>
+      <w:proofErr w:type="gramEnd"/>
+      <w:r>
+        <w:t xml:space="preserve"> chiffre possible)</w:t>
+      </w:r>
+    </w:p>
+    <w:p>
+      <w:r>
+        <w:tab/>
+      </w:r>
+      <w:r>
+        <w:t xml:space="preserve">Si cela correspond bien à la </w:t>
+      </w:r>
+      <w:proofErr w:type="spellStart"/>
+      <w:r>
+        <w:t>strat</w:t>
+      </w:r>
+      <w:proofErr w:type="spellEnd"/>
+      <w:r>
+        <w:t xml:space="preserve"> de base 2, le féliciter (</w:t>
+      </w:r>
+      <w:r>
+        <w:t xml:space="preserve">« mais </w:t>
+      </w:r>
+      <w:r>
+        <w:t>quelle vision !!</w:t>
+      </w:r>
+      <w:r>
+        <w:t> »</w:t>
+      </w:r>
+      <w:r>
+        <w:t>)</w:t>
+      </w:r>
+    </w:p>
+    <w:p>
+      <w:r>
+        <w:tab/>
+      </w:r>
+      <w:r>
+        <w:t xml:space="preserve">Si cela ne correspond pas à la </w:t>
+      </w:r>
+      <w:proofErr w:type="spellStart"/>
+      <w:r>
+        <w:t>strat</w:t>
+      </w:r>
+      <w:proofErr w:type="spellEnd"/>
+      <w:r>
+        <w:t xml:space="preserve"> de base 2 (et que c’est correct), lui demander s’il a fait ça au hasard (ça me semble difficile de faire ça sans les hypothèse</w:t>
+      </w:r>
+      <w:r>
+        <w:t>s, à voir avec un vrai pro n’est-pas Gilles !!)</w:t>
+      </w:r>
+    </w:p>
+    <w:p>
+      <w:r>
+        <w:tab/>
+      </w:r>
+      <w:r>
+        <w:tab/>
+        <w:t>Si ce n’est pas au hasard, le féliciter (« oh quelle intuition !! »)(</w:t>
+      </w:r>
+      <w:proofErr w:type="gramStart"/>
+      <w:r>
+        <w:t>nb</w:t>
+      </w:r>
+      <w:proofErr w:type="gramEnd"/>
+      <w:r>
+        <w:t> : l’utilisateur pourrait alors exploiter la faille de tout remplir au hasard et de dire non c’n’est pas du hasard jusqu’au message de félicitation…)</w:t>
+      </w:r>
+    </w:p>
+    <w:p>
+      <w:r>
+        <w:tab/>
+      </w:r>
+      <w:r>
+        <w:tab/>
+        <w:t xml:space="preserve">Si c’est du hasard, on l’engueule (« commence par remplir les hypothèses tête d’œuf !! ») </w:t>
+      </w:r>
+      <w:proofErr w:type="gramStart"/>
+      <w:r>
+        <w:t>mais</w:t>
+      </w:r>
+      <w:proofErr w:type="gramEnd"/>
+      <w:r>
+        <w:t xml:space="preserve"> on ne remplis pas la case.</w:t>
+      </w:r>
+    </w:p>
+    <w:p>
+      <w:r>
+        <w:t xml:space="preserve">Si le chiffre n’est pas correct, il faut </w:t>
+      </w:r>
+      <w:proofErr w:type="spellStart"/>
+      <w:r>
+        <w:t>checker</w:t>
+      </w:r>
+      <w:proofErr w:type="spellEnd"/>
+      <w:r>
+        <w:t xml:space="preserve"> pourquoi</w:t>
+      </w:r>
+    </w:p>
+    <w:p>
+      <w:pPr>
+        <w:rPr>
+          <w:rStyle w:val="Forteaccentuation"/>
+          <w:b w:val="0"/>
+          <w:bCs w:val="0"/>
+          <w:i w:val="0"/>
+          <w:iCs w:val="0"/>
+          <w:color w:val="auto"/>
+        </w:rPr>
+      </w:pPr>
+      <w:r>
+        <w:tab/>
+        <w:t>Si cela correspond à une violation des règles de bases selon l’état du plateau, on lui montre gentiment. (« </w:t>
+      </w:r>
+      <w:proofErr w:type="gramStart"/>
+      <w:r>
+        <w:t>tu</w:t>
+      </w:r>
+      <w:proofErr w:type="gramEnd"/>
+      <w:r>
+        <w:t xml:space="preserve"> louches, ma foi ? »)</w:t>
+      </w:r>
+    </w:p>
+    <w:p>
+      <w:pPr>
+        <w:rPr>
+          <w:rStyle w:val="Forteaccentuation"/>
+          <w:b w:val="0"/>
+          <w:i w:val="0"/>
+          <w:color w:val="auto"/>
+        </w:rPr>
+      </w:pPr>
+      <w:r>
+        <w:rPr>
+          <w:rStyle w:val="Forteaccentuation"/>
+        </w:rPr>
+        <w:tab/>
+      </w:r>
+      <w:r>
+        <w:rPr>
+          <w:rStyle w:val="Forteaccentuation"/>
+          <w:b w:val="0"/>
+          <w:i w:val="0"/>
+          <w:color w:val="auto"/>
+        </w:rPr>
+        <w:t>Si cela correspond à autre chose, demander s’il a fait au hasard</w:t>
+      </w:r>
+    </w:p>
+    <w:p>
+      <w:pPr>
+        <w:rPr>
+          <w:rStyle w:val="Forteaccentuation"/>
+          <w:b w:val="0"/>
+          <w:i w:val="0"/>
+          <w:color w:val="auto"/>
+        </w:rPr>
+      </w:pPr>
+      <w:r>
+        <w:rPr>
+          <w:rStyle w:val="Forteaccentuation"/>
+          <w:b w:val="0"/>
+          <w:i w:val="0"/>
+          <w:color w:val="auto"/>
+        </w:rPr>
+        <w:tab/>
+      </w:r>
+      <w:r>
+        <w:rPr>
+          <w:rStyle w:val="Forteaccentuation"/>
+          <w:b w:val="0"/>
+          <w:i w:val="0"/>
+          <w:color w:val="auto"/>
+        </w:rPr>
+        <w:tab/>
+        <w:t xml:space="preserve">Si c’est du hasard (« commence par </w:t>
+      </w:r>
+      <w:proofErr w:type="gramStart"/>
+      <w:r>
+        <w:rPr>
+          <w:rStyle w:val="Forteaccentuation"/>
+          <w:b w:val="0"/>
+          <w:i w:val="0"/>
+          <w:color w:val="auto"/>
+        </w:rPr>
+        <w:t>remplir…)</w:t>
+      </w:r>
+      <w:proofErr w:type="gramEnd"/>
+    </w:p>
+    <w:p>
+      <w:pPr>
+        <w:rPr>
+          <w:rStyle w:val="Forteaccentuation"/>
+          <w:b w:val="0"/>
+          <w:i w:val="0"/>
+          <w:color w:val="auto"/>
+        </w:rPr>
+      </w:pPr>
+      <w:r>
+        <w:rPr>
+          <w:rStyle w:val="Forteaccentuation"/>
+          <w:b w:val="0"/>
+          <w:i w:val="0"/>
+          <w:color w:val="auto"/>
+        </w:rPr>
+        <w:tab/>
+      </w:r>
+      <w:r>
+        <w:rPr>
+          <w:rStyle w:val="Forteaccentuation"/>
+          <w:b w:val="0"/>
+          <w:i w:val="0"/>
+          <w:color w:val="auto"/>
+        </w:rPr>
+        <w:tab/>
+        <w:t>Si ce n’est pas du hasard, soit on le laisse dans sa merde jusqu’à une contradiction, soit on l’engueule.</w:t>
+      </w:r>
+    </w:p>
+    <w:p>
+      <w:pPr>
+        <w:rPr>
+          <w:rStyle w:val="Forteaccentuation"/>
+          <w:b w:val="0"/>
+          <w:i w:val="0"/>
+          <w:color w:val="auto"/>
+        </w:rPr>
+      </w:pPr>
+    </w:p>
+    <w:p>
+      <w:pPr>
+        <w:rPr>
+          <w:rStyle w:val="Forteaccentuation"/>
+          <w:b w:val="0"/>
+          <w:i w:val="0"/>
+          <w:color w:val="auto"/>
+        </w:rPr>
+      </w:pPr>
+    </w:p>
+    <w:p>
+      <w:pPr>
+        <w:rPr>
+          <w:rStyle w:val="Forteaccentuation"/>
+          <w:b w:val="0"/>
+          <w:i w:val="0"/>
+          <w:color w:val="auto"/>
+        </w:rPr>
+      </w:pPr>
+      <w:r>
+        <w:rPr>
+          <w:rStyle w:val="Forteaccentuation"/>
+          <w:b w:val="0"/>
+          <w:i w:val="0"/>
+          <w:color w:val="auto"/>
+        </w:rPr>
+        <w:t>Ça fait pas mal de boulot déjà…</w:t>
       </w:r>
     </w:p>
     <w:sectPr>
@@ -1079,8 +2309,293 @@
 </file>
 
 <file path=word/numbering.xml><?xml version="1.0" encoding="utf-8"?>
-<w:numbering xmlns:wpc="http://schemas.microsoft.com/office/word/2010/wordprocessingCanvas" xmlns:mc="http://schemas.openxmlformats.org/markup-compatibility/2006" xmlns:o="urn:schemas-microsoft-com:office:office" xmlns:r="http://schemas.openxmlformats.org/officeDocument/2006/relationships" xmlns:m="http://schemas.openxmlformats.org/officeDocument/2006/math" xmlns:v="urn:schemas-microsoft-com:vml" xmlns:wp14="http://schemas.microsoft.com/office/word/2010/wordprocessingDrawing" xmlns:wp="http://schemas.openxmlformats.org/drawingml/2006/wordprocessingDrawing" xmlns:w10="urn:schemas-microsoft-com:office:word" xmlns:w="http://schemas.openxmlformats.org/wordprocessingml/2006/main" xmlns:w14="http://schemas.microsoft.com/office/word/2010/wordml" xmlns:wpg="http://schemas.microsoft.com/office/word/2010/wordprocessingGroup" xmlns:wpi="http://schemas.microsoft.com/office/word/2010/wordprocessingInk" xmlns:wne="http://schemas.microsoft.com/office/word/2006/wordml" xmlns:wps="http://schemas.microsoft.com/office/word/2010/wordprocessingShape" mc:Ignorable="w14 wp14">
+<w:numbering xmlns:wpc="http://schemas.microsoft.com/office/word/2010/wordprocessingCanvas" xmlns:mo="http://schemas.microsoft.com/office/mac/office/2008/main" xmlns:mc="http://schemas.openxmlformats.org/markup-compatibility/2006" xmlns:mv="urn:schemas-microsoft-com:mac:vml" xmlns:o="urn:schemas-microsoft-com:office:office" xmlns:r="http://schemas.openxmlformats.org/officeDocument/2006/relationships" xmlns:m="http://schemas.openxmlformats.org/officeDocument/2006/math" xmlns:v="urn:schemas-microsoft-com:vml" xmlns:wp14="http://schemas.microsoft.com/office/word/2010/wordprocessingDrawing" xmlns:wp="http://schemas.openxmlformats.org/drawingml/2006/wordprocessingDrawing" xmlns:w10="urn:schemas-microsoft-com:office:word" xmlns:w="http://schemas.openxmlformats.org/wordprocessingml/2006/main" xmlns:w14="http://schemas.microsoft.com/office/word/2010/wordml" xmlns:wpg="http://schemas.microsoft.com/office/word/2010/wordprocessingGroup" xmlns:wpi="http://schemas.microsoft.com/office/word/2010/wordprocessingInk" xmlns:wne="http://schemas.microsoft.com/office/word/2006/wordml" xmlns:wps="http://schemas.microsoft.com/office/word/2010/wordprocessingShape" mc:Ignorable="w14 wp14">
   <w:abstractNum w:abstractNumId="0">
+    <w:nsid w:val="025776FE"/>
+    <w:multiLevelType w:val="hybridMultilevel"/>
+    <w:tmpl w:val="B46287D4"/>
+    <w:lvl w:ilvl="0" w:tplc="040C000F">
+      <w:start w:val="1"/>
+      <w:numFmt w:val="decimal"/>
+      <w:lvlText w:val="%1."/>
+      <w:lvlJc w:val="left"/>
+      <w:pPr>
+        <w:ind w:left="720" w:hanging="360"/>
+      </w:pPr>
+    </w:lvl>
+    <w:lvl w:ilvl="1" w:tplc="040C0019" w:tentative="1">
+      <w:start w:val="1"/>
+      <w:numFmt w:val="lowerLetter"/>
+      <w:lvlText w:val="%2."/>
+      <w:lvlJc w:val="left"/>
+      <w:pPr>
+        <w:ind w:left="1440" w:hanging="360"/>
+      </w:pPr>
+    </w:lvl>
+    <w:lvl w:ilvl="2" w:tplc="040C001B" w:tentative="1">
+      <w:start w:val="1"/>
+      <w:numFmt w:val="lowerRoman"/>
+      <w:lvlText w:val="%3."/>
+      <w:lvlJc w:val="right"/>
+      <w:pPr>
+        <w:ind w:left="2160" w:hanging="180"/>
+      </w:pPr>
+    </w:lvl>
+    <w:lvl w:ilvl="3" w:tplc="040C000F" w:tentative="1">
+      <w:start w:val="1"/>
+      <w:numFmt w:val="decimal"/>
+      <w:lvlText w:val="%4."/>
+      <w:lvlJc w:val="left"/>
+      <w:pPr>
+        <w:ind w:left="2880" w:hanging="360"/>
+      </w:pPr>
+    </w:lvl>
+    <w:lvl w:ilvl="4" w:tplc="040C0019" w:tentative="1">
+      <w:start w:val="1"/>
+      <w:numFmt w:val="lowerLetter"/>
+      <w:lvlText w:val="%5."/>
+      <w:lvlJc w:val="left"/>
+      <w:pPr>
+        <w:ind w:left="3600" w:hanging="360"/>
+      </w:pPr>
+    </w:lvl>
+    <w:lvl w:ilvl="5" w:tplc="040C001B" w:tentative="1">
+      <w:start w:val="1"/>
+      <w:numFmt w:val="lowerRoman"/>
+      <w:lvlText w:val="%6."/>
+      <w:lvlJc w:val="right"/>
+      <w:pPr>
+        <w:ind w:left="4320" w:hanging="180"/>
+      </w:pPr>
+    </w:lvl>
+    <w:lvl w:ilvl="6" w:tplc="040C000F" w:tentative="1">
+      <w:start w:val="1"/>
+      <w:numFmt w:val="decimal"/>
+      <w:lvlText w:val="%7."/>
+      <w:lvlJc w:val="left"/>
+      <w:pPr>
+        <w:ind w:left="5040" w:hanging="360"/>
+      </w:pPr>
+    </w:lvl>
+    <w:lvl w:ilvl="7" w:tplc="040C0019" w:tentative="1">
+      <w:start w:val="1"/>
+      <w:numFmt w:val="lowerLetter"/>
+      <w:lvlText w:val="%8."/>
+      <w:lvlJc w:val="left"/>
+      <w:pPr>
+        <w:ind w:left="5760" w:hanging="360"/>
+      </w:pPr>
+    </w:lvl>
+    <w:lvl w:ilvl="8" w:tplc="040C001B" w:tentative="1">
+      <w:start w:val="1"/>
+      <w:numFmt w:val="lowerRoman"/>
+      <w:lvlText w:val="%9."/>
+      <w:lvlJc w:val="right"/>
+      <w:pPr>
+        <w:ind w:left="6480" w:hanging="180"/>
+      </w:pPr>
+    </w:lvl>
+  </w:abstractNum>
+  <w:abstractNum w:abstractNumId="1">
+    <w:nsid w:val="0711585E"/>
+    <w:multiLevelType w:val="hybridMultilevel"/>
+    <w:tmpl w:val="90C09F9E"/>
+    <w:lvl w:ilvl="0" w:tplc="040C0001">
+      <w:start w:val="1"/>
+      <w:numFmt w:val="bullet"/>
+      <w:lvlText w:val=""/>
+      <w:lvlJc w:val="left"/>
+      <w:pPr>
+        <w:ind w:left="720" w:hanging="360"/>
+      </w:pPr>
+      <w:rPr>
+        <w:rFonts w:ascii="Symbol" w:hAnsi="Symbol" w:hint="default"/>
+      </w:rPr>
+    </w:lvl>
+    <w:lvl w:ilvl="1" w:tplc="040C0003" w:tentative="1">
+      <w:start w:val="1"/>
+      <w:numFmt w:val="bullet"/>
+      <w:lvlText w:val="o"/>
+      <w:lvlJc w:val="left"/>
+      <w:pPr>
+        <w:ind w:left="1440" w:hanging="360"/>
+      </w:pPr>
+      <w:rPr>
+        <w:rFonts w:ascii="Courier New" w:hAnsi="Courier New" w:hint="default"/>
+      </w:rPr>
+    </w:lvl>
+    <w:lvl w:ilvl="2" w:tplc="040C0005" w:tentative="1">
+      <w:start w:val="1"/>
+      <w:numFmt w:val="bullet"/>
+      <w:lvlText w:val=""/>
+      <w:lvlJc w:val="left"/>
+      <w:pPr>
+        <w:ind w:left="2160" w:hanging="360"/>
+      </w:pPr>
+      <w:rPr>
+        <w:rFonts w:ascii="Wingdings" w:hAnsi="Wingdings" w:hint="default"/>
+      </w:rPr>
+    </w:lvl>
+    <w:lvl w:ilvl="3" w:tplc="040C0001" w:tentative="1">
+      <w:start w:val="1"/>
+      <w:numFmt w:val="bullet"/>
+      <w:lvlText w:val=""/>
+      <w:lvlJc w:val="left"/>
+      <w:pPr>
+        <w:ind w:left="2880" w:hanging="360"/>
+      </w:pPr>
+      <w:rPr>
+        <w:rFonts w:ascii="Symbol" w:hAnsi="Symbol" w:hint="default"/>
+      </w:rPr>
+    </w:lvl>
+    <w:lvl w:ilvl="4" w:tplc="040C0003" w:tentative="1">
+      <w:start w:val="1"/>
+      <w:numFmt w:val="bullet"/>
+      <w:lvlText w:val="o"/>
+      <w:lvlJc w:val="left"/>
+      <w:pPr>
+        <w:ind w:left="3600" w:hanging="360"/>
+      </w:pPr>
+      <w:rPr>
+        <w:rFonts w:ascii="Courier New" w:hAnsi="Courier New" w:hint="default"/>
+      </w:rPr>
+    </w:lvl>
+    <w:lvl w:ilvl="5" w:tplc="040C0005" w:tentative="1">
+      <w:start w:val="1"/>
+      <w:numFmt w:val="bullet"/>
+      <w:lvlText w:val=""/>
+      <w:lvlJc w:val="left"/>
+      <w:pPr>
+        <w:ind w:left="4320" w:hanging="360"/>
+      </w:pPr>
+      <w:rPr>
+        <w:rFonts w:ascii="Wingdings" w:hAnsi="Wingdings" w:hint="default"/>
+      </w:rPr>
+    </w:lvl>
+    <w:lvl w:ilvl="6" w:tplc="040C0001" w:tentative="1">
+      <w:start w:val="1"/>
+      <w:numFmt w:val="bullet"/>
+      <w:lvlText w:val=""/>
+      <w:lvlJc w:val="left"/>
+      <w:pPr>
+        <w:ind w:left="5040" w:hanging="360"/>
+      </w:pPr>
+      <w:rPr>
+        <w:rFonts w:ascii="Symbol" w:hAnsi="Symbol" w:hint="default"/>
+      </w:rPr>
+    </w:lvl>
+    <w:lvl w:ilvl="7" w:tplc="040C0003" w:tentative="1">
+      <w:start w:val="1"/>
+      <w:numFmt w:val="bullet"/>
+      <w:lvlText w:val="o"/>
+      <w:lvlJc w:val="left"/>
+      <w:pPr>
+        <w:ind w:left="5760" w:hanging="360"/>
+      </w:pPr>
+      <w:rPr>
+        <w:rFonts w:ascii="Courier New" w:hAnsi="Courier New" w:hint="default"/>
+      </w:rPr>
+    </w:lvl>
+    <w:lvl w:ilvl="8" w:tplc="040C0005" w:tentative="1">
+      <w:start w:val="1"/>
+      <w:numFmt w:val="bullet"/>
+      <w:lvlText w:val=""/>
+      <w:lvlJc w:val="left"/>
+      <w:pPr>
+        <w:ind w:left="6480" w:hanging="360"/>
+      </w:pPr>
+      <w:rPr>
+        <w:rFonts w:ascii="Wingdings" w:hAnsi="Wingdings" w:hint="default"/>
+      </w:rPr>
+    </w:lvl>
+  </w:abstractNum>
+  <w:abstractNum w:abstractNumId="2">
+    <w:nsid w:val="0B8949C3"/>
+    <w:multiLevelType w:val="hybridMultilevel"/>
+    <w:tmpl w:val="2480B97A"/>
+    <w:lvl w:ilvl="0" w:tplc="040C000F">
+      <w:start w:val="1"/>
+      <w:numFmt w:val="decimal"/>
+      <w:lvlText w:val="%1."/>
+      <w:lvlJc w:val="left"/>
+      <w:pPr>
+        <w:ind w:left="720" w:hanging="360"/>
+      </w:pPr>
+    </w:lvl>
+    <w:lvl w:ilvl="1" w:tplc="040C0019" w:tentative="1">
+      <w:start w:val="1"/>
+      <w:numFmt w:val="lowerLetter"/>
+      <w:lvlText w:val="%2."/>
+      <w:lvlJc w:val="left"/>
+      <w:pPr>
+        <w:ind w:left="1440" w:hanging="360"/>
+      </w:pPr>
+    </w:lvl>
+    <w:lvl w:ilvl="2" w:tplc="040C001B" w:tentative="1">
+      <w:start w:val="1"/>
+      <w:numFmt w:val="lowerRoman"/>
+      <w:lvlText w:val="%3."/>
+      <w:lvlJc w:val="right"/>
+      <w:pPr>
+        <w:ind w:left="2160" w:hanging="180"/>
+      </w:pPr>
+    </w:lvl>
+    <w:lvl w:ilvl="3" w:tplc="040C000F" w:tentative="1">
+      <w:start w:val="1"/>
+      <w:numFmt w:val="decimal"/>
+      <w:lvlText w:val="%4."/>
+      <w:lvlJc w:val="left"/>
+      <w:pPr>
+        <w:ind w:left="2880" w:hanging="360"/>
+      </w:pPr>
+    </w:lvl>
+    <w:lvl w:ilvl="4" w:tplc="040C0019" w:tentative="1">
+      <w:start w:val="1"/>
+      <w:numFmt w:val="lowerLetter"/>
+      <w:lvlText w:val="%5."/>
+      <w:lvlJc w:val="left"/>
+      <w:pPr>
+        <w:ind w:left="3600" w:hanging="360"/>
+      </w:pPr>
+    </w:lvl>
+    <w:lvl w:ilvl="5" w:tplc="040C001B" w:tentative="1">
+      <w:start w:val="1"/>
+      <w:numFmt w:val="lowerRoman"/>
+      <w:lvlText w:val="%6."/>
+      <w:lvlJc w:val="right"/>
+      <w:pPr>
+        <w:ind w:left="4320" w:hanging="180"/>
+      </w:pPr>
+    </w:lvl>
+    <w:lvl w:ilvl="6" w:tplc="040C000F" w:tentative="1">
+      <w:start w:val="1"/>
+      <w:numFmt w:val="decimal"/>
+      <w:lvlText w:val="%7."/>
+      <w:lvlJc w:val="left"/>
+      <w:pPr>
+        <w:ind w:left="5040" w:hanging="360"/>
+      </w:pPr>
+    </w:lvl>
+    <w:lvl w:ilvl="7" w:tplc="040C0019" w:tentative="1">
+      <w:start w:val="1"/>
+      <w:numFmt w:val="lowerLetter"/>
+      <w:lvlText w:val="%8."/>
+      <w:lvlJc w:val="left"/>
+      <w:pPr>
+        <w:ind w:left="5760" w:hanging="360"/>
+      </w:pPr>
+    </w:lvl>
+    <w:lvl w:ilvl="8" w:tplc="040C001B" w:tentative="1">
+      <w:start w:val="1"/>
+      <w:numFmt w:val="lowerRoman"/>
+      <w:lvlText w:val="%9."/>
+      <w:lvlJc w:val="right"/>
+      <w:pPr>
+        <w:ind w:left="6480" w:hanging="180"/>
+      </w:pPr>
+    </w:lvl>
+  </w:abstractNum>
+  <w:abstractNum w:abstractNumId="3">
     <w:nsid w:val="101D4B4D"/>
     <w:multiLevelType w:val="hybridMultilevel"/>
     <w:tmpl w:val="2950695A"/>
@@ -1193,7 +2708,7 @@
       </w:rPr>
     </w:lvl>
   </w:abstractNum>
-  <w:abstractNum w:abstractNumId="1">
+  <w:abstractNum w:abstractNumId="4">
     <w:nsid w:val="11EA6645"/>
     <w:multiLevelType w:val="hybridMultilevel"/>
     <w:tmpl w:val="55446D6A"/>
@@ -1282,7 +2797,405 @@
       </w:pPr>
     </w:lvl>
   </w:abstractNum>
-  <w:abstractNum w:abstractNumId="2">
+  <w:abstractNum w:abstractNumId="5">
+    <w:nsid w:val="13BB198A"/>
+    <w:multiLevelType w:val="hybridMultilevel"/>
+    <w:tmpl w:val="E3723E16"/>
+    <w:lvl w:ilvl="0" w:tplc="040C0001">
+      <w:start w:val="1"/>
+      <w:numFmt w:val="bullet"/>
+      <w:lvlText w:val=""/>
+      <w:lvlJc w:val="left"/>
+      <w:pPr>
+        <w:ind w:left="720" w:hanging="360"/>
+      </w:pPr>
+      <w:rPr>
+        <w:rFonts w:ascii="Symbol" w:hAnsi="Symbol" w:hint="default"/>
+      </w:rPr>
+    </w:lvl>
+    <w:lvl w:ilvl="1" w:tplc="040C0003" w:tentative="1">
+      <w:start w:val="1"/>
+      <w:numFmt w:val="bullet"/>
+      <w:lvlText w:val="o"/>
+      <w:lvlJc w:val="left"/>
+      <w:pPr>
+        <w:ind w:left="1440" w:hanging="360"/>
+      </w:pPr>
+      <w:rPr>
+        <w:rFonts w:ascii="Courier New" w:hAnsi="Courier New" w:hint="default"/>
+      </w:rPr>
+    </w:lvl>
+    <w:lvl w:ilvl="2" w:tplc="040C0005" w:tentative="1">
+      <w:start w:val="1"/>
+      <w:numFmt w:val="bullet"/>
+      <w:lvlText w:val=""/>
+      <w:lvlJc w:val="left"/>
+      <w:pPr>
+        <w:ind w:left="2160" w:hanging="360"/>
+      </w:pPr>
+      <w:rPr>
+        <w:rFonts w:ascii="Wingdings" w:hAnsi="Wingdings" w:hint="default"/>
+      </w:rPr>
+    </w:lvl>
+    <w:lvl w:ilvl="3" w:tplc="040C0001" w:tentative="1">
+      <w:start w:val="1"/>
+      <w:numFmt w:val="bullet"/>
+      <w:lvlText w:val=""/>
+      <w:lvlJc w:val="left"/>
+      <w:pPr>
+        <w:ind w:left="2880" w:hanging="360"/>
+      </w:pPr>
+      <w:rPr>
+        <w:rFonts w:ascii="Symbol" w:hAnsi="Symbol" w:hint="default"/>
+      </w:rPr>
+    </w:lvl>
+    <w:lvl w:ilvl="4" w:tplc="040C0003" w:tentative="1">
+      <w:start w:val="1"/>
+      <w:numFmt w:val="bullet"/>
+      <w:lvlText w:val="o"/>
+      <w:lvlJc w:val="left"/>
+      <w:pPr>
+        <w:ind w:left="3600" w:hanging="360"/>
+      </w:pPr>
+      <w:rPr>
+        <w:rFonts w:ascii="Courier New" w:hAnsi="Courier New" w:hint="default"/>
+      </w:rPr>
+    </w:lvl>
+    <w:lvl w:ilvl="5" w:tplc="040C0005" w:tentative="1">
+      <w:start w:val="1"/>
+      <w:numFmt w:val="bullet"/>
+      <w:lvlText w:val=""/>
+      <w:lvlJc w:val="left"/>
+      <w:pPr>
+        <w:ind w:left="4320" w:hanging="360"/>
+      </w:pPr>
+      <w:rPr>
+        <w:rFonts w:ascii="Wingdings" w:hAnsi="Wingdings" w:hint="default"/>
+      </w:rPr>
+    </w:lvl>
+    <w:lvl w:ilvl="6" w:tplc="040C0001" w:tentative="1">
+      <w:start w:val="1"/>
+      <w:numFmt w:val="bullet"/>
+      <w:lvlText w:val=""/>
+      <w:lvlJc w:val="left"/>
+      <w:pPr>
+        <w:ind w:left="5040" w:hanging="360"/>
+      </w:pPr>
+      <w:rPr>
+        <w:rFonts w:ascii="Symbol" w:hAnsi="Symbol" w:hint="default"/>
+      </w:rPr>
+    </w:lvl>
+    <w:lvl w:ilvl="7" w:tplc="040C0003" w:tentative="1">
+      <w:start w:val="1"/>
+      <w:numFmt w:val="bullet"/>
+      <w:lvlText w:val="o"/>
+      <w:lvlJc w:val="left"/>
+      <w:pPr>
+        <w:ind w:left="5760" w:hanging="360"/>
+      </w:pPr>
+      <w:rPr>
+        <w:rFonts w:ascii="Courier New" w:hAnsi="Courier New" w:hint="default"/>
+      </w:rPr>
+    </w:lvl>
+    <w:lvl w:ilvl="8" w:tplc="040C0005" w:tentative="1">
+      <w:start w:val="1"/>
+      <w:numFmt w:val="bullet"/>
+      <w:lvlText w:val=""/>
+      <w:lvlJc w:val="left"/>
+      <w:pPr>
+        <w:ind w:left="6480" w:hanging="360"/>
+      </w:pPr>
+      <w:rPr>
+        <w:rFonts w:ascii="Wingdings" w:hAnsi="Wingdings" w:hint="default"/>
+      </w:rPr>
+    </w:lvl>
+  </w:abstractNum>
+  <w:abstractNum w:abstractNumId="6">
+    <w:nsid w:val="2BD7081E"/>
+    <w:multiLevelType w:val="hybridMultilevel"/>
+    <w:tmpl w:val="3AE61280"/>
+    <w:lvl w:ilvl="0" w:tplc="040C0001">
+      <w:start w:val="1"/>
+      <w:numFmt w:val="bullet"/>
+      <w:lvlText w:val=""/>
+      <w:lvlJc w:val="left"/>
+      <w:pPr>
+        <w:ind w:left="720" w:hanging="360"/>
+      </w:pPr>
+      <w:rPr>
+        <w:rFonts w:ascii="Symbol" w:hAnsi="Symbol" w:hint="default"/>
+      </w:rPr>
+    </w:lvl>
+    <w:lvl w:ilvl="1" w:tplc="040C0003" w:tentative="1">
+      <w:start w:val="1"/>
+      <w:numFmt w:val="bullet"/>
+      <w:lvlText w:val="o"/>
+      <w:lvlJc w:val="left"/>
+      <w:pPr>
+        <w:ind w:left="1440" w:hanging="360"/>
+      </w:pPr>
+      <w:rPr>
+        <w:rFonts w:ascii="Courier New" w:hAnsi="Courier New" w:hint="default"/>
+      </w:rPr>
+    </w:lvl>
+    <w:lvl w:ilvl="2" w:tplc="040C0005" w:tentative="1">
+      <w:start w:val="1"/>
+      <w:numFmt w:val="bullet"/>
+      <w:lvlText w:val=""/>
+      <w:lvlJc w:val="left"/>
+      <w:pPr>
+        <w:ind w:left="2160" w:hanging="360"/>
+      </w:pPr>
+      <w:rPr>
+        <w:rFonts w:ascii="Wingdings" w:hAnsi="Wingdings" w:hint="default"/>
+      </w:rPr>
+    </w:lvl>
+    <w:lvl w:ilvl="3" w:tplc="040C0001" w:tentative="1">
+      <w:start w:val="1"/>
+      <w:numFmt w:val="bullet"/>
+      <w:lvlText w:val=""/>
+      <w:lvlJc w:val="left"/>
+      <w:pPr>
+        <w:ind w:left="2880" w:hanging="360"/>
+      </w:pPr>
+      <w:rPr>
+        <w:rFonts w:ascii="Symbol" w:hAnsi="Symbol" w:hint="default"/>
+      </w:rPr>
+    </w:lvl>
+    <w:lvl w:ilvl="4" w:tplc="040C0003" w:tentative="1">
+      <w:start w:val="1"/>
+      <w:numFmt w:val="bullet"/>
+      <w:lvlText w:val="o"/>
+      <w:lvlJc w:val="left"/>
+      <w:pPr>
+        <w:ind w:left="3600" w:hanging="360"/>
+      </w:pPr>
+      <w:rPr>
+        <w:rFonts w:ascii="Courier New" w:hAnsi="Courier New" w:hint="default"/>
+      </w:rPr>
+    </w:lvl>
+    <w:lvl w:ilvl="5" w:tplc="040C0005" w:tentative="1">
+      <w:start w:val="1"/>
+      <w:numFmt w:val="bullet"/>
+      <w:lvlText w:val=""/>
+      <w:lvlJc w:val="left"/>
+      <w:pPr>
+        <w:ind w:left="4320" w:hanging="360"/>
+      </w:pPr>
+      <w:rPr>
+        <w:rFonts w:ascii="Wingdings" w:hAnsi="Wingdings" w:hint="default"/>
+      </w:rPr>
+    </w:lvl>
+    <w:lvl w:ilvl="6" w:tplc="040C0001" w:tentative="1">
+      <w:start w:val="1"/>
+      <w:numFmt w:val="bullet"/>
+      <w:lvlText w:val=""/>
+      <w:lvlJc w:val="left"/>
+      <w:pPr>
+        <w:ind w:left="5040" w:hanging="360"/>
+      </w:pPr>
+      <w:rPr>
+        <w:rFonts w:ascii="Symbol" w:hAnsi="Symbol" w:hint="default"/>
+      </w:rPr>
+    </w:lvl>
+    <w:lvl w:ilvl="7" w:tplc="040C0003" w:tentative="1">
+      <w:start w:val="1"/>
+      <w:numFmt w:val="bullet"/>
+      <w:lvlText w:val="o"/>
+      <w:lvlJc w:val="left"/>
+      <w:pPr>
+        <w:ind w:left="5760" w:hanging="360"/>
+      </w:pPr>
+      <w:rPr>
+        <w:rFonts w:ascii="Courier New" w:hAnsi="Courier New" w:hint="default"/>
+      </w:rPr>
+    </w:lvl>
+    <w:lvl w:ilvl="8" w:tplc="040C0005" w:tentative="1">
+      <w:start w:val="1"/>
+      <w:numFmt w:val="bullet"/>
+      <w:lvlText w:val=""/>
+      <w:lvlJc w:val="left"/>
+      <w:pPr>
+        <w:ind w:left="6480" w:hanging="360"/>
+      </w:pPr>
+      <w:rPr>
+        <w:rFonts w:ascii="Wingdings" w:hAnsi="Wingdings" w:hint="default"/>
+      </w:rPr>
+    </w:lvl>
+  </w:abstractNum>
+  <w:abstractNum w:abstractNumId="7">
+    <w:nsid w:val="2FB90EF2"/>
+    <w:multiLevelType w:val="multilevel"/>
+    <w:tmpl w:val="B46287D4"/>
+    <w:lvl w:ilvl="0">
+      <w:start w:val="1"/>
+      <w:numFmt w:val="decimal"/>
+      <w:lvlText w:val="%1."/>
+      <w:lvlJc w:val="left"/>
+      <w:pPr>
+        <w:ind w:left="720" w:hanging="360"/>
+      </w:pPr>
+    </w:lvl>
+    <w:lvl w:ilvl="1">
+      <w:start w:val="1"/>
+      <w:numFmt w:val="lowerLetter"/>
+      <w:lvlText w:val="%2."/>
+      <w:lvlJc w:val="left"/>
+      <w:pPr>
+        <w:ind w:left="1440" w:hanging="360"/>
+      </w:pPr>
+    </w:lvl>
+    <w:lvl w:ilvl="2">
+      <w:start w:val="1"/>
+      <w:numFmt w:val="lowerRoman"/>
+      <w:lvlText w:val="%3."/>
+      <w:lvlJc w:val="right"/>
+      <w:pPr>
+        <w:ind w:left="2160" w:hanging="180"/>
+      </w:pPr>
+    </w:lvl>
+    <w:lvl w:ilvl="3">
+      <w:start w:val="1"/>
+      <w:numFmt w:val="decimal"/>
+      <w:lvlText w:val="%4."/>
+      <w:lvlJc w:val="left"/>
+      <w:pPr>
+        <w:ind w:left="2880" w:hanging="360"/>
+      </w:pPr>
+    </w:lvl>
+    <w:lvl w:ilvl="4">
+      <w:start w:val="1"/>
+      <w:numFmt w:val="lowerLetter"/>
+      <w:lvlText w:val="%5."/>
+      <w:lvlJc w:val="left"/>
+      <w:pPr>
+        <w:ind w:left="3600" w:hanging="360"/>
+      </w:pPr>
+    </w:lvl>
+    <w:lvl w:ilvl="5">
+      <w:start w:val="1"/>
+      <w:numFmt w:val="lowerRoman"/>
+      <w:lvlText w:val="%6."/>
+      <w:lvlJc w:val="right"/>
+      <w:pPr>
+        <w:ind w:left="4320" w:hanging="180"/>
+      </w:pPr>
+    </w:lvl>
+    <w:lvl w:ilvl="6">
+      <w:start w:val="1"/>
+      <w:numFmt w:val="decimal"/>
+      <w:lvlText w:val="%7."/>
+      <w:lvlJc w:val="left"/>
+      <w:pPr>
+        <w:ind w:left="5040" w:hanging="360"/>
+      </w:pPr>
+    </w:lvl>
+    <w:lvl w:ilvl="7">
+      <w:start w:val="1"/>
+      <w:numFmt w:val="lowerLetter"/>
+      <w:lvlText w:val="%8."/>
+      <w:lvlJc w:val="left"/>
+      <w:pPr>
+        <w:ind w:left="5760" w:hanging="360"/>
+      </w:pPr>
+    </w:lvl>
+    <w:lvl w:ilvl="8">
+      <w:start w:val="1"/>
+      <w:numFmt w:val="lowerRoman"/>
+      <w:lvlText w:val="%9."/>
+      <w:lvlJc w:val="right"/>
+      <w:pPr>
+        <w:ind w:left="6480" w:hanging="180"/>
+      </w:pPr>
+    </w:lvl>
+  </w:abstractNum>
+  <w:abstractNum w:abstractNumId="8">
+    <w:nsid w:val="30444D02"/>
+    <w:multiLevelType w:val="hybridMultilevel"/>
+    <w:tmpl w:val="506C993A"/>
+    <w:lvl w:ilvl="0" w:tplc="040C000F">
+      <w:start w:val="1"/>
+      <w:numFmt w:val="decimal"/>
+      <w:lvlText w:val="%1."/>
+      <w:lvlJc w:val="left"/>
+      <w:pPr>
+        <w:ind w:left="720" w:hanging="360"/>
+      </w:pPr>
+    </w:lvl>
+    <w:lvl w:ilvl="1" w:tplc="040C0019" w:tentative="1">
+      <w:start w:val="1"/>
+      <w:numFmt w:val="lowerLetter"/>
+      <w:lvlText w:val="%2."/>
+      <w:lvlJc w:val="left"/>
+      <w:pPr>
+        <w:ind w:left="1440" w:hanging="360"/>
+      </w:pPr>
+    </w:lvl>
+    <w:lvl w:ilvl="2" w:tplc="040C001B" w:tentative="1">
+      <w:start w:val="1"/>
+      <w:numFmt w:val="lowerRoman"/>
+      <w:lvlText w:val="%3."/>
+      <w:lvlJc w:val="right"/>
+      <w:pPr>
+        <w:ind w:left="2160" w:hanging="180"/>
+      </w:pPr>
+    </w:lvl>
+    <w:lvl w:ilvl="3" w:tplc="040C000F" w:tentative="1">
+      <w:start w:val="1"/>
+      <w:numFmt w:val="decimal"/>
+      <w:lvlText w:val="%4."/>
+      <w:lvlJc w:val="left"/>
+      <w:pPr>
+        <w:ind w:left="2880" w:hanging="360"/>
+      </w:pPr>
+    </w:lvl>
+    <w:lvl w:ilvl="4" w:tplc="040C0019" w:tentative="1">
+      <w:start w:val="1"/>
+      <w:numFmt w:val="lowerLetter"/>
+      <w:lvlText w:val="%5."/>
+      <w:lvlJc w:val="left"/>
+      <w:pPr>
+        <w:ind w:left="3600" w:hanging="360"/>
+      </w:pPr>
+    </w:lvl>
+    <w:lvl w:ilvl="5" w:tplc="040C001B" w:tentative="1">
+      <w:start w:val="1"/>
+      <w:numFmt w:val="lowerRoman"/>
+      <w:lvlText w:val="%6."/>
+      <w:lvlJc w:val="right"/>
+      <w:pPr>
+        <w:ind w:left="4320" w:hanging="180"/>
+      </w:pPr>
+    </w:lvl>
+    <w:lvl w:ilvl="6" w:tplc="040C000F" w:tentative="1">
+      <w:start w:val="1"/>
+      <w:numFmt w:val="decimal"/>
+      <w:lvlText w:val="%7."/>
+      <w:lvlJc w:val="left"/>
+      <w:pPr>
+        <w:ind w:left="5040" w:hanging="360"/>
+      </w:pPr>
+    </w:lvl>
+    <w:lvl w:ilvl="7" w:tplc="040C0019" w:tentative="1">
+      <w:start w:val="1"/>
+      <w:numFmt w:val="lowerLetter"/>
+      <w:lvlText w:val="%8."/>
+      <w:lvlJc w:val="left"/>
+      <w:pPr>
+        <w:ind w:left="5760" w:hanging="360"/>
+      </w:pPr>
+    </w:lvl>
+    <w:lvl w:ilvl="8" w:tplc="040C001B" w:tentative="1">
+      <w:start w:val="1"/>
+      <w:numFmt w:val="lowerRoman"/>
+      <w:lvlText w:val="%9."/>
+      <w:lvlJc w:val="right"/>
+      <w:pPr>
+        <w:ind w:left="6480" w:hanging="180"/>
+      </w:pPr>
+    </w:lvl>
+  </w:abstractNum>
+  <w:abstractNum w:abstractNumId="9">
     <w:nsid w:val="30DB07F4"/>
     <w:multiLevelType w:val="hybridMultilevel"/>
     <w:tmpl w:val="67CEAB54"/>
@@ -1394,7 +3307,179 @@
       </w:rPr>
     </w:lvl>
   </w:abstractNum>
-  <w:abstractNum w:abstractNumId="3">
+  <w:abstractNum w:abstractNumId="10">
+    <w:nsid w:val="3663288C"/>
+    <w:multiLevelType w:val="hybridMultilevel"/>
+    <w:tmpl w:val="61463F1C"/>
+    <w:lvl w:ilvl="0" w:tplc="040C000F">
+      <w:start w:val="1"/>
+      <w:numFmt w:val="decimal"/>
+      <w:lvlText w:val="%1."/>
+      <w:lvlJc w:val="left"/>
+      <w:pPr>
+        <w:ind w:left="720" w:hanging="360"/>
+      </w:pPr>
+    </w:lvl>
+    <w:lvl w:ilvl="1" w:tplc="040C0019" w:tentative="1">
+      <w:start w:val="1"/>
+      <w:numFmt w:val="lowerLetter"/>
+      <w:lvlText w:val="%2."/>
+      <w:lvlJc w:val="left"/>
+      <w:pPr>
+        <w:ind w:left="1440" w:hanging="360"/>
+      </w:pPr>
+    </w:lvl>
+    <w:lvl w:ilvl="2" w:tplc="040C001B" w:tentative="1">
+      <w:start w:val="1"/>
+      <w:numFmt w:val="lowerRoman"/>
+      <w:lvlText w:val="%3."/>
+      <w:lvlJc w:val="right"/>
+      <w:pPr>
+        <w:ind w:left="2160" w:hanging="180"/>
+      </w:pPr>
+    </w:lvl>
+    <w:lvl w:ilvl="3" w:tplc="040C000F" w:tentative="1">
+      <w:start w:val="1"/>
+      <w:numFmt w:val="decimal"/>
+      <w:lvlText w:val="%4."/>
+      <w:lvlJc w:val="left"/>
+      <w:pPr>
+        <w:ind w:left="2880" w:hanging="360"/>
+      </w:pPr>
+    </w:lvl>
+    <w:lvl w:ilvl="4" w:tplc="040C0019" w:tentative="1">
+      <w:start w:val="1"/>
+      <w:numFmt w:val="lowerLetter"/>
+      <w:lvlText w:val="%5."/>
+      <w:lvlJc w:val="left"/>
+      <w:pPr>
+        <w:ind w:left="3600" w:hanging="360"/>
+      </w:pPr>
+    </w:lvl>
+    <w:lvl w:ilvl="5" w:tplc="040C001B" w:tentative="1">
+      <w:start w:val="1"/>
+      <w:numFmt w:val="lowerRoman"/>
+      <w:lvlText w:val="%6."/>
+      <w:lvlJc w:val="right"/>
+      <w:pPr>
+        <w:ind w:left="4320" w:hanging="180"/>
+      </w:pPr>
+    </w:lvl>
+    <w:lvl w:ilvl="6" w:tplc="040C000F" w:tentative="1">
+      <w:start w:val="1"/>
+      <w:numFmt w:val="decimal"/>
+      <w:lvlText w:val="%7."/>
+      <w:lvlJc w:val="left"/>
+      <w:pPr>
+        <w:ind w:left="5040" w:hanging="360"/>
+      </w:pPr>
+    </w:lvl>
+    <w:lvl w:ilvl="7" w:tplc="040C0019" w:tentative="1">
+      <w:start w:val="1"/>
+      <w:numFmt w:val="lowerLetter"/>
+      <w:lvlText w:val="%8."/>
+      <w:lvlJc w:val="left"/>
+      <w:pPr>
+        <w:ind w:left="5760" w:hanging="360"/>
+      </w:pPr>
+    </w:lvl>
+    <w:lvl w:ilvl="8" w:tplc="040C001B" w:tentative="1">
+      <w:start w:val="1"/>
+      <w:numFmt w:val="lowerRoman"/>
+      <w:lvlText w:val="%9."/>
+      <w:lvlJc w:val="right"/>
+      <w:pPr>
+        <w:ind w:left="6480" w:hanging="180"/>
+      </w:pPr>
+    </w:lvl>
+  </w:abstractNum>
+  <w:abstractNum w:abstractNumId="11">
+    <w:nsid w:val="3B197CA7"/>
+    <w:multiLevelType w:val="hybridMultilevel"/>
+    <w:tmpl w:val="EA80C928"/>
+    <w:lvl w:ilvl="0" w:tplc="040C000F">
+      <w:start w:val="1"/>
+      <w:numFmt w:val="decimal"/>
+      <w:lvlText w:val="%1."/>
+      <w:lvlJc w:val="left"/>
+      <w:pPr>
+        <w:ind w:left="720" w:hanging="360"/>
+      </w:pPr>
+    </w:lvl>
+    <w:lvl w:ilvl="1" w:tplc="040C0019" w:tentative="1">
+      <w:start w:val="1"/>
+      <w:numFmt w:val="lowerLetter"/>
+      <w:lvlText w:val="%2."/>
+      <w:lvlJc w:val="left"/>
+      <w:pPr>
+        <w:ind w:left="1440" w:hanging="360"/>
+      </w:pPr>
+    </w:lvl>
+    <w:lvl w:ilvl="2" w:tplc="040C001B" w:tentative="1">
+      <w:start w:val="1"/>
+      <w:numFmt w:val="lowerRoman"/>
+      <w:lvlText w:val="%3."/>
+      <w:lvlJc w:val="right"/>
+      <w:pPr>
+        <w:ind w:left="2160" w:hanging="180"/>
+      </w:pPr>
+    </w:lvl>
+    <w:lvl w:ilvl="3" w:tplc="040C000F" w:tentative="1">
+      <w:start w:val="1"/>
+      <w:numFmt w:val="decimal"/>
+      <w:lvlText w:val="%4."/>
+      <w:lvlJc w:val="left"/>
+      <w:pPr>
+        <w:ind w:left="2880" w:hanging="360"/>
+      </w:pPr>
+    </w:lvl>
+    <w:lvl w:ilvl="4" w:tplc="040C0019" w:tentative="1">
+      <w:start w:val="1"/>
+      <w:numFmt w:val="lowerLetter"/>
+      <w:lvlText w:val="%5."/>
+      <w:lvlJc w:val="left"/>
+      <w:pPr>
+        <w:ind w:left="3600" w:hanging="360"/>
+      </w:pPr>
+    </w:lvl>
+    <w:lvl w:ilvl="5" w:tplc="040C001B" w:tentative="1">
+      <w:start w:val="1"/>
+      <w:numFmt w:val="lowerRoman"/>
+      <w:lvlText w:val="%6."/>
+      <w:lvlJc w:val="right"/>
+      <w:pPr>
+        <w:ind w:left="4320" w:hanging="180"/>
+      </w:pPr>
+    </w:lvl>
+    <w:lvl w:ilvl="6" w:tplc="040C000F" w:tentative="1">
+      <w:start w:val="1"/>
+      <w:numFmt w:val="decimal"/>
+      <w:lvlText w:val="%7."/>
+      <w:lvlJc w:val="left"/>
+      <w:pPr>
+        <w:ind w:left="5040" w:hanging="360"/>
+      </w:pPr>
+    </w:lvl>
+    <w:lvl w:ilvl="7" w:tplc="040C0019" w:tentative="1">
+      <w:start w:val="1"/>
+      <w:numFmt w:val="lowerLetter"/>
+      <w:lvlText w:val="%8."/>
+      <w:lvlJc w:val="left"/>
+      <w:pPr>
+        <w:ind w:left="5760" w:hanging="360"/>
+      </w:pPr>
+    </w:lvl>
+    <w:lvl w:ilvl="8" w:tplc="040C001B" w:tentative="1">
+      <w:start w:val="1"/>
+      <w:numFmt w:val="lowerRoman"/>
+      <w:lvlText w:val="%9."/>
+      <w:lvlJc w:val="right"/>
+      <w:pPr>
+        <w:ind w:left="6480" w:hanging="180"/>
+      </w:pPr>
+    </w:lvl>
+  </w:abstractNum>
+  <w:abstractNum w:abstractNumId="12">
     <w:nsid w:val="44F05E87"/>
     <w:multiLevelType w:val="hybridMultilevel"/>
     <w:tmpl w:val="C226ACFA"/>
@@ -1508,7 +3593,93 @@
       </w:rPr>
     </w:lvl>
   </w:abstractNum>
-  <w:abstractNum w:abstractNumId="4">
+  <w:abstractNum w:abstractNumId="13">
+    <w:nsid w:val="47A84DD6"/>
+    <w:multiLevelType w:val="multilevel"/>
+    <w:tmpl w:val="EA80C928"/>
+    <w:lvl w:ilvl="0">
+      <w:start w:val="1"/>
+      <w:numFmt w:val="decimal"/>
+      <w:lvlText w:val="%1."/>
+      <w:lvlJc w:val="left"/>
+      <w:pPr>
+        <w:ind w:left="720" w:hanging="360"/>
+      </w:pPr>
+    </w:lvl>
+    <w:lvl w:ilvl="1">
+      <w:start w:val="1"/>
+      <w:numFmt w:val="lowerLetter"/>
+      <w:lvlText w:val="%2."/>
+      <w:lvlJc w:val="left"/>
+      <w:pPr>
+        <w:ind w:left="1440" w:hanging="360"/>
+      </w:pPr>
+    </w:lvl>
+    <w:lvl w:ilvl="2">
+      <w:start w:val="1"/>
+      <w:numFmt w:val="lowerRoman"/>
+      <w:lvlText w:val="%3."/>
+      <w:lvlJc w:val="right"/>
+      <w:pPr>
+        <w:ind w:left="2160" w:hanging="180"/>
+      </w:pPr>
+    </w:lvl>
+    <w:lvl w:ilvl="3">
+      <w:start w:val="1"/>
+      <w:numFmt w:val="decimal"/>
+      <w:lvlText w:val="%4."/>
+      <w:lvlJc w:val="left"/>
+      <w:pPr>
+        <w:ind w:left="2880" w:hanging="360"/>
+      </w:pPr>
+    </w:lvl>
+    <w:lvl w:ilvl="4">
+      <w:start w:val="1"/>
+      <w:numFmt w:val="lowerLetter"/>
+      <w:lvlText w:val="%5."/>
+      <w:lvlJc w:val="left"/>
+      <w:pPr>
+        <w:ind w:left="3600" w:hanging="360"/>
+      </w:pPr>
+    </w:lvl>
+    <w:lvl w:ilvl="5">
+      <w:start w:val="1"/>
+      <w:numFmt w:val="lowerRoman"/>
+      <w:lvlText w:val="%6."/>
+      <w:lvlJc w:val="right"/>
+      <w:pPr>
+        <w:ind w:left="4320" w:hanging="180"/>
+      </w:pPr>
+    </w:lvl>
+    <w:lvl w:ilvl="6">
+      <w:start w:val="1"/>
+      <w:numFmt w:val="decimal"/>
+      <w:lvlText w:val="%7."/>
+      <w:lvlJc w:val="left"/>
+      <w:pPr>
+        <w:ind w:left="5040" w:hanging="360"/>
+      </w:pPr>
+    </w:lvl>
+    <w:lvl w:ilvl="7">
+      <w:start w:val="1"/>
+      <w:numFmt w:val="lowerLetter"/>
+      <w:lvlText w:val="%8."/>
+      <w:lvlJc w:val="left"/>
+      <w:pPr>
+        <w:ind w:left="5760" w:hanging="360"/>
+      </w:pPr>
+    </w:lvl>
+    <w:lvl w:ilvl="8">
+      <w:start w:val="1"/>
+      <w:numFmt w:val="lowerRoman"/>
+      <w:lvlText w:val="%9."/>
+      <w:lvlJc w:val="right"/>
+      <w:pPr>
+        <w:ind w:left="6480" w:hanging="180"/>
+      </w:pPr>
+    </w:lvl>
+  </w:abstractNum>
+  <w:abstractNum w:abstractNumId="14">
     <w:nsid w:val="67D35DD2"/>
     <w:multiLevelType w:val="hybridMultilevel"/>
     <w:tmpl w:val="00B456D4"/>
@@ -1620,20 +3791,255 @@
       </w:rPr>
     </w:lvl>
   </w:abstractNum>
+  <w:abstractNum w:abstractNumId="15">
+    <w:nsid w:val="736D70A1"/>
+    <w:multiLevelType w:val="multilevel"/>
+    <w:tmpl w:val="EA80C928"/>
+    <w:lvl w:ilvl="0">
+      <w:start w:val="1"/>
+      <w:numFmt w:val="decimal"/>
+      <w:lvlText w:val="%1."/>
+      <w:lvlJc w:val="left"/>
+      <w:pPr>
+        <w:ind w:left="720" w:hanging="360"/>
+      </w:pPr>
+    </w:lvl>
+    <w:lvl w:ilvl="1">
+      <w:start w:val="1"/>
+      <w:numFmt w:val="lowerLetter"/>
+      <w:lvlText w:val="%2."/>
+      <w:lvlJc w:val="left"/>
+      <w:pPr>
+        <w:ind w:left="1440" w:hanging="360"/>
+      </w:pPr>
+    </w:lvl>
+    <w:lvl w:ilvl="2">
+      <w:start w:val="1"/>
+      <w:numFmt w:val="lowerRoman"/>
+      <w:lvlText w:val="%3."/>
+      <w:lvlJc w:val="right"/>
+      <w:pPr>
+        <w:ind w:left="2160" w:hanging="180"/>
+      </w:pPr>
+    </w:lvl>
+    <w:lvl w:ilvl="3">
+      <w:start w:val="1"/>
+      <w:numFmt w:val="decimal"/>
+      <w:lvlText w:val="%4."/>
+      <w:lvlJc w:val="left"/>
+      <w:pPr>
+        <w:ind w:left="2880" w:hanging="360"/>
+      </w:pPr>
+    </w:lvl>
+    <w:lvl w:ilvl="4">
+      <w:start w:val="1"/>
+      <w:numFmt w:val="lowerLetter"/>
+      <w:lvlText w:val="%5."/>
+      <w:lvlJc w:val="left"/>
+      <w:pPr>
+        <w:ind w:left="3600" w:hanging="360"/>
+      </w:pPr>
+    </w:lvl>
+    <w:lvl w:ilvl="5">
+      <w:start w:val="1"/>
+      <w:numFmt w:val="lowerRoman"/>
+      <w:lvlText w:val="%6."/>
+      <w:lvlJc w:val="right"/>
+      <w:pPr>
+        <w:ind w:left="4320" w:hanging="180"/>
+      </w:pPr>
+    </w:lvl>
+    <w:lvl w:ilvl="6">
+      <w:start w:val="1"/>
+      <w:numFmt w:val="decimal"/>
+      <w:lvlText w:val="%7."/>
+      <w:lvlJc w:val="left"/>
+      <w:pPr>
+        <w:ind w:left="5040" w:hanging="360"/>
+      </w:pPr>
+    </w:lvl>
+    <w:lvl w:ilvl="7">
+      <w:start w:val="1"/>
+      <w:numFmt w:val="lowerLetter"/>
+      <w:lvlText w:val="%8."/>
+      <w:lvlJc w:val="left"/>
+      <w:pPr>
+        <w:ind w:left="5760" w:hanging="360"/>
+      </w:pPr>
+    </w:lvl>
+    <w:lvl w:ilvl="8">
+      <w:start w:val="1"/>
+      <w:numFmt w:val="lowerRoman"/>
+      <w:lvlText w:val="%9."/>
+      <w:lvlJc w:val="right"/>
+      <w:pPr>
+        <w:ind w:left="6480" w:hanging="180"/>
+      </w:pPr>
+    </w:lvl>
+  </w:abstractNum>
+  <w:abstractNum w:abstractNumId="16">
+    <w:nsid w:val="76A14251"/>
+    <w:multiLevelType w:val="hybridMultilevel"/>
+    <w:tmpl w:val="AB9872EA"/>
+    <w:lvl w:ilvl="0" w:tplc="040C0001">
+      <w:start w:val="1"/>
+      <w:numFmt w:val="bullet"/>
+      <w:lvlText w:val=""/>
+      <w:lvlJc w:val="left"/>
+      <w:pPr>
+        <w:ind w:left="720" w:hanging="360"/>
+      </w:pPr>
+      <w:rPr>
+        <w:rFonts w:ascii="Symbol" w:hAnsi="Symbol" w:hint="default"/>
+      </w:rPr>
+    </w:lvl>
+    <w:lvl w:ilvl="1" w:tplc="040C0003" w:tentative="1">
+      <w:start w:val="1"/>
+      <w:numFmt w:val="bullet"/>
+      <w:lvlText w:val="o"/>
+      <w:lvlJc w:val="left"/>
+      <w:pPr>
+        <w:ind w:left="1440" w:hanging="360"/>
+      </w:pPr>
+      <w:rPr>
+        <w:rFonts w:ascii="Courier New" w:hAnsi="Courier New" w:hint="default"/>
+      </w:rPr>
+    </w:lvl>
+    <w:lvl w:ilvl="2" w:tplc="040C0005" w:tentative="1">
+      <w:start w:val="1"/>
+      <w:numFmt w:val="bullet"/>
+      <w:lvlText w:val=""/>
+      <w:lvlJc w:val="left"/>
+      <w:pPr>
+        <w:ind w:left="2160" w:hanging="360"/>
+      </w:pPr>
+      <w:rPr>
+        <w:rFonts w:ascii="Wingdings" w:hAnsi="Wingdings" w:hint="default"/>
+      </w:rPr>
+    </w:lvl>
+    <w:lvl w:ilvl="3" w:tplc="040C0001" w:tentative="1">
+      <w:start w:val="1"/>
+      <w:numFmt w:val="bullet"/>
+      <w:lvlText w:val=""/>
+      <w:lvlJc w:val="left"/>
+      <w:pPr>
+        <w:ind w:left="2880" w:hanging="360"/>
+      </w:pPr>
+      <w:rPr>
+        <w:rFonts w:ascii="Symbol" w:hAnsi="Symbol" w:hint="default"/>
+      </w:rPr>
+    </w:lvl>
+    <w:lvl w:ilvl="4" w:tplc="040C0003" w:tentative="1">
+      <w:start w:val="1"/>
+      <w:numFmt w:val="bullet"/>
+      <w:lvlText w:val="o"/>
+      <w:lvlJc w:val="left"/>
+      <w:pPr>
+        <w:ind w:left="3600" w:hanging="360"/>
+      </w:pPr>
+      <w:rPr>
+        <w:rFonts w:ascii="Courier New" w:hAnsi="Courier New" w:hint="default"/>
+      </w:rPr>
+    </w:lvl>
+    <w:lvl w:ilvl="5" w:tplc="040C0005" w:tentative="1">
+      <w:start w:val="1"/>
+      <w:numFmt w:val="bullet"/>
+      <w:lvlText w:val=""/>
+      <w:lvlJc w:val="left"/>
+      <w:pPr>
+        <w:ind w:left="4320" w:hanging="360"/>
+      </w:pPr>
+      <w:rPr>
+        <w:rFonts w:ascii="Wingdings" w:hAnsi="Wingdings" w:hint="default"/>
+      </w:rPr>
+    </w:lvl>
+    <w:lvl w:ilvl="6" w:tplc="040C0001" w:tentative="1">
+      <w:start w:val="1"/>
+      <w:numFmt w:val="bullet"/>
+      <w:lvlText w:val=""/>
+      <w:lvlJc w:val="left"/>
+      <w:pPr>
+        <w:ind w:left="5040" w:hanging="360"/>
+      </w:pPr>
+      <w:rPr>
+        <w:rFonts w:ascii="Symbol" w:hAnsi="Symbol" w:hint="default"/>
+      </w:rPr>
+    </w:lvl>
+    <w:lvl w:ilvl="7" w:tplc="040C0003" w:tentative="1">
+      <w:start w:val="1"/>
+      <w:numFmt w:val="bullet"/>
+      <w:lvlText w:val="o"/>
+      <w:lvlJc w:val="left"/>
+      <w:pPr>
+        <w:ind w:left="5760" w:hanging="360"/>
+      </w:pPr>
+      <w:rPr>
+        <w:rFonts w:ascii="Courier New" w:hAnsi="Courier New" w:hint="default"/>
+      </w:rPr>
+    </w:lvl>
+    <w:lvl w:ilvl="8" w:tplc="040C0005" w:tentative="1">
+      <w:start w:val="1"/>
+      <w:numFmt w:val="bullet"/>
+      <w:lvlText w:val=""/>
+      <w:lvlJc w:val="left"/>
+      <w:pPr>
+        <w:ind w:left="6480" w:hanging="360"/>
+      </w:pPr>
+      <w:rPr>
+        <w:rFonts w:ascii="Wingdings" w:hAnsi="Wingdings" w:hint="default"/>
+      </w:rPr>
+    </w:lvl>
+  </w:abstractNum>
   <w:num w:numId="1">
+    <w:abstractNumId w:val="14"/>
+  </w:num>
+  <w:num w:numId="2">
+    <w:abstractNumId w:val="9"/>
+  </w:num>
+  <w:num w:numId="3">
     <w:abstractNumId w:val="4"/>
   </w:num>
-  <w:num w:numId="2">
+  <w:num w:numId="4">
+    <w:abstractNumId w:val="12"/>
+  </w:num>
+  <w:num w:numId="5">
+    <w:abstractNumId w:val="3"/>
+  </w:num>
+  <w:num w:numId="6">
     <w:abstractNumId w:val="2"/>
   </w:num>
-  <w:num w:numId="3">
+  <w:num w:numId="7">
+    <w:abstractNumId w:val="11"/>
+  </w:num>
+  <w:num w:numId="8">
+    <w:abstractNumId w:val="15"/>
+  </w:num>
+  <w:num w:numId="9">
+    <w:abstractNumId w:val="13"/>
+  </w:num>
+  <w:num w:numId="10">
+    <w:abstractNumId w:val="0"/>
+  </w:num>
+  <w:num w:numId="11">
+    <w:abstractNumId w:val="7"/>
+  </w:num>
+  <w:num w:numId="12">
+    <w:abstractNumId w:val="5"/>
+  </w:num>
+  <w:num w:numId="13">
+    <w:abstractNumId w:val="16"/>
+  </w:num>
+  <w:num w:numId="14">
+    <w:abstractNumId w:val="8"/>
+  </w:num>
+  <w:num w:numId="15">
     <w:abstractNumId w:val="1"/>
   </w:num>
-  <w:num w:numId="4">
-    <w:abstractNumId w:val="3"/>
+  <w:num w:numId="16">
+    <w:abstractNumId w:val="6"/>
   </w:num>
-  <w:num w:numId="5">
-    <w:abstractNumId w:val="0"/>
+  <w:num w:numId="17">
+    <w:abstractNumId w:val="10"/>
   </w:num>
 </w:numbering>
 </file>
@@ -1659,7 +4065,7 @@
       </w:pPr>
     </w:pPrDefault>
   </w:docDefaults>
-  <w:latentStyles w:defLockedState="0" w:defUIPriority="99" w:defSemiHidden="1" w:defUnhideWhenUsed="1" w:defQFormat="0" w:count="267">
+  <w:latentStyles w:defLockedState="0" w:defUIPriority="99" w:defSemiHidden="1" w:defUnhideWhenUsed="1" w:defQFormat="0" w:count="276">
     <w:lsdException w:name="Normal" w:semiHidden="0" w:uiPriority="0" w:unhideWhenUsed="0" w:qFormat="1"/>
     <w:lsdException w:name="heading 1" w:semiHidden="0" w:uiPriority="9" w:unhideWhenUsed="0" w:qFormat="1"/>
     <w:lsdException w:name="heading 2" w:uiPriority="9" w:qFormat="1"/>
@@ -1879,11 +4285,66 @@
       <w:szCs w:val="28"/>
     </w:rPr>
   </w:style>
+  <w:style w:type="paragraph" w:styleId="Sansinterligne">
+    <w:name w:val="No Spacing"/>
+    <w:uiPriority w:val="1"/>
+    <w:qFormat/>
+    <w:rsid w:val="00D90DA6"/>
+  </w:style>
+  <w:style w:type="paragraph" w:styleId="Sous-titre">
+    <w:name w:val="Subtitle"/>
+    <w:basedOn w:val="Normal"/>
+    <w:next w:val="Normal"/>
+    <w:link w:val="Sous-titreCar"/>
+    <w:uiPriority w:val="11"/>
+    <w:qFormat/>
+    <w:rsid w:val="00D90DA6"/>
+    <w:pPr>
+      <w:numPr>
+        <w:ilvl w:val="1"/>
+      </w:numPr>
+    </w:pPr>
+    <w:rPr>
+      <w:rFonts w:asciiTheme="majorHAnsi" w:eastAsiaTheme="majorEastAsia" w:hAnsiTheme="majorHAnsi" w:cstheme="majorBidi"/>
+      <w:i/>
+      <w:iCs/>
+      <w:color w:val="4F81BD" w:themeColor="accent1"/>
+      <w:spacing w:val="15"/>
+    </w:rPr>
+  </w:style>
+  <w:style w:type="character" w:customStyle="1" w:styleId="Sous-titreCar">
+    <w:name w:val="Sous-titre Car"/>
+    <w:basedOn w:val="Policepardfaut"/>
+    <w:link w:val="Sous-titre"/>
+    <w:uiPriority w:val="11"/>
+    <w:rsid w:val="00D90DA6"/>
+    <w:rPr>
+      <w:rFonts w:asciiTheme="majorHAnsi" w:eastAsiaTheme="majorEastAsia" w:hAnsiTheme="majorHAnsi" w:cstheme="majorBidi"/>
+      <w:i/>
+      <w:iCs/>
+      <w:color w:val="4F81BD" w:themeColor="accent1"/>
+      <w:spacing w:val="15"/>
+    </w:rPr>
+  </w:style>
+  <w:style w:type="character" w:styleId="Forteaccentuation">
+    <w:name w:val="Intense Emphasis"/>
+    <w:basedOn w:val="Policepardfaut"/>
+    <w:uiPriority w:val="21"/>
+    <w:qFormat/>
+    <w:rsid w:val="00EB008B"/>
+    <w:rPr>
+      <w:b/>
+      <w:bCs/>
+      <w:i/>
+      <w:iCs/>
+      <w:color w:val="4F81BD" w:themeColor="accent1"/>
+    </w:rPr>
+  </w:style>
 </w:styles>
 </file>
 
 <file path=word/stylesWithEffects.xml><?xml version="1.0" encoding="utf-8"?>
-<w:styles xmlns:wpc="http://schemas.microsoft.com/office/word/2010/wordprocessingCanvas" xmlns:mc="http://schemas.openxmlformats.org/markup-compatibility/2006" xmlns:o="urn:schemas-microsoft-com:office:office" xmlns:r="http://schemas.openxmlformats.org/officeDocument/2006/relationships" xmlns:m="http://schemas.openxmlformats.org/officeDocument/2006/math" xmlns:v="urn:schemas-microsoft-com:vml" xmlns:wp14="http://schemas.microsoft.com/office/word/2010/wordprocessingDrawing" xmlns:wp="http://schemas.openxmlformats.org/drawingml/2006/wordprocessingDrawing" xmlns:w10="urn:schemas-microsoft-com:office:word" xmlns:w="http://schemas.openxmlformats.org/wordprocessingml/2006/main" xmlns:w14="http://schemas.microsoft.com/office/word/2010/wordml" xmlns:wpg="http://schemas.microsoft.com/office/word/2010/wordprocessingGroup" xmlns:wpi="http://schemas.microsoft.com/office/word/2010/wordprocessingInk" xmlns:wne="http://schemas.microsoft.com/office/word/2006/wordml" xmlns:wps="http://schemas.microsoft.com/office/word/2010/wordprocessingShape" mc:Ignorable="w14 wp14">
+<w:styles xmlns:wpc="http://schemas.microsoft.com/office/word/2010/wordprocessingCanvas" xmlns:mo="http://schemas.microsoft.com/office/mac/office/2008/main" xmlns:mc="http://schemas.openxmlformats.org/markup-compatibility/2006" xmlns:mv="urn:schemas-microsoft-com:mac:vml" xmlns:o="urn:schemas-microsoft-com:office:office" xmlns:r="http://schemas.openxmlformats.org/officeDocument/2006/relationships" xmlns:m="http://schemas.openxmlformats.org/officeDocument/2006/math" xmlns:v="urn:schemas-microsoft-com:vml" xmlns:wp14="http://schemas.microsoft.com/office/word/2010/wordprocessingDrawing" xmlns:wp="http://schemas.openxmlformats.org/drawingml/2006/wordprocessingDrawing" xmlns:w10="urn:schemas-microsoft-com:office:word" xmlns:w="http://schemas.openxmlformats.org/wordprocessingml/2006/main" xmlns:w14="http://schemas.microsoft.com/office/word/2010/wordml" xmlns:wpg="http://schemas.microsoft.com/office/word/2010/wordprocessingGroup" xmlns:wpi="http://schemas.microsoft.com/office/word/2010/wordprocessingInk" xmlns:wne="http://schemas.microsoft.com/office/word/2006/wordml" xmlns:wps="http://schemas.microsoft.com/office/word/2010/wordprocessingShape" mc:Ignorable="w14 wp14">
   <w:docDefaults>
     <w:rPrDefault>
       <w:rPr>
@@ -1903,7 +4364,7 @@
       </w:pPr>
     </w:pPrDefault>
   </w:docDefaults>
-  <w:latentStyles w:defLockedState="0" w:defUIPriority="99" w:defSemiHidden="1" w:defUnhideWhenUsed="1" w:defQFormat="0" w:count="267">
+  <w:latentStyles w:defLockedState="0" w:defUIPriority="99" w:defSemiHidden="1" w:defUnhideWhenUsed="1" w:defQFormat="0" w:count="276">
     <w:lsdException w:name="Normal" w:semiHidden="0" w:uiPriority="0" w:unhideWhenUsed="0" w:qFormat="1"/>
     <w:lsdException w:name="heading 1" w:semiHidden="0" w:uiPriority="9" w:unhideWhenUsed="0" w:qFormat="1"/>
     <w:lsdException w:name="heading 2" w:uiPriority="9" w:qFormat="1"/>
@@ -2121,6 +4582,61 @@
       <w:color w:val="365F91" w:themeColor="accent1" w:themeShade="BF"/>
       <w:sz w:val="28"/>
       <w:szCs w:val="28"/>
+    </w:rPr>
+  </w:style>
+  <w:style w:type="paragraph" w:styleId="Sansinterligne">
+    <w:name w:val="No Spacing"/>
+    <w:uiPriority w:val="1"/>
+    <w:qFormat/>
+    <w:rsid w:val="00D90DA6"/>
+  </w:style>
+  <w:style w:type="paragraph" w:styleId="Sous-titre">
+    <w:name w:val="Subtitle"/>
+    <w:basedOn w:val="Normal"/>
+    <w:next w:val="Normal"/>
+    <w:link w:val="Sous-titreCar"/>
+    <w:uiPriority w:val="11"/>
+    <w:qFormat/>
+    <w:rsid w:val="00D90DA6"/>
+    <w:pPr>
+      <w:numPr>
+        <w:ilvl w:val="1"/>
+      </w:numPr>
+    </w:pPr>
+    <w:rPr>
+      <w:rFonts w:asciiTheme="majorHAnsi" w:eastAsiaTheme="majorEastAsia" w:hAnsiTheme="majorHAnsi" w:cstheme="majorBidi"/>
+      <w:i/>
+      <w:iCs/>
+      <w:color w:val="4F81BD" w:themeColor="accent1"/>
+      <w:spacing w:val="15"/>
+    </w:rPr>
+  </w:style>
+  <w:style w:type="character" w:customStyle="1" w:styleId="Sous-titreCar">
+    <w:name w:val="Sous-titre Car"/>
+    <w:basedOn w:val="Policepardfaut"/>
+    <w:link w:val="Sous-titre"/>
+    <w:uiPriority w:val="11"/>
+    <w:rsid w:val="00D90DA6"/>
+    <w:rPr>
+      <w:rFonts w:asciiTheme="majorHAnsi" w:eastAsiaTheme="majorEastAsia" w:hAnsiTheme="majorHAnsi" w:cstheme="majorBidi"/>
+      <w:i/>
+      <w:iCs/>
+      <w:color w:val="4F81BD" w:themeColor="accent1"/>
+      <w:spacing w:val="15"/>
+    </w:rPr>
+  </w:style>
+  <w:style w:type="character" w:styleId="Forteaccentuation">
+    <w:name w:val="Intense Emphasis"/>
+    <w:basedOn w:val="Policepardfaut"/>
+    <w:uiPriority w:val="21"/>
+    <w:qFormat/>
+    <w:rsid w:val="00EB008B"/>
+    <w:rPr>
+      <w:b/>
+      <w:bCs/>
+      <w:i/>
+      <w:iCs/>
+      <w:color w:val="4F81BD" w:themeColor="accent1"/>
     </w:rPr>
   </w:style>
 </w:styles>

--- a/CR.docx
+++ b/CR.docx
@@ -1,6 +1,6 @@
 
 <file path=word/document.xml><?xml version="1.0" encoding="utf-8"?>
-<w:document xmlns:wpc="http://schemas.microsoft.com/office/word/2010/wordprocessingCanvas" xmlns:mo="http://schemas.microsoft.com/office/mac/office/2008/main" xmlns:mc="http://schemas.openxmlformats.org/markup-compatibility/2006" xmlns:mv="urn:schemas-microsoft-com:mac:vml" xmlns:o="urn:schemas-microsoft-com:office:office" xmlns:r="http://schemas.openxmlformats.org/officeDocument/2006/relationships" xmlns:m="http://schemas.openxmlformats.org/officeDocument/2006/math" xmlns:v="urn:schemas-microsoft-com:vml" xmlns:wp14="http://schemas.microsoft.com/office/word/2010/wordprocessingDrawing" xmlns:wp="http://schemas.openxmlformats.org/drawingml/2006/wordprocessingDrawing" xmlns:w10="urn:schemas-microsoft-com:office:word" xmlns:w="http://schemas.openxmlformats.org/wordprocessingml/2006/main" xmlns:w14="http://schemas.microsoft.com/office/word/2010/wordml" xmlns:wpg="http://schemas.microsoft.com/office/word/2010/wordprocessingGroup" xmlns:wpi="http://schemas.microsoft.com/office/word/2010/wordprocessingInk" xmlns:wne="http://schemas.microsoft.com/office/word/2006/wordml" xmlns:wps="http://schemas.microsoft.com/office/word/2010/wordprocessingShape" mc:Ignorable="w14 wp14">
+<w:document xmlns:wpc="http://schemas.microsoft.com/office/word/2010/wordprocessingCanvas" xmlns:mc="http://schemas.openxmlformats.org/markup-compatibility/2006" xmlns:o="urn:schemas-microsoft-com:office:office" xmlns:r="http://schemas.openxmlformats.org/officeDocument/2006/relationships" xmlns:m="http://schemas.openxmlformats.org/officeDocument/2006/math" xmlns:v="urn:schemas-microsoft-com:vml" xmlns:wp14="http://schemas.microsoft.com/office/word/2010/wordprocessingDrawing" xmlns:wp="http://schemas.openxmlformats.org/drawingml/2006/wordprocessingDrawing" xmlns:w10="urn:schemas-microsoft-com:office:word" xmlns:w="http://schemas.openxmlformats.org/wordprocessingml/2006/main" xmlns:w14="http://schemas.microsoft.com/office/word/2010/wordml" xmlns:wpg="http://schemas.microsoft.com/office/word/2010/wordprocessingGroup" xmlns:wpi="http://schemas.microsoft.com/office/word/2010/wordprocessingInk" xmlns:wne="http://schemas.microsoft.com/office/word/2006/wordml" xmlns:wps="http://schemas.microsoft.com/office/word/2010/wordprocessingShape" mc:Ignorable="w14 wp14">
   <w:body>
     <w:p>
       <w:r>
@@ -68,67 +68,26 @@
     </w:p>
     <w:p/>
     <w:p>
-      <w:pPr>
-        <w:rPr>
-          <w:lang w:val="en-US"/>
-        </w:rPr>
-      </w:pPr>
       <w:r>
         <w:rPr>
           <w:i/>
-          <w:lang w:val="en-US"/>
         </w:rPr>
         <w:t>Case</w:t>
       </w:r>
       <w:r>
-        <w:rPr>
-          <w:lang w:val="en-US"/>
-        </w:rPr>
-        <w:t xml:space="preserve"> </w:t>
-      </w:r>
-      <w:proofErr w:type="spellStart"/>
-      <w:proofErr w:type="gramStart"/>
-      <w:r>
-        <w:rPr>
-          <w:lang w:val="en-US"/>
-        </w:rPr>
-        <w:t>sudoku</w:t>
-      </w:r>
-      <w:proofErr w:type="spellEnd"/>
-      <w:r>
-        <w:rPr>
-          <w:lang w:val="en-US"/>
-        </w:rPr>
-        <w:t>[</w:t>
-      </w:r>
-      <w:proofErr w:type="gramEnd"/>
-      <w:r>
-        <w:rPr>
-          <w:lang w:val="en-US"/>
-        </w:rPr>
-        <w:t xml:space="preserve">][] = new </w:t>
+        <w:t xml:space="preserve"> sudoku[][] = new </w:t>
       </w:r>
       <w:r>
         <w:rPr>
           <w:i/>
-          <w:lang w:val="en-US"/>
         </w:rPr>
         <w:t>Case</w:t>
       </w:r>
       <w:r>
-        <w:rPr>
-          <w:lang w:val="en-US"/>
-        </w:rPr>
         <w:t>[9][9] ;</w:t>
       </w:r>
     </w:p>
-    <w:p>
-      <w:pPr>
-        <w:rPr>
-          <w:lang w:val="en-US"/>
-        </w:rPr>
-      </w:pPr>
-    </w:p>
+    <w:p/>
     <w:p>
       <w:r>
         <w:t xml:space="preserve">Les Case se compose d’un chiffre principal (=0 si la case est blanche) et d’un table de 9 </w:t>
@@ -172,11 +131,11 @@
       </w:r>
       <w:proofErr w:type="gramStart"/>
       <w:r>
-        <w:t>des chiffre hypothétique contenu</w:t>
+        <w:t>des chiffre</w:t>
       </w:r>
       <w:proofErr w:type="gramEnd"/>
       <w:r>
-        <w:t xml:space="preserve"> dans le tableau.</w:t>
+        <w:t xml:space="preserve"> hypothétique contenu dans le tableau.</w:t>
       </w:r>
     </w:p>
     <w:p/>
@@ -262,32 +221,12 @@
     <w:p>
       <w:pPr>
         <w:pStyle w:val="Titre1"/>
-        <w:rPr>
-          <w:lang w:val="en-US"/>
-        </w:rPr>
-      </w:pPr>
-      <w:proofErr w:type="spellStart"/>
-      <w:r>
-        <w:rPr>
-          <w:lang w:val="en-US"/>
-        </w:rPr>
-        <w:t>Tuteur</w:t>
-      </w:r>
-      <w:proofErr w:type="spellEnd"/>
-      <w:r>
-        <w:rPr>
-          <w:lang w:val="en-US"/>
-        </w:rPr>
-        <w:t xml:space="preserve"> (Jules)</w:t>
-      </w:r>
-    </w:p>
-    <w:p>
-      <w:pPr>
-        <w:rPr>
-          <w:lang w:val="en-US"/>
-        </w:rPr>
-      </w:pPr>
-    </w:p>
+      </w:pPr>
+      <w:r>
+        <w:t>Tuteur (Jules)</w:t>
+      </w:r>
+    </w:p>
+    <w:p/>
     <w:p>
       <w:r>
         <w:t>Le tuteur réagira dans 3 ca</w:t>
@@ -485,8 +424,19 @@
           <w:numId w:val="16"/>
         </w:numPr>
       </w:pPr>
-      <w:r>
-        <w:t xml:space="preserve">Case : </w:t>
+      <w:bookmarkStart w:id="0" w:name="_GoBack"/>
+      <w:r>
+        <w:rPr>
+          <w:b/>
+        </w:rPr>
+        <w:t>Case</w:t>
+      </w:r>
+      <w:r>
+        <w:t> </w:t>
+      </w:r>
+      <w:bookmarkEnd w:id="0"/>
+      <w:r>
+        <w:t xml:space="preserve">: </w:t>
       </w:r>
       <w:r>
         <w:t xml:space="preserve">plus petit élément du </w:t>
@@ -510,7 +460,13 @@
         </w:numPr>
       </w:pPr>
       <w:r>
-        <w:t>Grille :</w:t>
+        <w:rPr>
+          <w:b/>
+        </w:rPr>
+        <w:t>Grille</w:t>
+      </w:r>
+      <w:r>
+        <w:t> :</w:t>
       </w:r>
       <w:r>
         <w:t xml:space="preserve"> ensemble des cases du </w:t>
@@ -599,15 +555,7 @@
         <w:t>9</w:t>
       </w:r>
       <w:r>
-        <w:t xml:space="preserve"> colonnes qui sont numérotés de 1 à 9, de la plus à gauche </w:t>
-      </w:r>
-      <w:proofErr w:type="gramStart"/>
-      <w:r>
-        <w:t>à la</w:t>
-      </w:r>
-      <w:proofErr w:type="gramEnd"/>
-      <w:r>
-        <w:t xml:space="preserve"> plus à droite.</w:t>
+        <w:t xml:space="preserve"> colonnes qui sont numérotés de 1 à 9, de la plus à gauche à la plus à droite.</w:t>
       </w:r>
     </w:p>
     <w:p/>
@@ -656,15 +604,7 @@
         <w:t>9</w:t>
       </w:r>
       <w:r>
-        <w:t xml:space="preserve"> lignes qui sont numérotés de 1 à 9, de la plus à gauche </w:t>
-      </w:r>
-      <w:proofErr w:type="gramStart"/>
-      <w:r>
-        <w:t>à la</w:t>
-      </w:r>
-      <w:proofErr w:type="gramEnd"/>
-      <w:r>
-        <w:t xml:space="preserve"> plus à droite.</w:t>
+        <w:t xml:space="preserve"> lignes qui sont numérotés de 1 à 9, de la plus à gauche à la plus à droite.</w:t>
       </w:r>
     </w:p>
     <w:p/>
@@ -1958,8 +1898,6 @@
       <w:r>
         <w:t>Puis comme je disais, à la première connexion lui demander s’il connaît les règles, si oui ok (on verra bien) si non on lui explique en brut.</w:t>
       </w:r>
-      <w:bookmarkStart w:id="0" w:name="_GoBack"/>
-      <w:bookmarkEnd w:id="0"/>
     </w:p>
     <w:p/>
     <w:p>
@@ -1999,15 +1937,7 @@
         <w:t>Si l’utilisateur fait plein d’erreur d’hypothèse, lui expliquer les règles qu’il n’a donc pas saisies !</w:t>
       </w:r>
       <w:r>
-        <w:t xml:space="preserve"> (« </w:t>
-      </w:r>
-      <w:proofErr w:type="gramStart"/>
-      <w:r>
-        <w:t>t’es</w:t>
-      </w:r>
-      <w:proofErr w:type="gramEnd"/>
-      <w:r>
-        <w:t xml:space="preserve"> un </w:t>
+        <w:t xml:space="preserve"> (« t’es un </w:t>
       </w:r>
       <w:proofErr w:type="spellStart"/>
       <w:r>
@@ -2117,15 +2047,7 @@
       </w:r>
       <w:r>
         <w:tab/>
-        <w:t xml:space="preserve">Si c’est du hasard, on l’engueule (« commence par remplir les hypothèses tête d’œuf !! ») </w:t>
-      </w:r>
-      <w:proofErr w:type="gramStart"/>
-      <w:r>
-        <w:t>mais</w:t>
-      </w:r>
-      <w:proofErr w:type="gramEnd"/>
-      <w:r>
-        <w:t xml:space="preserve"> on ne remplis pas la case.</w:t>
+        <w:t>Si c’est du hasard, on l’engueule (« commence par remplir les hypothèses tête d’œuf !! ») mais on ne remplis pas la case.</w:t>
       </w:r>
     </w:p>
     <w:p>
@@ -2144,7 +2066,7 @@
     <w:p>
       <w:pPr>
         <w:rPr>
-          <w:rStyle w:val="Forteaccentuation"/>
+          <w:rStyle w:val="Emphaseintense"/>
           <w:b w:val="0"/>
           <w:bCs w:val="0"/>
           <w:i w:val="0"/>
@@ -2168,7 +2090,7 @@
     <w:p>
       <w:pPr>
         <w:rPr>
-          <w:rStyle w:val="Forteaccentuation"/>
+          <w:rStyle w:val="Emphaseintense"/>
           <w:b w:val="0"/>
           <w:i w:val="0"/>
           <w:color w:val="auto"/>
@@ -2176,13 +2098,13 @@
       </w:pPr>
       <w:r>
         <w:rPr>
-          <w:rStyle w:val="Forteaccentuation"/>
+          <w:rStyle w:val="Emphaseintense"/>
         </w:rPr>
         <w:tab/>
       </w:r>
       <w:r>
         <w:rPr>
-          <w:rStyle w:val="Forteaccentuation"/>
+          <w:rStyle w:val="Emphaseintense"/>
           <w:b w:val="0"/>
           <w:i w:val="0"/>
           <w:color w:val="auto"/>
@@ -2193,7 +2115,7 @@
     <w:p>
       <w:pPr>
         <w:rPr>
-          <w:rStyle w:val="Forteaccentuation"/>
+          <w:rStyle w:val="Emphaseintense"/>
           <w:b w:val="0"/>
           <w:i w:val="0"/>
           <w:color w:val="auto"/>
@@ -2201,7 +2123,7 @@
       </w:pPr>
       <w:r>
         <w:rPr>
-          <w:rStyle w:val="Forteaccentuation"/>
+          <w:rStyle w:val="Emphaseintense"/>
           <w:b w:val="0"/>
           <w:i w:val="0"/>
           <w:color w:val="auto"/>
@@ -2210,59 +2132,58 @@
       </w:r>
       <w:r>
         <w:rPr>
-          <w:rStyle w:val="Forteaccentuation"/>
+          <w:rStyle w:val="Emphaseintense"/>
           <w:b w:val="0"/>
           <w:i w:val="0"/>
           <w:color w:val="auto"/>
         </w:rPr>
         <w:tab/>
-        <w:t xml:space="preserve">Si c’est du hasard (« commence par </w:t>
-      </w:r>
-      <w:proofErr w:type="gramStart"/>
-      <w:r>
-        <w:rPr>
-          <w:rStyle w:val="Forteaccentuation"/>
+        <w:t>Si c’est du hasard (« commence par remplir…)</w:t>
+      </w:r>
+    </w:p>
+    <w:p>
+      <w:pPr>
+        <w:rPr>
+          <w:rStyle w:val="Emphaseintense"/>
           <w:b w:val="0"/>
           <w:i w:val="0"/>
           <w:color w:val="auto"/>
         </w:rPr>
-        <w:t>remplir…)</w:t>
-      </w:r>
-      <w:proofErr w:type="gramEnd"/>
-    </w:p>
-    <w:p>
-      <w:pPr>
-        <w:rPr>
-          <w:rStyle w:val="Forteaccentuation"/>
+      </w:pPr>
+      <w:r>
+        <w:rPr>
+          <w:rStyle w:val="Emphaseintense"/>
           <w:b w:val="0"/>
           <w:i w:val="0"/>
           <w:color w:val="auto"/>
         </w:rPr>
-      </w:pPr>
-      <w:r>
-        <w:rPr>
-          <w:rStyle w:val="Forteaccentuation"/>
+        <w:tab/>
+      </w:r>
+      <w:r>
+        <w:rPr>
+          <w:rStyle w:val="Emphaseintense"/>
           <w:b w:val="0"/>
           <w:i w:val="0"/>
           <w:color w:val="auto"/>
         </w:rPr>
         <w:tab/>
-      </w:r>
-      <w:r>
-        <w:rPr>
-          <w:rStyle w:val="Forteaccentuation"/>
+        <w:t>Si ce n’est pas du hasard, soit on le laisse dans sa merde jusqu’à une contradiction, soit on l’engueule.</w:t>
+      </w:r>
+    </w:p>
+    <w:p>
+      <w:pPr>
+        <w:rPr>
+          <w:rStyle w:val="Emphaseintense"/>
           <w:b w:val="0"/>
           <w:i w:val="0"/>
           <w:color w:val="auto"/>
         </w:rPr>
-        <w:tab/>
-        <w:t>Si ce n’est pas du hasard, soit on le laisse dans sa merde jusqu’à une contradiction, soit on l’engueule.</w:t>
-      </w:r>
-    </w:p>
-    <w:p>
-      <w:pPr>
-        <w:rPr>
-          <w:rStyle w:val="Forteaccentuation"/>
+      </w:pPr>
+    </w:p>
+    <w:p>
+      <w:pPr>
+        <w:rPr>
+          <w:rStyle w:val="Emphaseintense"/>
           <w:b w:val="0"/>
           <w:i w:val="0"/>
           <w:color w:val="auto"/>
@@ -2272,25 +2193,15 @@
     <w:p>
       <w:pPr>
         <w:rPr>
-          <w:rStyle w:val="Forteaccentuation"/>
+          <w:rStyle w:val="Emphaseintense"/>
           <w:b w:val="0"/>
           <w:i w:val="0"/>
           <w:color w:val="auto"/>
         </w:rPr>
       </w:pPr>
-    </w:p>
-    <w:p>
-      <w:pPr>
-        <w:rPr>
-          <w:rStyle w:val="Forteaccentuation"/>
-          <w:b w:val="0"/>
-          <w:i w:val="0"/>
-          <w:color w:val="auto"/>
-        </w:rPr>
-      </w:pPr>
-      <w:r>
-        <w:rPr>
-          <w:rStyle w:val="Forteaccentuation"/>
+      <w:r>
+        <w:rPr>
+          <w:rStyle w:val="Emphaseintense"/>
           <w:b w:val="0"/>
           <w:i w:val="0"/>
           <w:color w:val="auto"/>
@@ -2309,7 +2220,7 @@
 </file>
 
 <file path=word/numbering.xml><?xml version="1.0" encoding="utf-8"?>
-<w:numbering xmlns:wpc="http://schemas.microsoft.com/office/word/2010/wordprocessingCanvas" xmlns:mo="http://schemas.microsoft.com/office/mac/office/2008/main" xmlns:mc="http://schemas.openxmlformats.org/markup-compatibility/2006" xmlns:mv="urn:schemas-microsoft-com:mac:vml" xmlns:o="urn:schemas-microsoft-com:office:office" xmlns:r="http://schemas.openxmlformats.org/officeDocument/2006/relationships" xmlns:m="http://schemas.openxmlformats.org/officeDocument/2006/math" xmlns:v="urn:schemas-microsoft-com:vml" xmlns:wp14="http://schemas.microsoft.com/office/word/2010/wordprocessingDrawing" xmlns:wp="http://schemas.openxmlformats.org/drawingml/2006/wordprocessingDrawing" xmlns:w10="urn:schemas-microsoft-com:office:word" xmlns:w="http://schemas.openxmlformats.org/wordprocessingml/2006/main" xmlns:w14="http://schemas.microsoft.com/office/word/2010/wordml" xmlns:wpg="http://schemas.microsoft.com/office/word/2010/wordprocessingGroup" xmlns:wpi="http://schemas.microsoft.com/office/word/2010/wordprocessingInk" xmlns:wne="http://schemas.microsoft.com/office/word/2006/wordml" xmlns:wps="http://schemas.microsoft.com/office/word/2010/wordprocessingShape" mc:Ignorable="w14 wp14">
+<w:numbering xmlns:wpc="http://schemas.microsoft.com/office/word/2010/wordprocessingCanvas" xmlns:mc="http://schemas.openxmlformats.org/markup-compatibility/2006" xmlns:o="urn:schemas-microsoft-com:office:office" xmlns:r="http://schemas.openxmlformats.org/officeDocument/2006/relationships" xmlns:m="http://schemas.openxmlformats.org/officeDocument/2006/math" xmlns:v="urn:schemas-microsoft-com:vml" xmlns:wp14="http://schemas.microsoft.com/office/word/2010/wordprocessingDrawing" xmlns:wp="http://schemas.openxmlformats.org/drawingml/2006/wordprocessingDrawing" xmlns:w10="urn:schemas-microsoft-com:office:word" xmlns:w="http://schemas.openxmlformats.org/wordprocessingml/2006/main" xmlns:w14="http://schemas.microsoft.com/office/word/2010/wordml" xmlns:wpg="http://schemas.microsoft.com/office/word/2010/wordprocessingGroup" xmlns:wpi="http://schemas.microsoft.com/office/word/2010/wordprocessingInk" xmlns:wne="http://schemas.microsoft.com/office/word/2006/wordml" xmlns:wps="http://schemas.microsoft.com/office/word/2010/wordprocessingShape" mc:Ignorable="w14 wp14">
   <w:abstractNum w:abstractNumId="0">
     <w:nsid w:val="025776FE"/>
     <w:multiLevelType w:val="hybridMultilevel"/>
@@ -4065,7 +3976,7 @@
       </w:pPr>
     </w:pPrDefault>
   </w:docDefaults>
-  <w:latentStyles w:defLockedState="0" w:defUIPriority="99" w:defSemiHidden="1" w:defUnhideWhenUsed="1" w:defQFormat="0" w:count="276">
+  <w:latentStyles w:defLockedState="0" w:defUIPriority="99" w:defSemiHidden="1" w:defUnhideWhenUsed="1" w:defQFormat="0" w:count="267">
     <w:lsdException w:name="Normal" w:semiHidden="0" w:uiPriority="0" w:unhideWhenUsed="0" w:qFormat="1"/>
     <w:lsdException w:name="heading 1" w:semiHidden="0" w:uiPriority="9" w:unhideWhenUsed="0" w:qFormat="1"/>
     <w:lsdException w:name="heading 2" w:uiPriority="9" w:qFormat="1"/>
@@ -4326,7 +4237,7 @@
       <w:spacing w:val="15"/>
     </w:rPr>
   </w:style>
-  <w:style w:type="character" w:styleId="Forteaccentuation">
+  <w:style w:type="character" w:styleId="Emphaseintense">
     <w:name w:val="Intense Emphasis"/>
     <w:basedOn w:val="Policepardfaut"/>
     <w:uiPriority w:val="21"/>
@@ -4344,7 +4255,7 @@
 </file>
 
 <file path=word/stylesWithEffects.xml><?xml version="1.0" encoding="utf-8"?>
-<w:styles xmlns:wpc="http://schemas.microsoft.com/office/word/2010/wordprocessingCanvas" xmlns:mo="http://schemas.microsoft.com/office/mac/office/2008/main" xmlns:mc="http://schemas.openxmlformats.org/markup-compatibility/2006" xmlns:mv="urn:schemas-microsoft-com:mac:vml" xmlns:o="urn:schemas-microsoft-com:office:office" xmlns:r="http://schemas.openxmlformats.org/officeDocument/2006/relationships" xmlns:m="http://schemas.openxmlformats.org/officeDocument/2006/math" xmlns:v="urn:schemas-microsoft-com:vml" xmlns:wp14="http://schemas.microsoft.com/office/word/2010/wordprocessingDrawing" xmlns:wp="http://schemas.openxmlformats.org/drawingml/2006/wordprocessingDrawing" xmlns:w10="urn:schemas-microsoft-com:office:word" xmlns:w="http://schemas.openxmlformats.org/wordprocessingml/2006/main" xmlns:w14="http://schemas.microsoft.com/office/word/2010/wordml" xmlns:wpg="http://schemas.microsoft.com/office/word/2010/wordprocessingGroup" xmlns:wpi="http://schemas.microsoft.com/office/word/2010/wordprocessingInk" xmlns:wne="http://schemas.microsoft.com/office/word/2006/wordml" xmlns:wps="http://schemas.microsoft.com/office/word/2010/wordprocessingShape" mc:Ignorable="w14 wp14">
+<w:styles xmlns:wpc="http://schemas.microsoft.com/office/word/2010/wordprocessingCanvas" xmlns:mc="http://schemas.openxmlformats.org/markup-compatibility/2006" xmlns:o="urn:schemas-microsoft-com:office:office" xmlns:r="http://schemas.openxmlformats.org/officeDocument/2006/relationships" xmlns:m="http://schemas.openxmlformats.org/officeDocument/2006/math" xmlns:v="urn:schemas-microsoft-com:vml" xmlns:wp14="http://schemas.microsoft.com/office/word/2010/wordprocessingDrawing" xmlns:wp="http://schemas.openxmlformats.org/drawingml/2006/wordprocessingDrawing" xmlns:w10="urn:schemas-microsoft-com:office:word" xmlns:w="http://schemas.openxmlformats.org/wordprocessingml/2006/main" xmlns:w14="http://schemas.microsoft.com/office/word/2010/wordml" xmlns:wpg="http://schemas.microsoft.com/office/word/2010/wordprocessingGroup" xmlns:wpi="http://schemas.microsoft.com/office/word/2010/wordprocessingInk" xmlns:wne="http://schemas.microsoft.com/office/word/2006/wordml" xmlns:wps="http://schemas.microsoft.com/office/word/2010/wordprocessingShape" mc:Ignorable="w14 wp14">
   <w:docDefaults>
     <w:rPrDefault>
       <w:rPr>
@@ -4364,7 +4275,7 @@
       </w:pPr>
     </w:pPrDefault>
   </w:docDefaults>
-  <w:latentStyles w:defLockedState="0" w:defUIPriority="99" w:defSemiHidden="1" w:defUnhideWhenUsed="1" w:defQFormat="0" w:count="276">
+  <w:latentStyles w:defLockedState="0" w:defUIPriority="99" w:defSemiHidden="1" w:defUnhideWhenUsed="1" w:defQFormat="0" w:count="267">
     <w:lsdException w:name="Normal" w:semiHidden="0" w:uiPriority="0" w:unhideWhenUsed="0" w:qFormat="1"/>
     <w:lsdException w:name="heading 1" w:semiHidden="0" w:uiPriority="9" w:unhideWhenUsed="0" w:qFormat="1"/>
     <w:lsdException w:name="heading 2" w:uiPriority="9" w:qFormat="1"/>
@@ -4625,7 +4536,7 @@
       <w:spacing w:val="15"/>
     </w:rPr>
   </w:style>
-  <w:style w:type="character" w:styleId="Forteaccentuation">
+  <w:style w:type="character" w:styleId="Emphaseintense">
     <w:name w:val="Intense Emphasis"/>
     <w:basedOn w:val="Policepardfaut"/>
     <w:uiPriority w:val="21"/>

--- a/CR.docx
+++ b/CR.docx
@@ -29,15 +29,7 @@
     <w:p/>
     <w:p>
       <w:r>
-        <w:t xml:space="preserve">Le </w:t>
-      </w:r>
-      <w:proofErr w:type="spellStart"/>
-      <w:r>
-        <w:t>sudoku</w:t>
-      </w:r>
-      <w:proofErr w:type="spellEnd"/>
-      <w:r>
-        <w:t xml:space="preserve"> se compose d’instance d’éléments Case</w:t>
+        <w:t>Le sudoku se compose d’instance d’éléments Case</w:t>
       </w:r>
     </w:p>
     <w:p>
@@ -55,15 +47,7 @@
     </w:p>
     <w:p>
       <w:r>
-        <w:t xml:space="preserve">Il faudra gérer l’affichage d’un </w:t>
-      </w:r>
-      <w:proofErr w:type="spellStart"/>
-      <w:r>
-        <w:t>sudoku</w:t>
-      </w:r>
-      <w:proofErr w:type="spellEnd"/>
-      <w:r>
-        <w:t xml:space="preserve"> comme suit :</w:t>
+        <w:t>Il faudra gérer l’affichage d’un sudoku comme suit :</w:t>
       </w:r>
     </w:p>
     <w:p/>
@@ -90,24 +74,14 @@
     <w:p/>
     <w:p>
       <w:r>
-        <w:t xml:space="preserve">Les Case se compose d’un chiffre principal (=0 si la case est blanche) et d’un table de 9 </w:t>
-      </w:r>
-      <w:proofErr w:type="spellStart"/>
-      <w:r>
-        <w:t>bool</w:t>
-      </w:r>
-      <w:proofErr w:type="spellEnd"/>
-      <w:r>
-        <w:t xml:space="preserve"> (</w:t>
-      </w:r>
-      <w:proofErr w:type="spellStart"/>
+        <w:t>Les Case se compose d’un chiffre principal (=0 si la case est blanche) et d’un table de 9 bool (</w:t>
+      </w:r>
       <w:r>
         <w:rPr>
           <w:i/>
         </w:rPr>
         <w:t>true</w:t>
       </w:r>
-      <w:proofErr w:type="spellEnd"/>
       <w:r>
         <w:t xml:space="preserve"> si la chiffre peut être dans cette case)</w:t>
       </w:r>
@@ -127,15 +101,7 @@
     <w:p/>
     <w:p>
       <w:r>
-        <w:t xml:space="preserve">On affichera donc par case le chiffre se trouvant dans la case OU l’ensemble </w:t>
-      </w:r>
-      <w:proofErr w:type="gramStart"/>
-      <w:r>
-        <w:t>des chiffre</w:t>
-      </w:r>
-      <w:proofErr w:type="gramEnd"/>
-      <w:r>
-        <w:t xml:space="preserve"> hypothétique contenu dans le tableau.</w:t>
+        <w:t>On affichera donc par case le chiffre se trouvant dans la case OU l’ensemble des chiffre hypothétique contenu dans le tableau.</w:t>
       </w:r>
     </w:p>
     <w:p/>
@@ -195,15 +161,7 @@
         </w:numPr>
       </w:pPr>
       <w:r>
-        <w:t xml:space="preserve">Un mode </w:t>
-      </w:r>
-      <w:proofErr w:type="spellStart"/>
-      <w:r>
-        <w:t>gum</w:t>
-      </w:r>
-      <w:proofErr w:type="spellEnd"/>
-      <w:r>
-        <w:t xml:space="preserve"> pour effacer le chiffre et revenir à l’affichage des </w:t>
+        <w:t xml:space="preserve">Un mode gum pour effacer le chiffre et revenir à l’affichage des </w:t>
       </w:r>
       <w:r>
         <w:t>hypothèses</w:t>
@@ -319,23 +277,7 @@
         </w:numPr>
       </w:pPr>
       <w:r>
-        <w:t xml:space="preserve">On lui dit qu’il peut résoudre le </w:t>
-      </w:r>
-      <w:proofErr w:type="spellStart"/>
-      <w:r>
-        <w:t>sudoku</w:t>
-      </w:r>
-      <w:proofErr w:type="spellEnd"/>
-      <w:r>
-        <w:t xml:space="preserve"> sans recourir à l’aléatoire (car on se concentre sur les </w:t>
-      </w:r>
-      <w:proofErr w:type="spellStart"/>
-      <w:r>
-        <w:t>sudoku</w:t>
-      </w:r>
-      <w:proofErr w:type="spellEnd"/>
-      <w:r>
-        <w:t xml:space="preserve"> faciles pour le moment</w:t>
+        <w:t>On lui dit qu’il peut résoudre le sudoku sans recourir à l’aléatoire (car on se concentre sur les sudoku faciles pour le moment</w:t>
       </w:r>
     </w:p>
     <w:p>
@@ -424,7 +366,6 @@
           <w:numId w:val="16"/>
         </w:numPr>
       </w:pPr>
-      <w:bookmarkStart w:id="0" w:name="_GoBack"/>
       <w:r>
         <w:rPr>
           <w:b/>
@@ -432,22 +373,10 @@
         <w:t>Case</w:t>
       </w:r>
       <w:r>
-        <w:t> </w:t>
-      </w:r>
-      <w:bookmarkEnd w:id="0"/>
-      <w:r>
-        <w:t xml:space="preserve">: </w:t>
-      </w:r>
-      <w:r>
-        <w:t xml:space="preserve">plus petit élément du </w:t>
-      </w:r>
-      <w:proofErr w:type="spellStart"/>
-      <w:r>
-        <w:t>sudoku</w:t>
-      </w:r>
-      <w:proofErr w:type="spellEnd"/>
-      <w:r>
-        <w:t>. Une case peut être vide ou bien peut contenir un chiffre inscrit ou bien contenir entre 1 et 9 chiffres hypothétiques. Il existe en tout 81 cases.</w:t>
+        <w:t xml:space="preserve"> : </w:t>
+      </w:r>
+      <w:r>
+        <w:t>plus petit élément du sudoku. Une case peut être vide ou bien peut contenir un chiffre inscrit ou bien contenir entre 1 et 9 chiffres hypothétiques. Il existe en tout 81 cases.</w:t>
       </w:r>
     </w:p>
     <w:p/>
@@ -469,31 +398,7 @@
         <w:t> :</w:t>
       </w:r>
       <w:r>
-        <w:t xml:space="preserve"> ensemble des cases du </w:t>
-      </w:r>
-      <w:proofErr w:type="spellStart"/>
-      <w:r>
-        <w:t>sudoku</w:t>
-      </w:r>
-      <w:proofErr w:type="spellEnd"/>
-      <w:r>
-        <w:t xml:space="preserve">. Une grille de </w:t>
-      </w:r>
-      <w:proofErr w:type="spellStart"/>
-      <w:r>
-        <w:t>sudoku</w:t>
-      </w:r>
-      <w:proofErr w:type="spellEnd"/>
-      <w:r>
-        <w:t xml:space="preserve"> est </w:t>
-      </w:r>
-      <w:proofErr w:type="gramStart"/>
-      <w:r>
-        <w:t>divisé</w:t>
-      </w:r>
-      <w:proofErr w:type="gramEnd"/>
-      <w:r>
-        <w:t xml:space="preserve"> en colonnes, ligne et région.</w:t>
+        <w:t xml:space="preserve"> ensemble des cases du sudoku. Une grille de sudoku est divisé en colonnes, ligne et région.</w:t>
       </w:r>
     </w:p>
     <w:p/>
@@ -723,36 +628,7 @@
         <w:t> </w:t>
       </w:r>
       <w:r>
-        <w:t xml:space="preserve">: valeur de la case correspondant à celle de la solution (de l’étudiant, du </w:t>
-      </w:r>
-      <w:proofErr w:type="spellStart"/>
-      <w:r>
-        <w:t>sudoku</w:t>
-      </w:r>
-      <w:proofErr w:type="spellEnd"/>
-      <w:r>
-        <w:t xml:space="preserve"> réel) (</w:t>
-      </w:r>
-      <w:proofErr w:type="spellStart"/>
-      <w:r>
-        <w:t>ie</w:t>
-      </w:r>
-      <w:proofErr w:type="spellEnd"/>
-      <w:r>
-        <w:t> : valeur définitive</w:t>
-      </w:r>
-      <w:proofErr w:type="gramStart"/>
-      <w:r>
-        <w:t>)(</w:t>
-      </w:r>
-      <w:proofErr w:type="spellStart"/>
-      <w:proofErr w:type="gramEnd"/>
-      <w:r>
-        <w:t>ie</w:t>
-      </w:r>
-      <w:proofErr w:type="spellEnd"/>
-      <w:r>
-        <w:t> : valeur inscrite au stylo)</w:t>
+        <w:t>: valeur de la case correspondant à celle de la solution (de l’étudiant, du sudoku réel) (ie : valeur définitive)(ie : valeur inscrite au stylo)</w:t>
       </w:r>
       <w:r>
         <w:t>(nb : autre vocabulaire possible ; chiffre résolu, chiffre validé…)</w:t>
@@ -850,15 +726,7 @@
         <w:pStyle w:val="Sous-titre"/>
       </w:pPr>
       <w:r>
-        <w:t xml:space="preserve">Règles de bases : (principe de base du </w:t>
-      </w:r>
-      <w:proofErr w:type="spellStart"/>
-      <w:r>
-        <w:t>sudoku</w:t>
-      </w:r>
-      <w:proofErr w:type="spellEnd"/>
-      <w:r>
-        <w:t>)</w:t>
+        <w:t>Règles de bases : (principe de base du sudoku)</w:t>
       </w:r>
     </w:p>
     <w:p/>
@@ -1134,21 +1002,7 @@
         <w:rPr>
           <w:b/>
         </w:rPr>
-        <w:t xml:space="preserve"> (anglais : </w:t>
-      </w:r>
-      <w:proofErr w:type="spellStart"/>
-      <w:r>
-        <w:rPr>
-          <w:b/>
-        </w:rPr>
-        <w:t>naked</w:t>
-      </w:r>
-      <w:proofErr w:type="spellEnd"/>
-      <w:r>
-        <w:rPr>
-          <w:b/>
-        </w:rPr>
-        <w:t xml:space="preserve"> single = célibataire nu)</w:t>
+        <w:t xml:space="preserve"> (anglais : naked single = célibataire nu)</w:t>
       </w:r>
     </w:p>
     <w:p>
@@ -1200,21 +1054,7 @@
         <w:rPr>
           <w:b/>
         </w:rPr>
-        <w:t xml:space="preserve"> seule implicite (anglais : </w:t>
-      </w:r>
-      <w:proofErr w:type="spellStart"/>
-      <w:r>
-        <w:rPr>
-          <w:b/>
-        </w:rPr>
-        <w:t>hidden</w:t>
-      </w:r>
-      <w:proofErr w:type="spellEnd"/>
-      <w:r>
-        <w:rPr>
-          <w:b/>
-        </w:rPr>
-        <w:t xml:space="preserve"> single = célibataire caché)</w:t>
+        <w:t xml:space="preserve"> seule implicite (anglais : hidden single = célibataire caché)</w:t>
       </w:r>
     </w:p>
     <w:p>
@@ -1254,21 +1094,7 @@
         <w:rPr>
           <w:b/>
         </w:rPr>
-        <w:t xml:space="preserve">explicite (anglais : </w:t>
-      </w:r>
-      <w:proofErr w:type="spellStart"/>
-      <w:r>
-        <w:rPr>
-          <w:b/>
-        </w:rPr>
-        <w:t>naked</w:t>
-      </w:r>
-      <w:proofErr w:type="spellEnd"/>
-      <w:r>
-        <w:rPr>
-          <w:b/>
-        </w:rPr>
-        <w:t xml:space="preserve"> pair</w:t>
+        <w:t>explicite (anglais : naked pair</w:t>
       </w:r>
       <w:r>
         <w:rPr>
@@ -1351,13 +1177,8 @@
         </w:numPr>
       </w:pPr>
       <w:r>
-        <w:t xml:space="preserve"> Faut que tu nous dise le type de retour que tu veux renvoyer (celui qui te facilite la vie, on fera avec ;</w:t>
-      </w:r>
-      <w:proofErr w:type="gramStart"/>
-      <w:r>
-        <w:t>) )</w:t>
-      </w:r>
-      <w:proofErr w:type="gramEnd"/>
+        <w:t xml:space="preserve"> Faut que tu nous dise le type de retour que tu veux renvoyer (celui qui te facilite la vie, on fera avec ;) )</w:t>
+      </w:r>
     </w:p>
     <w:p>
       <w:pPr>
@@ -1426,21 +1247,7 @@
         <w:rPr>
           <w:i/>
         </w:rPr>
-        <w:t xml:space="preserve">Pareil ici à toi de voir si on te passe juste l’action faite par l’utilisateur pour mettre ta matrice interne à jour ou si tu </w:t>
-      </w:r>
-      <w:proofErr w:type="spellStart"/>
-      <w:r>
-        <w:rPr>
-          <w:i/>
-        </w:rPr>
-        <w:t>prèfère</w:t>
-      </w:r>
-      <w:proofErr w:type="spellEnd"/>
-      <w:r>
-        <w:rPr>
-          <w:i/>
-        </w:rPr>
-        <w:t xml:space="preserve"> qu’on te passe la nouvelle matrice potentiel en argument</w:t>
+        <w:t>Pareil ici à toi de voir si on te passe juste l’action faite par l’utilisateur pour mettre ta matrice interne à jour ou si tu prèfère qu’on te passe la nouvelle matrice potentiel en argument</w:t>
       </w:r>
     </w:p>
     <w:p>
@@ -1461,13 +1268,8 @@
         </w:rPr>
       </w:pPr>
       <w:r>
-        <w:t xml:space="preserve">Ici, renvoie juste un </w:t>
-      </w:r>
-      <w:proofErr w:type="spellStart"/>
-      <w:r>
-        <w:t>bool</w:t>
-      </w:r>
-      <w:proofErr w:type="spellEnd"/>
+        <w:t>Ici, renvoie juste un bool</w:t>
+      </w:r>
       <w:r>
         <w:rPr>
           <w:i/>
@@ -1672,15 +1474,7 @@
         </w:numPr>
       </w:pPr>
       <w:r>
-        <w:t xml:space="preserve">la matrice de l’état actuel du </w:t>
-      </w:r>
-      <w:proofErr w:type="spellStart"/>
-      <w:r>
-        <w:t>sudoku</w:t>
-      </w:r>
-      <w:proofErr w:type="spellEnd"/>
-      <w:r>
-        <w:t>,</w:t>
+        <w:t>la matrice de l’état actuel du sudoku,</w:t>
       </w:r>
     </w:p>
     <w:p>
@@ -1800,15 +1594,7 @@
         </w:numPr>
       </w:pPr>
       <w:r>
-        <w:t xml:space="preserve">Le tuteur lui dit </w:t>
-      </w:r>
-      <w:proofErr w:type="gramStart"/>
-      <w:r>
-        <w:t>qu’il a</w:t>
-      </w:r>
-      <w:proofErr w:type="gramEnd"/>
-      <w:r>
-        <w:t xml:space="preserve"> pas besoin de répondre au hasard,</w:t>
+        <w:t>Le tuteur lui dit qu’il a pas besoin de répondre au hasard,</w:t>
       </w:r>
     </w:p>
     <w:p>
@@ -1868,15 +1654,7 @@
         <w:t xml:space="preserve">pour ton déroulement </w:t>
       </w:r>
       <w:r>
-        <w:t xml:space="preserve">sauf que les stratégies 1 et 2 (du doc Note.docx que tu as fait Ludo, les stratégie qu’on avait initialement prévu puis qu’on change finalement, cf. ce que j’ai rédigé) font partie de la stratégie de l’hypothèse seule explicite (deuxième point des </w:t>
-      </w:r>
-      <w:proofErr w:type="spellStart"/>
-      <w:r>
-        <w:t>strats</w:t>
-      </w:r>
-      <w:proofErr w:type="spellEnd"/>
-      <w:r>
-        <w:t xml:space="preserve"> de bases). Je pense qu’il serait pas mal de prendre en compte les hypothèses (si possible techniquement) car je pense que c’est difficile d’expliquer le processus cognitif humain du feeling que constitu</w:t>
+        <w:t>sauf que les stratégies 1 et 2 (du doc Note.docx que tu as fait Ludo, les stratégie qu’on avait initialement prévu puis qu’on change finalement, cf. ce que j’ai rédigé) font partie de la stratégie de l’hypothèse seule explicite (deuxième point des strats de bases). Je pense qu’il serait pas mal de prendre en compte les hypothèses (si possible techniquement) car je pense que c’est difficile d’expliquer le processus cognitif humain du feeling que constitu</w:t>
       </w:r>
       <w:r>
         <w:t>e les stratégie 1 et 2 initiales, et en plus de percevoir les connaissances de l’apprenant quoique c’est possible mais c’est pas mal d’inférence et assez limité comme perception.</w:t>
@@ -1907,29 +1685,13 @@
     </w:p>
     <w:p>
       <w:r>
-        <w:t xml:space="preserve">Si l’hypothèse est correct, Ok, cela correspond à la </w:t>
-      </w:r>
-      <w:proofErr w:type="spellStart"/>
-      <w:r>
-        <w:t>strat</w:t>
-      </w:r>
-      <w:proofErr w:type="spellEnd"/>
-      <w:r>
-        <w:t xml:space="preserve"> de base 1 puis au règles de bases.</w:t>
+        <w:t>Si l’hypothèse est correct, Ok, cela correspond à la strat de base 1 puis au règles de bases.</w:t>
       </w:r>
     </w:p>
     <w:p>
       <w:r>
         <w:lastRenderedPageBreak/>
-        <w:t xml:space="preserve">Si l’hypothèse n’est pas correct, lui avertir s’il la laisse comme ça au bout d’un certains temps, car cela serait de l’inattention (sur le jeu moi ça m’arrive de placer l’hypothèse puis de l’éliminer quelques seconde plus tard car je n’avais pas encore tout </w:t>
-      </w:r>
-      <w:proofErr w:type="spellStart"/>
-      <w:r>
-        <w:t>checké</w:t>
-      </w:r>
-      <w:proofErr w:type="spellEnd"/>
-      <w:r>
-        <w:t> : d’abord une région, puis une ligne, puis une colonne)</w:t>
+        <w:t>Si l’hypothèse n’est pas correct, lui avertir s’il la laisse comme ça au bout d’un certains temps, car cela serait de l’inattention (sur le jeu moi ça m’arrive de placer l’hypothèse puis de l’éliminer quelques seconde plus tard car je n’avais pas encore tout checké : d’abord une région, puis une ligne, puis une colonne)</w:t>
       </w:r>
     </w:p>
     <w:p>
@@ -1937,44 +1699,12 @@
         <w:t>Si l’utilisateur fait plein d’erreur d’hypothèse, lui expliquer les règles qu’il n’a donc pas saisies !</w:t>
       </w:r>
       <w:r>
-        <w:t xml:space="preserve"> (« t’es un </w:t>
-      </w:r>
-      <w:proofErr w:type="spellStart"/>
-      <w:r>
-        <w:t>noob</w:t>
-      </w:r>
-      <w:proofErr w:type="spellEnd"/>
-      <w:r>
-        <w:t xml:space="preserve"> ma parole ? »)</w:t>
-      </w:r>
-    </w:p>
-    <w:p>
-      <w:r>
-        <w:t xml:space="preserve">Si le chiffre est correct, il faut </w:t>
-      </w:r>
-      <w:proofErr w:type="spellStart"/>
-      <w:r>
-        <w:t>checker</w:t>
-      </w:r>
-      <w:proofErr w:type="spellEnd"/>
-      <w:r>
-        <w:t xml:space="preserve"> si cela correspond à la </w:t>
-      </w:r>
-      <w:proofErr w:type="spellStart"/>
-      <w:r>
-        <w:t>strat</w:t>
-      </w:r>
-      <w:proofErr w:type="spellEnd"/>
-      <w:r>
-        <w:t xml:space="preserve"> de base 2. (</w:t>
-      </w:r>
-      <w:proofErr w:type="gramStart"/>
-      <w:r>
-        <w:t>seul</w:t>
-      </w:r>
-      <w:proofErr w:type="gramEnd"/>
-      <w:r>
-        <w:t xml:space="preserve"> chiffre possible)</w:t>
+        <w:t xml:space="preserve"> (« t’es un noob ma parole ? »)</w:t>
+      </w:r>
+    </w:p>
+    <w:p>
+      <w:r>
+        <w:t>Si le chiffre est correct, il faut checker si cela correspond à la strat de base 2. (seul chiffre possible)</w:t>
       </w:r>
     </w:p>
     <w:p>
@@ -1982,15 +1712,7 @@
         <w:tab/>
       </w:r>
       <w:r>
-        <w:t xml:space="preserve">Si cela correspond bien à la </w:t>
-      </w:r>
-      <w:proofErr w:type="spellStart"/>
-      <w:r>
-        <w:t>strat</w:t>
-      </w:r>
-      <w:proofErr w:type="spellEnd"/>
-      <w:r>
-        <w:t xml:space="preserve"> de base 2, le féliciter (</w:t>
+        <w:t>Si cela correspond bien à la strat de base 2, le féliciter (</w:t>
       </w:r>
       <w:r>
         <w:t xml:space="preserve">« mais </w:t>
@@ -2010,18 +1732,18 @@
         <w:tab/>
       </w:r>
       <w:r>
-        <w:t xml:space="preserve">Si cela ne correspond pas à la </w:t>
-      </w:r>
-      <w:proofErr w:type="spellStart"/>
-      <w:r>
-        <w:t>strat</w:t>
-      </w:r>
-      <w:proofErr w:type="spellEnd"/>
-      <w:r>
-        <w:t xml:space="preserve"> de base 2 (et que c’est correct), lui demander s’il a fait ça au hasard (ça me semble difficile de faire ça sans les hypothèse</w:t>
-      </w:r>
-      <w:r>
-        <w:t>s, à voir avec un vrai pro n’est-pas Gilles !!)</w:t>
+        <w:t>Si cela ne correspond pas à la strat de base 2 (et que c’est correct), lui demander s’il a fait ça au hasard (ça me semble difficile de faire ça sans les hypothèse</w:t>
+      </w:r>
+      <w:r>
+        <w:t>s, à voir avec un vrai pro n’est-</w:t>
+      </w:r>
+      <w:r>
+        <w:t>ce-</w:t>
+      </w:r>
+      <w:bookmarkStart w:id="0" w:name="_GoBack"/>
+      <w:bookmarkEnd w:id="0"/>
+      <w:r>
+        <w:t>pas Gilles !!)</w:t>
       </w:r>
     </w:p>
     <w:p>
@@ -2030,15 +1752,7 @@
       </w:r>
       <w:r>
         <w:tab/>
-        <w:t>Si ce n’est pas au hasard, le féliciter (« oh quelle intuition !! »)(</w:t>
-      </w:r>
-      <w:proofErr w:type="gramStart"/>
-      <w:r>
-        <w:t>nb</w:t>
-      </w:r>
-      <w:proofErr w:type="gramEnd"/>
-      <w:r>
-        <w:t> : l’utilisateur pourrait alors exploiter la faille de tout remplir au hasard et de dire non c’n’est pas du hasard jusqu’au message de félicitation…)</w:t>
+        <w:t>Si ce n’est pas au hasard, le féliciter (« oh quelle intuition !! »)(nb : l’utilisateur pourrait alors exploiter la faille de tout remplir au hasard et de dire non c’n’est pas du hasard jusqu’au message de félicitation…)</w:t>
       </w:r>
     </w:p>
     <w:p>
@@ -2052,15 +1766,7 @@
     </w:p>
     <w:p>
       <w:r>
-        <w:t xml:space="preserve">Si le chiffre n’est pas correct, il faut </w:t>
-      </w:r>
-      <w:proofErr w:type="spellStart"/>
-      <w:r>
-        <w:t>checker</w:t>
-      </w:r>
-      <w:proofErr w:type="spellEnd"/>
-      <w:r>
-        <w:t xml:space="preserve"> pourquoi</w:t>
+        <w:t>Si le chiffre n’est pas correct, il faut checker pourquoi</w:t>
       </w:r>
     </w:p>
     <w:p>
@@ -2076,15 +1782,7 @@
       </w:pPr>
       <w:r>
         <w:tab/>
-        <w:t>Si cela correspond à une violation des règles de bases selon l’état du plateau, on lui montre gentiment. (« </w:t>
-      </w:r>
-      <w:proofErr w:type="gramStart"/>
-      <w:r>
-        <w:t>tu</w:t>
-      </w:r>
-      <w:proofErr w:type="gramEnd"/>
-      <w:r>
-        <w:t xml:space="preserve"> louches, ma foi ? »)</w:t>
+        <w:t>Si cela correspond à une violation des règles de bases selon l’état du plateau, on lui montre gentiment. (« tu louches, ma foi ? »)</w:t>
       </w:r>
     </w:p>
     <w:p>

--- a/CR.docx
+++ b/CR.docx
@@ -1,6 +1,6 @@
 
 <file path=word/document.xml><?xml version="1.0" encoding="utf-8"?>
-<w:document xmlns:wpc="http://schemas.microsoft.com/office/word/2010/wordprocessingCanvas" xmlns:mc="http://schemas.openxmlformats.org/markup-compatibility/2006" xmlns:o="urn:schemas-microsoft-com:office:office" xmlns:r="http://schemas.openxmlformats.org/officeDocument/2006/relationships" xmlns:m="http://schemas.openxmlformats.org/officeDocument/2006/math" xmlns:v="urn:schemas-microsoft-com:vml" xmlns:wp14="http://schemas.microsoft.com/office/word/2010/wordprocessingDrawing" xmlns:wp="http://schemas.openxmlformats.org/drawingml/2006/wordprocessingDrawing" xmlns:w10="urn:schemas-microsoft-com:office:word" xmlns:w="http://schemas.openxmlformats.org/wordprocessingml/2006/main" xmlns:w14="http://schemas.microsoft.com/office/word/2010/wordml" xmlns:wpg="http://schemas.microsoft.com/office/word/2010/wordprocessingGroup" xmlns:wpi="http://schemas.microsoft.com/office/word/2010/wordprocessingInk" xmlns:wne="http://schemas.microsoft.com/office/word/2006/wordml" xmlns:wps="http://schemas.microsoft.com/office/word/2010/wordprocessingShape" mc:Ignorable="w14 wp14">
+<w:document xmlns:wpc="http://schemas.microsoft.com/office/word/2010/wordprocessingCanvas" xmlns:mo="http://schemas.microsoft.com/office/mac/office/2008/main" xmlns:mc="http://schemas.openxmlformats.org/markup-compatibility/2006" xmlns:mv="urn:schemas-microsoft-com:mac:vml" xmlns:o="urn:schemas-microsoft-com:office:office" xmlns:r="http://schemas.openxmlformats.org/officeDocument/2006/relationships" xmlns:m="http://schemas.openxmlformats.org/officeDocument/2006/math" xmlns:v="urn:schemas-microsoft-com:vml" xmlns:wp14="http://schemas.microsoft.com/office/word/2010/wordprocessingDrawing" xmlns:wp="http://schemas.openxmlformats.org/drawingml/2006/wordprocessingDrawing" xmlns:w10="urn:schemas-microsoft-com:office:word" xmlns:w="http://schemas.openxmlformats.org/wordprocessingml/2006/main" xmlns:w14="http://schemas.microsoft.com/office/word/2010/wordml" xmlns:wpg="http://schemas.microsoft.com/office/word/2010/wordprocessingGroup" xmlns:wpi="http://schemas.microsoft.com/office/word/2010/wordprocessingInk" xmlns:wne="http://schemas.microsoft.com/office/word/2006/wordml" xmlns:wps="http://schemas.microsoft.com/office/word/2010/wordprocessingShape" mc:Ignorable="w14 wp14">
   <w:body>
     <w:p>
       <w:r>
@@ -29,7 +29,15 @@
     <w:p/>
     <w:p>
       <w:r>
-        <w:t>Le sudoku se compose d’instance d’éléments Case</w:t>
+        <w:t xml:space="preserve">Le </w:t>
+      </w:r>
+      <w:proofErr w:type="spellStart"/>
+      <w:r>
+        <w:t>sudoku</w:t>
+      </w:r>
+      <w:proofErr w:type="spellEnd"/>
+      <w:r>
+        <w:t xml:space="preserve"> se compose d’instance d’éléments Case</w:t>
       </w:r>
     </w:p>
     <w:p>
@@ -47,7 +55,15 @@
     </w:p>
     <w:p>
       <w:r>
-        <w:t>Il faudra gérer l’affichage d’un sudoku comme suit :</w:t>
+        <w:t xml:space="preserve">Il faudra gérer l’affichage d’un </w:t>
+      </w:r>
+      <w:proofErr w:type="spellStart"/>
+      <w:r>
+        <w:t>sudoku</w:t>
+      </w:r>
+      <w:proofErr w:type="spellEnd"/>
+      <w:r>
+        <w:t xml:space="preserve"> comme suit :</w:t>
       </w:r>
     </w:p>
     <w:p/>
@@ -59,7 +75,20 @@
         <w:t>Case</w:t>
       </w:r>
       <w:r>
-        <w:t xml:space="preserve"> sudoku[][] = new </w:t>
+        <w:t xml:space="preserve"> </w:t>
+      </w:r>
+      <w:proofErr w:type="spellStart"/>
+      <w:proofErr w:type="gramStart"/>
+      <w:r>
+        <w:t>sudoku</w:t>
+      </w:r>
+      <w:proofErr w:type="spellEnd"/>
+      <w:r>
+        <w:t>[</w:t>
+      </w:r>
+      <w:proofErr w:type="gramEnd"/>
+      <w:r>
+        <w:t xml:space="preserve">][] = new </w:t>
       </w:r>
       <w:r>
         <w:rPr>
@@ -74,14 +103,24 @@
     <w:p/>
     <w:p>
       <w:r>
-        <w:t>Les Case se compose d’un chiffre principal (=0 si la case est blanche) et d’un table de 9 bool (</w:t>
-      </w:r>
+        <w:t xml:space="preserve">Les Case se compose d’un chiffre principal (=0 si la case est blanche) et d’un table de 9 </w:t>
+      </w:r>
+      <w:proofErr w:type="spellStart"/>
+      <w:r>
+        <w:t>bool</w:t>
+      </w:r>
+      <w:proofErr w:type="spellEnd"/>
+      <w:r>
+        <w:t xml:space="preserve"> (</w:t>
+      </w:r>
+      <w:proofErr w:type="spellStart"/>
       <w:r>
         <w:rPr>
           <w:i/>
         </w:rPr>
         <w:t>true</w:t>
       </w:r>
+      <w:proofErr w:type="spellEnd"/>
       <w:r>
         <w:t xml:space="preserve"> si la chiffre peut être dans cette case)</w:t>
       </w:r>
@@ -101,7 +140,15 @@
     <w:p/>
     <w:p>
       <w:r>
-        <w:t>On affichera donc par case le chiffre se trouvant dans la case OU l’ensemble des chiffre hypothétique contenu dans le tableau.</w:t>
+        <w:t xml:space="preserve">On affichera donc par case le chiffre se trouvant dans la case OU l’ensemble </w:t>
+      </w:r>
+      <w:proofErr w:type="gramStart"/>
+      <w:r>
+        <w:t>des chiffre hypothétique contenu</w:t>
+      </w:r>
+      <w:proofErr w:type="gramEnd"/>
+      <w:r>
+        <w:t xml:space="preserve"> dans le tableau.</w:t>
       </w:r>
     </w:p>
     <w:p/>
@@ -161,7 +208,15 @@
         </w:numPr>
       </w:pPr>
       <w:r>
-        <w:t xml:space="preserve">Un mode gum pour effacer le chiffre et revenir à l’affichage des </w:t>
+        <w:t xml:space="preserve">Un mode </w:t>
+      </w:r>
+      <w:proofErr w:type="spellStart"/>
+      <w:r>
+        <w:t>gum</w:t>
+      </w:r>
+      <w:proofErr w:type="spellEnd"/>
+      <w:r>
+        <w:t xml:space="preserve"> pour effacer le chiffre et revenir à l’affichage des </w:t>
       </w:r>
       <w:r>
         <w:t>hypothèses</w:t>
@@ -173,7 +228,15 @@
     <w:p/>
     <w:p>
       <w:r>
-        <w:t>Gilles vois si c’est jouable.</w:t>
+        <w:t xml:space="preserve">Gilles </w:t>
+      </w:r>
+      <w:proofErr w:type="gramStart"/>
+      <w:r>
+        <w:t>vois</w:t>
+      </w:r>
+      <w:proofErr w:type="gramEnd"/>
+      <w:r>
+        <w:t xml:space="preserve"> si c’est jouable.</w:t>
       </w:r>
     </w:p>
     <w:p>
@@ -226,8 +289,13 @@
         </w:numPr>
       </w:pPr>
       <w:r>
-        <w:t>On lui indique la règle violé</w:t>
-      </w:r>
+        <w:t xml:space="preserve">On lui indique la règle </w:t>
+      </w:r>
+      <w:proofErr w:type="gramStart"/>
+      <w:r>
+        <w:t>violé</w:t>
+      </w:r>
+      <w:proofErr w:type="gramEnd"/>
     </w:p>
     <w:p>
       <w:pPr>
@@ -277,7 +345,23 @@
         </w:numPr>
       </w:pPr>
       <w:r>
-        <w:t>On lui dit qu’il peut résoudre le sudoku sans recourir à l’aléatoire (car on se concentre sur les sudoku faciles pour le moment</w:t>
+        <w:t xml:space="preserve">On lui dit qu’il peut résoudre le </w:t>
+      </w:r>
+      <w:proofErr w:type="spellStart"/>
+      <w:r>
+        <w:t>sudoku</w:t>
+      </w:r>
+      <w:proofErr w:type="spellEnd"/>
+      <w:r>
+        <w:t xml:space="preserve"> sans recourir à l’aléatoire (car on se concentre sur les </w:t>
+      </w:r>
+      <w:proofErr w:type="spellStart"/>
+      <w:r>
+        <w:t>sudoku</w:t>
+      </w:r>
+      <w:proofErr w:type="spellEnd"/>
+      <w:r>
+        <w:t xml:space="preserve"> faciles pour le moment</w:t>
       </w:r>
     </w:p>
     <w:p>
@@ -376,7 +460,15 @@
         <w:t xml:space="preserve"> : </w:t>
       </w:r>
       <w:r>
-        <w:t>plus petit élément du sudoku. Une case peut être vide ou bien peut contenir un chiffre inscrit ou bien contenir entre 1 et 9 chiffres hypothétiques. Il existe en tout 81 cases.</w:t>
+        <w:t xml:space="preserve">plus petit élément du </w:t>
+      </w:r>
+      <w:proofErr w:type="spellStart"/>
+      <w:r>
+        <w:t>sudoku</w:t>
+      </w:r>
+      <w:proofErr w:type="spellEnd"/>
+      <w:r>
+        <w:t>. Une case peut être vide ou bien peut contenir un chiffre inscrit ou bien contenir entre 1 et 9 chiffres hypothétiques. Il existe en tout 81 cases.</w:t>
       </w:r>
     </w:p>
     <w:p/>
@@ -398,7 +490,31 @@
         <w:t> :</w:t>
       </w:r>
       <w:r>
-        <w:t xml:space="preserve"> ensemble des cases du sudoku. Une grille de sudoku est divisé en colonnes, ligne et région.</w:t>
+        <w:t xml:space="preserve"> ensemble des cases du </w:t>
+      </w:r>
+      <w:proofErr w:type="spellStart"/>
+      <w:r>
+        <w:t>sudoku</w:t>
+      </w:r>
+      <w:proofErr w:type="spellEnd"/>
+      <w:r>
+        <w:t xml:space="preserve">. Une grille de </w:t>
+      </w:r>
+      <w:proofErr w:type="spellStart"/>
+      <w:r>
+        <w:t>sudoku</w:t>
+      </w:r>
+      <w:proofErr w:type="spellEnd"/>
+      <w:r>
+        <w:t xml:space="preserve"> est </w:t>
+      </w:r>
+      <w:proofErr w:type="gramStart"/>
+      <w:r>
+        <w:t>divisé</w:t>
+      </w:r>
+      <w:proofErr w:type="gramEnd"/>
+      <w:r>
+        <w:t xml:space="preserve"> en colonnes, ligne et région.</w:t>
       </w:r>
     </w:p>
     <w:p/>
@@ -460,7 +576,15 @@
         <w:t>9</w:t>
       </w:r>
       <w:r>
-        <w:t xml:space="preserve"> colonnes qui sont numérotés de 1 à 9, de la plus à gauche à la plus à droite.</w:t>
+        <w:t xml:space="preserve"> colonnes qui sont numérotés de 1 à 9, de la plus à gauche </w:t>
+      </w:r>
+      <w:proofErr w:type="gramStart"/>
+      <w:r>
+        <w:t>à la</w:t>
+      </w:r>
+      <w:proofErr w:type="gramEnd"/>
+      <w:r>
+        <w:t xml:space="preserve"> plus à droite.</w:t>
       </w:r>
     </w:p>
     <w:p/>
@@ -509,7 +633,15 @@
         <w:t>9</w:t>
       </w:r>
       <w:r>
-        <w:t xml:space="preserve"> lignes qui sont numérotés de 1 à 9, de la plus à gauche à la plus à droite.</w:t>
+        <w:t xml:space="preserve"> lignes qui sont numérotés de 1 à 9, de la plus à gauche </w:t>
+      </w:r>
+      <w:proofErr w:type="gramStart"/>
+      <w:r>
+        <w:t>à la</w:t>
+      </w:r>
+      <w:proofErr w:type="gramEnd"/>
+      <w:r>
+        <w:t xml:space="preserve"> plus à droite.</w:t>
       </w:r>
     </w:p>
     <w:p/>
@@ -628,7 +760,36 @@
         <w:t> </w:t>
       </w:r>
       <w:r>
-        <w:t>: valeur de la case correspondant à celle de la solution (de l’étudiant, du sudoku réel) (ie : valeur définitive)(ie : valeur inscrite au stylo)</w:t>
+        <w:t xml:space="preserve">: valeur de la case correspondant à celle de la solution (de l’étudiant, du </w:t>
+      </w:r>
+      <w:proofErr w:type="spellStart"/>
+      <w:r>
+        <w:t>sudoku</w:t>
+      </w:r>
+      <w:proofErr w:type="spellEnd"/>
+      <w:r>
+        <w:t xml:space="preserve"> réel) (</w:t>
+      </w:r>
+      <w:proofErr w:type="spellStart"/>
+      <w:r>
+        <w:t>ie</w:t>
+      </w:r>
+      <w:proofErr w:type="spellEnd"/>
+      <w:r>
+        <w:t> : valeur définitive</w:t>
+      </w:r>
+      <w:proofErr w:type="gramStart"/>
+      <w:r>
+        <w:t>)(</w:t>
+      </w:r>
+      <w:proofErr w:type="spellStart"/>
+      <w:proofErr w:type="gramEnd"/>
+      <w:r>
+        <w:t>ie</w:t>
+      </w:r>
+      <w:proofErr w:type="spellEnd"/>
+      <w:r>
+        <w:t> : valeur inscrite au stylo)</w:t>
       </w:r>
       <w:r>
         <w:t>(nb : autre vocabulaire possible ; chiffre résolu, chiffre validé…)</w:t>
@@ -726,7 +887,15 @@
         <w:pStyle w:val="Sous-titre"/>
       </w:pPr>
       <w:r>
-        <w:t>Règles de bases : (principe de base du sudoku)</w:t>
+        <w:t xml:space="preserve">Règles de bases : (principe de base du </w:t>
+      </w:r>
+      <w:proofErr w:type="spellStart"/>
+      <w:r>
+        <w:t>sudoku</w:t>
+      </w:r>
+      <w:proofErr w:type="spellEnd"/>
+      <w:r>
+        <w:t>)</w:t>
       </w:r>
     </w:p>
     <w:p/>
@@ -1002,7 +1171,21 @@
         <w:rPr>
           <w:b/>
         </w:rPr>
-        <w:t xml:space="preserve"> (anglais : naked single = célibataire nu)</w:t>
+        <w:t xml:space="preserve"> (anglais : </w:t>
+      </w:r>
+      <w:proofErr w:type="spellStart"/>
+      <w:r>
+        <w:rPr>
+          <w:b/>
+        </w:rPr>
+        <w:t>naked</w:t>
+      </w:r>
+      <w:proofErr w:type="spellEnd"/>
+      <w:r>
+        <w:rPr>
+          <w:b/>
+        </w:rPr>
+        <w:t xml:space="preserve"> single = célibataire nu)</w:t>
       </w:r>
     </w:p>
     <w:p>
@@ -1054,7 +1237,21 @@
         <w:rPr>
           <w:b/>
         </w:rPr>
-        <w:t xml:space="preserve"> seule implicite (anglais : hidden single = célibataire caché)</w:t>
+        <w:t xml:space="preserve"> seule implicite (anglais : </w:t>
+      </w:r>
+      <w:proofErr w:type="spellStart"/>
+      <w:r>
+        <w:rPr>
+          <w:b/>
+        </w:rPr>
+        <w:t>hidden</w:t>
+      </w:r>
+      <w:proofErr w:type="spellEnd"/>
+      <w:r>
+        <w:rPr>
+          <w:b/>
+        </w:rPr>
+        <w:t xml:space="preserve"> single = célibataire caché)</w:t>
       </w:r>
     </w:p>
     <w:p>
@@ -1094,7 +1291,21 @@
         <w:rPr>
           <w:b/>
         </w:rPr>
-        <w:t>explicite (anglais : naked pair</w:t>
+        <w:t xml:space="preserve">explicite (anglais : </w:t>
+      </w:r>
+      <w:proofErr w:type="spellStart"/>
+      <w:r>
+        <w:rPr>
+          <w:b/>
+        </w:rPr>
+        <w:t>naked</w:t>
+      </w:r>
+      <w:proofErr w:type="spellEnd"/>
+      <w:r>
+        <w:rPr>
+          <w:b/>
+        </w:rPr>
+        <w:t xml:space="preserve"> pair</w:t>
       </w:r>
       <w:r>
         <w:rPr>
@@ -1177,8 +1388,13 @@
         </w:numPr>
       </w:pPr>
       <w:r>
-        <w:t xml:space="preserve"> Faut que tu nous dise le type de retour que tu veux renvoyer (celui qui te facilite la vie, on fera avec ;) )</w:t>
-      </w:r>
+        <w:t xml:space="preserve"> Faut que tu nous dise le type de retour que tu veux renvoyer (celui qui te facilite la vie, on fera avec ;</w:t>
+      </w:r>
+      <w:proofErr w:type="gramStart"/>
+      <w:r>
+        <w:t>) )</w:t>
+      </w:r>
+      <w:proofErr w:type="gramEnd"/>
     </w:p>
     <w:p>
       <w:pPr>
@@ -1247,7 +1463,21 @@
         <w:rPr>
           <w:i/>
         </w:rPr>
-        <w:t>Pareil ici à toi de voir si on te passe juste l’action faite par l’utilisateur pour mettre ta matrice interne à jour ou si tu prèfère qu’on te passe la nouvelle matrice potentiel en argument</w:t>
+        <w:t xml:space="preserve">Pareil ici à toi de voir si on te passe juste l’action faite par l’utilisateur pour mettre ta matrice interne à jour ou si tu </w:t>
+      </w:r>
+      <w:proofErr w:type="spellStart"/>
+      <w:r>
+        <w:rPr>
+          <w:i/>
+        </w:rPr>
+        <w:t>prèfère</w:t>
+      </w:r>
+      <w:proofErr w:type="spellEnd"/>
+      <w:r>
+        <w:rPr>
+          <w:i/>
+        </w:rPr>
+        <w:t xml:space="preserve"> qu’on te passe la nouvelle matrice potentiel en argument</w:t>
       </w:r>
     </w:p>
     <w:p>
@@ -1268,8 +1498,13 @@
         </w:rPr>
       </w:pPr>
       <w:r>
-        <w:t>Ici, renvoie juste un bool</w:t>
-      </w:r>
+        <w:t xml:space="preserve">Ici, renvoie juste un </w:t>
+      </w:r>
+      <w:proofErr w:type="spellStart"/>
+      <w:r>
+        <w:t>bool</w:t>
+      </w:r>
+      <w:proofErr w:type="spellEnd"/>
       <w:r>
         <w:rPr>
           <w:i/>
@@ -1474,7 +1709,15 @@
         </w:numPr>
       </w:pPr>
       <w:r>
-        <w:t>la matrice de l’état actuel du sudoku,</w:t>
+        <w:t xml:space="preserve">la matrice de l’état actuel du </w:t>
+      </w:r>
+      <w:proofErr w:type="spellStart"/>
+      <w:r>
+        <w:t>sudoku</w:t>
+      </w:r>
+      <w:proofErr w:type="spellEnd"/>
+      <w:r>
+        <w:t>,</w:t>
       </w:r>
     </w:p>
     <w:p>
@@ -1594,7 +1837,15 @@
         </w:numPr>
       </w:pPr>
       <w:r>
-        <w:t>Le tuteur lui dit qu’il a pas besoin de répondre au hasard,</w:t>
+        <w:t xml:space="preserve">Le tuteur lui dit </w:t>
+      </w:r>
+      <w:proofErr w:type="gramStart"/>
+      <w:r>
+        <w:t>qu’il a</w:t>
+      </w:r>
+      <w:proofErr w:type="gramEnd"/>
+      <w:r>
+        <w:t xml:space="preserve"> pas besoin de répondre au hasard,</w:t>
       </w:r>
     </w:p>
     <w:p>
@@ -1654,7 +1905,15 @@
         <w:t xml:space="preserve">pour ton déroulement </w:t>
       </w:r>
       <w:r>
-        <w:t>sauf que les stratégies 1 et 2 (du doc Note.docx que tu as fait Ludo, les stratégie qu’on avait initialement prévu puis qu’on change finalement, cf. ce que j’ai rédigé) font partie de la stratégie de l’hypothèse seule explicite (deuxième point des strats de bases). Je pense qu’il serait pas mal de prendre en compte les hypothèses (si possible techniquement) car je pense que c’est difficile d’expliquer le processus cognitif humain du feeling que constitu</w:t>
+        <w:t xml:space="preserve">sauf que les stratégies 1 et 2 (du doc Note.docx que tu as fait Ludo, les stratégie qu’on avait initialement prévu puis qu’on change finalement, cf. ce que j’ai rédigé) font partie de la stratégie de l’hypothèse seule explicite (deuxième point des </w:t>
+      </w:r>
+      <w:proofErr w:type="spellStart"/>
+      <w:r>
+        <w:t>strats</w:t>
+      </w:r>
+      <w:proofErr w:type="spellEnd"/>
+      <w:r>
+        <w:t xml:space="preserve"> de bases). Je pense qu’il serait pas mal de prendre en compte les hypothèses (si possible techniquement) car je pense que c’est difficile d’expliquer le processus cognitif humain du feeling que constitu</w:t>
       </w:r>
       <w:r>
         <w:t>e les stratégie 1 et 2 initiales, et en plus de percevoir les connaissances de l’apprenant quoique c’est possible mais c’est pas mal d’inférence et assez limité comme perception.</w:t>
@@ -1685,13 +1944,29 @@
     </w:p>
     <w:p>
       <w:r>
-        <w:t>Si l’hypothèse est correct, Ok, cela correspond à la strat de base 1 puis au règles de bases.</w:t>
+        <w:t xml:space="preserve">Si l’hypothèse est correct, Ok, cela correspond à la </w:t>
+      </w:r>
+      <w:proofErr w:type="spellStart"/>
+      <w:r>
+        <w:t>strat</w:t>
+      </w:r>
+      <w:proofErr w:type="spellEnd"/>
+      <w:r>
+        <w:t xml:space="preserve"> de base 1 puis au règles de bases.</w:t>
       </w:r>
     </w:p>
     <w:p>
       <w:r>
         <w:lastRenderedPageBreak/>
-        <w:t>Si l’hypothèse n’est pas correct, lui avertir s’il la laisse comme ça au bout d’un certains temps, car cela serait de l’inattention (sur le jeu moi ça m’arrive de placer l’hypothèse puis de l’éliminer quelques seconde plus tard car je n’avais pas encore tout checké : d’abord une région, puis une ligne, puis une colonne)</w:t>
+        <w:t xml:space="preserve">Si l’hypothèse n’est pas correct, lui avertir s’il la laisse comme ça au bout d’un certains temps, car cela serait de l’inattention (sur le jeu moi ça m’arrive de placer l’hypothèse puis de l’éliminer quelques seconde plus tard car je n’avais pas encore tout </w:t>
+      </w:r>
+      <w:proofErr w:type="spellStart"/>
+      <w:r>
+        <w:t>checké</w:t>
+      </w:r>
+      <w:proofErr w:type="spellEnd"/>
+      <w:r>
+        <w:t> : d’abord une région, puis une ligne, puis une colonne)</w:t>
       </w:r>
     </w:p>
     <w:p>
@@ -1699,12 +1974,52 @@
         <w:t>Si l’utilisateur fait plein d’erreur d’hypothèse, lui expliquer les règles qu’il n’a donc pas saisies !</w:t>
       </w:r>
       <w:r>
-        <w:t xml:space="preserve"> (« t’es un noob ma parole ? »)</w:t>
-      </w:r>
-    </w:p>
-    <w:p>
-      <w:r>
-        <w:t>Si le chiffre est correct, il faut checker si cela correspond à la strat de base 2. (seul chiffre possible)</w:t>
+        <w:t xml:space="preserve"> (« </w:t>
+      </w:r>
+      <w:proofErr w:type="gramStart"/>
+      <w:r>
+        <w:t>t’es</w:t>
+      </w:r>
+      <w:proofErr w:type="gramEnd"/>
+      <w:r>
+        <w:t xml:space="preserve"> un </w:t>
+      </w:r>
+      <w:proofErr w:type="spellStart"/>
+      <w:r>
+        <w:t>noob</w:t>
+      </w:r>
+      <w:proofErr w:type="spellEnd"/>
+      <w:r>
+        <w:t xml:space="preserve"> ma parole ? »)</w:t>
+      </w:r>
+    </w:p>
+    <w:p>
+      <w:r>
+        <w:t xml:space="preserve">Si le chiffre est correct, il faut </w:t>
+      </w:r>
+      <w:proofErr w:type="spellStart"/>
+      <w:r>
+        <w:t>checker</w:t>
+      </w:r>
+      <w:proofErr w:type="spellEnd"/>
+      <w:r>
+        <w:t xml:space="preserve"> si cela correspond à la </w:t>
+      </w:r>
+      <w:proofErr w:type="spellStart"/>
+      <w:r>
+        <w:t>strat</w:t>
+      </w:r>
+      <w:proofErr w:type="spellEnd"/>
+      <w:r>
+        <w:t xml:space="preserve"> de base 2. (</w:t>
+      </w:r>
+      <w:proofErr w:type="gramStart"/>
+      <w:r>
+        <w:t>seul</w:t>
+      </w:r>
+      <w:proofErr w:type="gramEnd"/>
+      <w:r>
+        <w:t xml:space="preserve"> chiffre possible)</w:t>
       </w:r>
     </w:p>
     <w:p>
@@ -1712,7 +2027,15 @@
         <w:tab/>
       </w:r>
       <w:r>
-        <w:t>Si cela correspond bien à la strat de base 2, le féliciter (</w:t>
+        <w:t xml:space="preserve">Si cela correspond bien à la </w:t>
+      </w:r>
+      <w:proofErr w:type="spellStart"/>
+      <w:r>
+        <w:t>strat</w:t>
+      </w:r>
+      <w:proofErr w:type="spellEnd"/>
+      <w:r>
+        <w:t xml:space="preserve"> de base 2, le féliciter (</w:t>
       </w:r>
       <w:r>
         <w:t xml:space="preserve">« mais </w:t>
@@ -1732,7 +2055,15 @@
         <w:tab/>
       </w:r>
       <w:r>
-        <w:t>Si cela ne correspond pas à la strat de base 2 (et que c’est correct), lui demander s’il a fait ça au hasard (ça me semble difficile de faire ça sans les hypothèse</w:t>
+        <w:t xml:space="preserve">Si cela ne correspond pas à la </w:t>
+      </w:r>
+      <w:proofErr w:type="spellStart"/>
+      <w:r>
+        <w:t>strat</w:t>
+      </w:r>
+      <w:proofErr w:type="spellEnd"/>
+      <w:r>
+        <w:t xml:space="preserve"> de base 2 (et que c’est correct), lui demander s’il a fait ça au hasard (ça me semble difficile de faire ça sans les hypothèse</w:t>
       </w:r>
       <w:r>
         <w:t>s, à voir avec un vrai pro n’est-</w:t>
@@ -1740,8 +2071,6 @@
       <w:r>
         <w:t>ce-</w:t>
       </w:r>
-      <w:bookmarkStart w:id="0" w:name="_GoBack"/>
-      <w:bookmarkEnd w:id="0"/>
       <w:r>
         <w:t>pas Gilles !!)</w:t>
       </w:r>
@@ -1752,7 +2081,15 @@
       </w:r>
       <w:r>
         <w:tab/>
-        <w:t>Si ce n’est pas au hasard, le féliciter (« oh quelle intuition !! »)(nb : l’utilisateur pourrait alors exploiter la faille de tout remplir au hasard et de dire non c’n’est pas du hasard jusqu’au message de félicitation…)</w:t>
+        <w:t>Si ce n’est pas au hasard, le féliciter (« oh quelle intuition !! »)(</w:t>
+      </w:r>
+      <w:proofErr w:type="gramStart"/>
+      <w:r>
+        <w:t>nb</w:t>
+      </w:r>
+      <w:proofErr w:type="gramEnd"/>
+      <w:r>
+        <w:t> : l’utilisateur pourrait alors exploiter la faille de tout remplir au hasard et de dire non c’n’est pas du hasard jusqu’au message de félicitation…)</w:t>
       </w:r>
     </w:p>
     <w:p>
@@ -1761,18 +2098,34 @@
       </w:r>
       <w:r>
         <w:tab/>
-        <w:t>Si c’est du hasard, on l’engueule (« commence par remplir les hypothèses tête d’œuf !! ») mais on ne remplis pas la case.</w:t>
-      </w:r>
-    </w:p>
-    <w:p>
-      <w:r>
-        <w:t>Si le chiffre n’est pas correct, il faut checker pourquoi</w:t>
-      </w:r>
-    </w:p>
-    <w:p>
-      <w:pPr>
-        <w:rPr>
-          <w:rStyle w:val="Emphaseintense"/>
+        <w:t xml:space="preserve">Si c’est du hasard, on l’engueule (« commence par remplir les hypothèses tête d’œuf !! ») </w:t>
+      </w:r>
+      <w:proofErr w:type="gramStart"/>
+      <w:r>
+        <w:t>mais</w:t>
+      </w:r>
+      <w:proofErr w:type="gramEnd"/>
+      <w:r>
+        <w:t xml:space="preserve"> on ne remplis pas la case.</w:t>
+      </w:r>
+    </w:p>
+    <w:p>
+      <w:r>
+        <w:t xml:space="preserve">Si le chiffre n’est pas correct, il faut </w:t>
+      </w:r>
+      <w:proofErr w:type="spellStart"/>
+      <w:r>
+        <w:t>checker</w:t>
+      </w:r>
+      <w:proofErr w:type="spellEnd"/>
+      <w:r>
+        <w:t xml:space="preserve"> pourquoi</w:t>
+      </w:r>
+    </w:p>
+    <w:p>
+      <w:pPr>
+        <w:rPr>
+          <w:rStyle w:val="Forteaccentuation"/>
           <w:b w:val="0"/>
           <w:bCs w:val="0"/>
           <w:i w:val="0"/>
@@ -1782,13 +2135,21 @@
       </w:pPr>
       <w:r>
         <w:tab/>
-        <w:t>Si cela correspond à une violation des règles de bases selon l’état du plateau, on lui montre gentiment. (« tu louches, ma foi ? »)</w:t>
-      </w:r>
-    </w:p>
-    <w:p>
-      <w:pPr>
-        <w:rPr>
-          <w:rStyle w:val="Emphaseintense"/>
+        <w:t>Si cela correspond à une violation des règles de bases selon l’état du plateau, on lui montre gentiment. (« </w:t>
+      </w:r>
+      <w:proofErr w:type="gramStart"/>
+      <w:r>
+        <w:t>tu</w:t>
+      </w:r>
+      <w:proofErr w:type="gramEnd"/>
+      <w:r>
+        <w:t xml:space="preserve"> louches, ma foi ? »)</w:t>
+      </w:r>
+    </w:p>
+    <w:p>
+      <w:pPr>
+        <w:rPr>
+          <w:rStyle w:val="Forteaccentuation"/>
           <w:b w:val="0"/>
           <w:i w:val="0"/>
           <w:color w:val="auto"/>
@@ -1796,13 +2157,13 @@
       </w:pPr>
       <w:r>
         <w:rPr>
-          <w:rStyle w:val="Emphaseintense"/>
+          <w:rStyle w:val="Forteaccentuation"/>
         </w:rPr>
         <w:tab/>
       </w:r>
       <w:r>
         <w:rPr>
-          <w:rStyle w:val="Emphaseintense"/>
+          <w:rStyle w:val="Forteaccentuation"/>
           <w:b w:val="0"/>
           <w:i w:val="0"/>
           <w:color w:val="auto"/>
@@ -1813,7 +2174,7 @@
     <w:p>
       <w:pPr>
         <w:rPr>
-          <w:rStyle w:val="Emphaseintense"/>
+          <w:rStyle w:val="Forteaccentuation"/>
           <w:b w:val="0"/>
           <w:i w:val="0"/>
           <w:color w:val="auto"/>
@@ -1821,7 +2182,7 @@
       </w:pPr>
       <w:r>
         <w:rPr>
-          <w:rStyle w:val="Emphaseintense"/>
+          <w:rStyle w:val="Forteaccentuation"/>
           <w:b w:val="0"/>
           <w:i w:val="0"/>
           <w:color w:val="auto"/>
@@ -1830,58 +2191,59 @@
       </w:r>
       <w:r>
         <w:rPr>
-          <w:rStyle w:val="Emphaseintense"/>
+          <w:rStyle w:val="Forteaccentuation"/>
           <w:b w:val="0"/>
           <w:i w:val="0"/>
           <w:color w:val="auto"/>
         </w:rPr>
         <w:tab/>
-        <w:t>Si c’est du hasard (« commence par remplir…)</w:t>
-      </w:r>
-    </w:p>
-    <w:p>
-      <w:pPr>
-        <w:rPr>
-          <w:rStyle w:val="Emphaseintense"/>
+        <w:t xml:space="preserve">Si c’est du hasard (« commence par </w:t>
+      </w:r>
+      <w:proofErr w:type="gramStart"/>
+      <w:r>
+        <w:rPr>
+          <w:rStyle w:val="Forteaccentuation"/>
           <w:b w:val="0"/>
           <w:i w:val="0"/>
           <w:color w:val="auto"/>
         </w:rPr>
-      </w:pPr>
-      <w:r>
-        <w:rPr>
-          <w:rStyle w:val="Emphaseintense"/>
+        <w:t>remplir…)</w:t>
+      </w:r>
+      <w:proofErr w:type="gramEnd"/>
+    </w:p>
+    <w:p>
+      <w:pPr>
+        <w:rPr>
+          <w:rStyle w:val="Forteaccentuation"/>
           <w:b w:val="0"/>
           <w:i w:val="0"/>
           <w:color w:val="auto"/>
         </w:rPr>
-        <w:tab/>
-      </w:r>
-      <w:r>
-        <w:rPr>
-          <w:rStyle w:val="Emphaseintense"/>
+      </w:pPr>
+      <w:r>
+        <w:rPr>
+          <w:rStyle w:val="Forteaccentuation"/>
           <w:b w:val="0"/>
           <w:i w:val="0"/>
           <w:color w:val="auto"/>
         </w:rPr>
         <w:tab/>
-        <w:t>Si ce n’est pas du hasard, soit on le laisse dans sa merde jusqu’à une contradiction, soit on l’engueule.</w:t>
-      </w:r>
-    </w:p>
-    <w:p>
-      <w:pPr>
-        <w:rPr>
-          <w:rStyle w:val="Emphaseintense"/>
+      </w:r>
+      <w:r>
+        <w:rPr>
+          <w:rStyle w:val="Forteaccentuation"/>
           <w:b w:val="0"/>
           <w:i w:val="0"/>
           <w:color w:val="auto"/>
         </w:rPr>
-      </w:pPr>
-    </w:p>
-    <w:p>
-      <w:pPr>
-        <w:rPr>
-          <w:rStyle w:val="Emphaseintense"/>
+        <w:tab/>
+        <w:t>Si ce n’est pas du hasard, soit on le laisse dans sa merde jusqu’à une contradiction, soit on l’engueule.</w:t>
+      </w:r>
+    </w:p>
+    <w:p>
+      <w:pPr>
+        <w:rPr>
+          <w:rStyle w:val="Forteaccentuation"/>
           <w:b w:val="0"/>
           <w:i w:val="0"/>
           <w:color w:val="auto"/>
@@ -1891,20 +2253,434 @@
     <w:p>
       <w:pPr>
         <w:rPr>
-          <w:rStyle w:val="Emphaseintense"/>
+          <w:rStyle w:val="Forteaccentuation"/>
           <w:b w:val="0"/>
           <w:i w:val="0"/>
           <w:color w:val="auto"/>
         </w:rPr>
       </w:pPr>
-      <w:r>
-        <w:rPr>
-          <w:rStyle w:val="Emphaseintense"/>
+    </w:p>
+    <w:p>
+      <w:pPr>
+        <w:rPr>
+          <w:rStyle w:val="Forteaccentuation"/>
           <w:b w:val="0"/>
           <w:i w:val="0"/>
           <w:color w:val="auto"/>
         </w:rPr>
+      </w:pPr>
+      <w:r>
+        <w:rPr>
+          <w:rStyle w:val="Forteaccentuation"/>
+          <w:b w:val="0"/>
+          <w:i w:val="0"/>
+          <w:color w:val="auto"/>
+        </w:rPr>
         <w:t>Ça fait pas mal de boulot déjà…</w:t>
+      </w:r>
+    </w:p>
+    <w:p>
+      <w:pPr>
+        <w:rPr>
+          <w:rStyle w:val="Forteaccentuation"/>
+          <w:b w:val="0"/>
+          <w:i w:val="0"/>
+          <w:color w:val="auto"/>
+        </w:rPr>
+      </w:pPr>
+    </w:p>
+    <w:p>
+      <w:pPr>
+        <w:pStyle w:val="Titre1"/>
+        <w:rPr>
+          <w:rStyle w:val="Forteaccentuation"/>
+          <w:b/>
+          <w:bCs/>
+          <w:i w:val="0"/>
+          <w:iCs w:val="0"/>
+          <w:color w:val="365F91" w:themeColor="accent1" w:themeShade="BF"/>
+        </w:rPr>
+      </w:pPr>
+      <w:r>
+        <w:rPr>
+          <w:rStyle w:val="Forteaccentuation"/>
+          <w:b/>
+          <w:bCs/>
+          <w:i w:val="0"/>
+          <w:iCs w:val="0"/>
+          <w:color w:val="365F91" w:themeColor="accent1" w:themeShade="BF"/>
+        </w:rPr>
+        <w:t>Architecture</w:t>
+      </w:r>
+      <w:r>
+        <w:rPr>
+          <w:rStyle w:val="Forteaccentuation"/>
+          <w:b/>
+          <w:bCs/>
+          <w:i w:val="0"/>
+          <w:iCs w:val="0"/>
+          <w:color w:val="365F91" w:themeColor="accent1" w:themeShade="BF"/>
+        </w:rPr>
+        <w:t xml:space="preserve"> logicielle</w:t>
+      </w:r>
+    </w:p>
+    <w:p/>
+    <w:p>
+      <w:pPr>
+        <w:pStyle w:val="Sous-titre"/>
+      </w:pPr>
+      <w:r>
+        <w:t>Fonctionnement principale</w:t>
+      </w:r>
+      <w:r>
+        <w:t> : jouer un coup</w:t>
+      </w:r>
+    </w:p>
+    <w:p/>
+    <w:p>
+      <w:pPr>
+        <w:pStyle w:val="Paragraphedeliste"/>
+        <w:numPr>
+          <w:ilvl w:val="0"/>
+          <w:numId w:val="18"/>
+        </w:numPr>
+      </w:pPr>
+      <w:r>
+        <w:t>Le module Expert</w:t>
+      </w:r>
+      <w:r>
+        <w:t xml:space="preserve"> </w:t>
+      </w:r>
+      <w:r>
+        <w:t xml:space="preserve">lit la grille actuelle et </w:t>
+      </w:r>
+      <w:r>
+        <w:t xml:space="preserve">obtient la liste des coups </w:t>
+      </w:r>
+      <w:r>
+        <w:t>jouables</w:t>
+      </w:r>
+      <w:r>
+        <w:t xml:space="preserve"> sel</w:t>
+      </w:r>
+      <w:r>
+        <w:t>on la stratégie 1 ou 2.</w:t>
+      </w:r>
+    </w:p>
+    <w:p>
+      <w:pPr>
+        <w:pStyle w:val="Paragraphedeliste"/>
+        <w:numPr>
+          <w:ilvl w:val="0"/>
+          <w:numId w:val="18"/>
+        </w:numPr>
+      </w:pPr>
+      <w:r>
+        <w:t xml:space="preserve">L’utilisateur </w:t>
+      </w:r>
+      <w:r>
+        <w:t>joue un coup</w:t>
+      </w:r>
+      <w:r>
+        <w:t xml:space="preserve"> </w:t>
+      </w:r>
+      <w:r>
+        <w:t xml:space="preserve">sur la grille actuelle </w:t>
+      </w:r>
+      <w:r>
+        <w:t>à l’aide du module Interface.</w:t>
+      </w:r>
+    </w:p>
+    <w:p>
+      <w:pPr>
+        <w:pStyle w:val="Paragraphedeliste"/>
+        <w:numPr>
+          <w:ilvl w:val="0"/>
+          <w:numId w:val="18"/>
+        </w:numPr>
+      </w:pPr>
+      <w:r>
+        <w:t>Le module Apprenant évolue selon la nature du coup joué en fonction des stratégies.</w:t>
+      </w:r>
+    </w:p>
+    <w:p>
+      <w:pPr>
+        <w:pStyle w:val="Paragraphedeliste"/>
+        <w:numPr>
+          <w:ilvl w:val="0"/>
+          <w:numId w:val="18"/>
+        </w:numPr>
+      </w:pPr>
+      <w:r>
+        <w:t>Le module Tuteur intervient selon l’évolution de l’apprenant.</w:t>
+      </w:r>
+    </w:p>
+    <w:p>
+      <w:pPr>
+        <w:pStyle w:val="Paragraphedeliste"/>
+        <w:numPr>
+          <w:ilvl w:val="0"/>
+          <w:numId w:val="18"/>
+        </w:numPr>
+      </w:pPr>
+      <w:r>
+        <w:t>La grille actuelle est mise à jour selon le coup joué.</w:t>
+      </w:r>
+    </w:p>
+    <w:p/>
+    <w:p>
+      <w:pPr>
+        <w:pStyle w:val="Sous-titre"/>
+      </w:pPr>
+      <w:r>
+        <w:t>Fonctionnement secondaire : éliminer des hypothèses</w:t>
+      </w:r>
+    </w:p>
+    <w:p/>
+    <w:p/>
+    <w:p>
+      <w:pPr>
+        <w:pStyle w:val="Paragraphedeliste"/>
+        <w:numPr>
+          <w:ilvl w:val="0"/>
+          <w:numId w:val="19"/>
+        </w:numPr>
+      </w:pPr>
+      <w:r>
+        <w:t>Le module Expert lit la grille actuelle et obtient la liste des hypothèses éliminables selon les différentes règles.</w:t>
+      </w:r>
+    </w:p>
+    <w:p>
+      <w:pPr>
+        <w:pStyle w:val="Paragraphedeliste"/>
+        <w:numPr>
+          <w:ilvl w:val="0"/>
+          <w:numId w:val="19"/>
+        </w:numPr>
+      </w:pPr>
+      <w:r>
+        <w:t>L’utilisateur élimine plusieurs hypothèses à l’aide du module Interface.</w:t>
+      </w:r>
+    </w:p>
+    <w:p>
+      <w:pPr>
+        <w:pStyle w:val="Paragraphedeliste"/>
+        <w:numPr>
+          <w:ilvl w:val="0"/>
+          <w:numId w:val="19"/>
+        </w:numPr>
+      </w:pPr>
+      <w:r>
+        <w:t>Le module Apprenant évolue selon la nature des hypothèses éliminées.</w:t>
+      </w:r>
+    </w:p>
+    <w:p>
+      <w:pPr>
+        <w:pStyle w:val="Paragraphedeliste"/>
+        <w:numPr>
+          <w:ilvl w:val="0"/>
+          <w:numId w:val="19"/>
+        </w:numPr>
+      </w:pPr>
+      <w:r>
+        <w:t>Le module Tuteur intervient au bout d’un certain moment.</w:t>
+      </w:r>
+    </w:p>
+    <w:p/>
+    <w:p>
+      <w:pPr>
+        <w:pStyle w:val="Sous-titre"/>
+      </w:pPr>
+      <w:r>
+        <w:lastRenderedPageBreak/>
+        <w:t>Module Tuteur : fonctionnement</w:t>
+      </w:r>
+    </w:p>
+    <w:p/>
+    <w:p>
+      <w:pPr>
+        <w:pStyle w:val="Paragraphedeliste"/>
+        <w:numPr>
+          <w:ilvl w:val="0"/>
+          <w:numId w:val="20"/>
+        </w:numPr>
+      </w:pPr>
+      <w:r>
+        <w:t>Première connexion de l’utilisateur</w:t>
+      </w:r>
+    </w:p>
+    <w:p>
+      <w:pPr>
+        <w:pStyle w:val="Paragraphedeliste"/>
+        <w:numPr>
+          <w:ilvl w:val="1"/>
+          <w:numId w:val="20"/>
+        </w:numPr>
+      </w:pPr>
+      <w:r>
+        <w:t>Introduction du logiciel et de ses auteurs.</w:t>
+      </w:r>
+    </w:p>
+    <w:p>
+      <w:pPr>
+        <w:pStyle w:val="Paragraphedeliste"/>
+        <w:numPr>
+          <w:ilvl w:val="1"/>
+          <w:numId w:val="20"/>
+        </w:numPr>
+      </w:pPr>
+      <w:r>
+        <w:t xml:space="preserve">Introduction du jeu du </w:t>
+      </w:r>
+      <w:proofErr w:type="spellStart"/>
+      <w:r>
+        <w:t>Sudoku</w:t>
+      </w:r>
+      <w:proofErr w:type="spellEnd"/>
+      <w:r>
+        <w:t>.</w:t>
+      </w:r>
+    </w:p>
+    <w:p>
+      <w:pPr>
+        <w:pStyle w:val="Paragraphedeliste"/>
+        <w:numPr>
+          <w:ilvl w:val="1"/>
+          <w:numId w:val="20"/>
+        </w:numPr>
+      </w:pPr>
+      <w:r>
+        <w:t xml:space="preserve">Explication des règles de bases du jeu de </w:t>
+      </w:r>
+      <w:proofErr w:type="spellStart"/>
+      <w:r>
+        <w:t>Sudoku</w:t>
+      </w:r>
+      <w:proofErr w:type="spellEnd"/>
+      <w:r>
+        <w:t>.</w:t>
+      </w:r>
+    </w:p>
+    <w:p>
+      <w:bookmarkStart w:id="0" w:name="_GoBack"/>
+      <w:bookmarkEnd w:id="0"/>
+    </w:p>
+    <w:p>
+      <w:pPr>
+        <w:pStyle w:val="Paragraphedeliste"/>
+        <w:numPr>
+          <w:ilvl w:val="0"/>
+          <w:numId w:val="20"/>
+        </w:numPr>
+      </w:pPr>
+      <w:r>
+        <w:t>Lorsque l’utilisateur élimine une hypothèse</w:t>
+      </w:r>
+    </w:p>
+    <w:p>
+      <w:pPr>
+        <w:pStyle w:val="Paragraphedeliste"/>
+        <w:numPr>
+          <w:ilvl w:val="1"/>
+          <w:numId w:val="20"/>
+        </w:numPr>
+      </w:pPr>
+      <w:r>
+        <w:t>Pas d’intervention.</w:t>
+      </w:r>
+    </w:p>
+    <w:p>
+      <w:pPr>
+        <w:pStyle w:val="Paragraphedeliste"/>
+        <w:numPr>
+          <w:ilvl w:val="1"/>
+          <w:numId w:val="20"/>
+        </w:numPr>
+      </w:pPr>
+      <w:r>
+        <w:t>Si l’apprenant a éliminé plus de X hypothèse </w:t>
+      </w:r>
+      <w:r>
+        <w:t xml:space="preserve">: </w:t>
+      </w:r>
+    </w:p>
+    <w:p>
+      <w:pPr>
+        <w:pStyle w:val="Paragraphedeliste"/>
+        <w:numPr>
+          <w:ilvl w:val="2"/>
+          <w:numId w:val="20"/>
+        </w:numPr>
+      </w:pPr>
+      <w:r>
+        <w:t>Définition de la stratégie 1.</w:t>
+      </w:r>
+    </w:p>
+    <w:p>
+      <w:pPr>
+        <w:pStyle w:val="Paragraphedeliste"/>
+        <w:numPr>
+          <w:ilvl w:val="2"/>
+          <w:numId w:val="20"/>
+        </w:numPr>
+      </w:pPr>
+      <w:r>
+        <w:t>Définition de la stratégie 2.</w:t>
+      </w:r>
+    </w:p>
+    <w:p/>
+    <w:p>
+      <w:pPr>
+        <w:pStyle w:val="Paragraphedeliste"/>
+        <w:numPr>
+          <w:ilvl w:val="0"/>
+          <w:numId w:val="20"/>
+        </w:numPr>
+      </w:pPr>
+      <w:r>
+        <w:t>Lorsque l’utilisateur joue un coup</w:t>
+      </w:r>
+    </w:p>
+    <w:p>
+      <w:pPr>
+        <w:pStyle w:val="Paragraphedeliste"/>
+        <w:numPr>
+          <w:ilvl w:val="1"/>
+          <w:numId w:val="20"/>
+        </w:numPr>
+      </w:pPr>
+      <w:r>
+        <w:t xml:space="preserve">Si le coup </w:t>
+      </w:r>
+      <w:r>
+        <w:t xml:space="preserve">joué </w:t>
+      </w:r>
+      <w:r>
+        <w:t xml:space="preserve">est un coup </w:t>
+      </w:r>
+      <w:r>
+        <w:t>jouable</w:t>
+      </w:r>
+      <w:r>
+        <w:t xml:space="preserve"> selon la stratégie</w:t>
+      </w:r>
+      <w:r>
+        <w:t xml:space="preserve"> 1 ou 2: Félicitation de l’apprenant</w:t>
+      </w:r>
+      <w:r>
+        <w:t xml:space="preserve"> en citant la stratégie</w:t>
+      </w:r>
+    </w:p>
+    <w:p>
+      <w:pPr>
+        <w:pStyle w:val="Paragraphedeliste"/>
+        <w:numPr>
+          <w:ilvl w:val="1"/>
+          <w:numId w:val="20"/>
+        </w:numPr>
+      </w:pPr>
+      <w:r>
+        <w:t>Si le coup joué n’est pas un coup jouable selon la stratégie 1 ou 2 : Avertissement à l’apprenant.</w:t>
       </w:r>
     </w:p>
     <w:sectPr>
@@ -1918,7 +2694,7 @@
 </file>
 
 <file path=word/numbering.xml><?xml version="1.0" encoding="utf-8"?>
-<w:numbering xmlns:wpc="http://schemas.microsoft.com/office/word/2010/wordprocessingCanvas" xmlns:mc="http://schemas.openxmlformats.org/markup-compatibility/2006" xmlns:o="urn:schemas-microsoft-com:office:office" xmlns:r="http://schemas.openxmlformats.org/officeDocument/2006/relationships" xmlns:m="http://schemas.openxmlformats.org/officeDocument/2006/math" xmlns:v="urn:schemas-microsoft-com:vml" xmlns:wp14="http://schemas.microsoft.com/office/word/2010/wordprocessingDrawing" xmlns:wp="http://schemas.openxmlformats.org/drawingml/2006/wordprocessingDrawing" xmlns:w10="urn:schemas-microsoft-com:office:word" xmlns:w="http://schemas.openxmlformats.org/wordprocessingml/2006/main" xmlns:w14="http://schemas.microsoft.com/office/word/2010/wordml" xmlns:wpg="http://schemas.microsoft.com/office/word/2010/wordprocessingGroup" xmlns:wpi="http://schemas.microsoft.com/office/word/2010/wordprocessingInk" xmlns:wne="http://schemas.microsoft.com/office/word/2006/wordml" xmlns:wps="http://schemas.microsoft.com/office/word/2010/wordprocessingShape" mc:Ignorable="w14 wp14">
+<w:numbering xmlns:wpc="http://schemas.microsoft.com/office/word/2010/wordprocessingCanvas" xmlns:mo="http://schemas.microsoft.com/office/mac/office/2008/main" xmlns:mc="http://schemas.openxmlformats.org/markup-compatibility/2006" xmlns:mv="urn:schemas-microsoft-com:mac:vml" xmlns:o="urn:schemas-microsoft-com:office:office" xmlns:r="http://schemas.openxmlformats.org/officeDocument/2006/relationships" xmlns:m="http://schemas.openxmlformats.org/officeDocument/2006/math" xmlns:v="urn:schemas-microsoft-com:vml" xmlns:wp14="http://schemas.microsoft.com/office/word/2010/wordprocessingDrawing" xmlns:wp="http://schemas.openxmlformats.org/drawingml/2006/wordprocessingDrawing" xmlns:w10="urn:schemas-microsoft-com:office:word" xmlns:w="http://schemas.openxmlformats.org/wordprocessingml/2006/main" xmlns:w14="http://schemas.microsoft.com/office/word/2010/wordml" xmlns:wpg="http://schemas.microsoft.com/office/word/2010/wordprocessingGroup" xmlns:wpi="http://schemas.microsoft.com/office/word/2010/wordprocessingInk" xmlns:wne="http://schemas.microsoft.com/office/word/2006/wordml" xmlns:wps="http://schemas.microsoft.com/office/word/2010/wordprocessingShape" mc:Ignorable="w14 wp14">
   <w:abstractNum w:abstractNumId="0">
     <w:nsid w:val="025776FE"/>
     <w:multiLevelType w:val="hybridMultilevel"/>
@@ -2919,7 +3695,7 @@
   <w:abstractNum w:abstractNumId="10">
     <w:nsid w:val="3663288C"/>
     <w:multiLevelType w:val="hybridMultilevel"/>
-    <w:tmpl w:val="61463F1C"/>
+    <w:tmpl w:val="90F0D310"/>
     <w:lvl w:ilvl="0" w:tplc="040C000F">
       <w:start w:val="1"/>
       <w:numFmt w:val="decimal"/>
@@ -3003,6 +3779,92 @@
     </w:lvl>
   </w:abstractNum>
   <w:abstractNum w:abstractNumId="11">
+    <w:nsid w:val="38EA2DF1"/>
+    <w:multiLevelType w:val="hybridMultilevel"/>
+    <w:tmpl w:val="90F0D310"/>
+    <w:lvl w:ilvl="0" w:tplc="040C000F">
+      <w:start w:val="1"/>
+      <w:numFmt w:val="decimal"/>
+      <w:lvlText w:val="%1."/>
+      <w:lvlJc w:val="left"/>
+      <w:pPr>
+        <w:ind w:left="720" w:hanging="360"/>
+      </w:pPr>
+    </w:lvl>
+    <w:lvl w:ilvl="1" w:tplc="040C0019">
+      <w:start w:val="1"/>
+      <w:numFmt w:val="lowerLetter"/>
+      <w:lvlText w:val="%2."/>
+      <w:lvlJc w:val="left"/>
+      <w:pPr>
+        <w:ind w:left="1440" w:hanging="360"/>
+      </w:pPr>
+    </w:lvl>
+    <w:lvl w:ilvl="2" w:tplc="040C001B" w:tentative="1">
+      <w:start w:val="1"/>
+      <w:numFmt w:val="lowerRoman"/>
+      <w:lvlText w:val="%3."/>
+      <w:lvlJc w:val="right"/>
+      <w:pPr>
+        <w:ind w:left="2160" w:hanging="180"/>
+      </w:pPr>
+    </w:lvl>
+    <w:lvl w:ilvl="3" w:tplc="040C000F" w:tentative="1">
+      <w:start w:val="1"/>
+      <w:numFmt w:val="decimal"/>
+      <w:lvlText w:val="%4."/>
+      <w:lvlJc w:val="left"/>
+      <w:pPr>
+        <w:ind w:left="2880" w:hanging="360"/>
+      </w:pPr>
+    </w:lvl>
+    <w:lvl w:ilvl="4" w:tplc="040C0019" w:tentative="1">
+      <w:start w:val="1"/>
+      <w:numFmt w:val="lowerLetter"/>
+      <w:lvlText w:val="%5."/>
+      <w:lvlJc w:val="left"/>
+      <w:pPr>
+        <w:ind w:left="3600" w:hanging="360"/>
+      </w:pPr>
+    </w:lvl>
+    <w:lvl w:ilvl="5" w:tplc="040C001B" w:tentative="1">
+      <w:start w:val="1"/>
+      <w:numFmt w:val="lowerRoman"/>
+      <w:lvlText w:val="%6."/>
+      <w:lvlJc w:val="right"/>
+      <w:pPr>
+        <w:ind w:left="4320" w:hanging="180"/>
+      </w:pPr>
+    </w:lvl>
+    <w:lvl w:ilvl="6" w:tplc="040C000F" w:tentative="1">
+      <w:start w:val="1"/>
+      <w:numFmt w:val="decimal"/>
+      <w:lvlText w:val="%7."/>
+      <w:lvlJc w:val="left"/>
+      <w:pPr>
+        <w:ind w:left="5040" w:hanging="360"/>
+      </w:pPr>
+    </w:lvl>
+    <w:lvl w:ilvl="7" w:tplc="040C0019" w:tentative="1">
+      <w:start w:val="1"/>
+      <w:numFmt w:val="lowerLetter"/>
+      <w:lvlText w:val="%8."/>
+      <w:lvlJc w:val="left"/>
+      <w:pPr>
+        <w:ind w:left="5760" w:hanging="360"/>
+      </w:pPr>
+    </w:lvl>
+    <w:lvl w:ilvl="8" w:tplc="040C001B" w:tentative="1">
+      <w:start w:val="1"/>
+      <w:numFmt w:val="lowerRoman"/>
+      <w:lvlText w:val="%9."/>
+      <w:lvlJc w:val="right"/>
+      <w:pPr>
+        <w:ind w:left="6480" w:hanging="180"/>
+      </w:pPr>
+    </w:lvl>
+  </w:abstractNum>
+  <w:abstractNum w:abstractNumId="12">
     <w:nsid w:val="3B197CA7"/>
     <w:multiLevelType w:val="hybridMultilevel"/>
     <w:tmpl w:val="EA80C928"/>
@@ -3088,7 +3950,7 @@
       </w:pPr>
     </w:lvl>
   </w:abstractNum>
-  <w:abstractNum w:abstractNumId="12">
+  <w:abstractNum w:abstractNumId="13">
     <w:nsid w:val="44F05E87"/>
     <w:multiLevelType w:val="hybridMultilevel"/>
     <w:tmpl w:val="C226ACFA"/>
@@ -3202,7 +4064,7 @@
       </w:rPr>
     </w:lvl>
   </w:abstractNum>
-  <w:abstractNum w:abstractNumId="13">
+  <w:abstractNum w:abstractNumId="14">
     <w:nsid w:val="47A84DD6"/>
     <w:multiLevelType w:val="multilevel"/>
     <w:tmpl w:val="EA80C928"/>
@@ -3288,7 +4150,93 @@
       </w:pPr>
     </w:lvl>
   </w:abstractNum>
-  <w:abstractNum w:abstractNumId="14">
+  <w:abstractNum w:abstractNumId="15">
+    <w:nsid w:val="4B331941"/>
+    <w:multiLevelType w:val="hybridMultilevel"/>
+    <w:tmpl w:val="0AD83E02"/>
+    <w:lvl w:ilvl="0" w:tplc="040C000F">
+      <w:start w:val="1"/>
+      <w:numFmt w:val="decimal"/>
+      <w:lvlText w:val="%1."/>
+      <w:lvlJc w:val="left"/>
+      <w:pPr>
+        <w:ind w:left="720" w:hanging="360"/>
+      </w:pPr>
+    </w:lvl>
+    <w:lvl w:ilvl="1" w:tplc="040C0019">
+      <w:start w:val="1"/>
+      <w:numFmt w:val="lowerLetter"/>
+      <w:lvlText w:val="%2."/>
+      <w:lvlJc w:val="left"/>
+      <w:pPr>
+        <w:ind w:left="1440" w:hanging="360"/>
+      </w:pPr>
+    </w:lvl>
+    <w:lvl w:ilvl="2" w:tplc="040C001B">
+      <w:start w:val="1"/>
+      <w:numFmt w:val="lowerRoman"/>
+      <w:lvlText w:val="%3."/>
+      <w:lvlJc w:val="right"/>
+      <w:pPr>
+        <w:ind w:left="2160" w:hanging="180"/>
+      </w:pPr>
+    </w:lvl>
+    <w:lvl w:ilvl="3" w:tplc="040C000F" w:tentative="1">
+      <w:start w:val="1"/>
+      <w:numFmt w:val="decimal"/>
+      <w:lvlText w:val="%4."/>
+      <w:lvlJc w:val="left"/>
+      <w:pPr>
+        <w:ind w:left="2880" w:hanging="360"/>
+      </w:pPr>
+    </w:lvl>
+    <w:lvl w:ilvl="4" w:tplc="040C0019" w:tentative="1">
+      <w:start w:val="1"/>
+      <w:numFmt w:val="lowerLetter"/>
+      <w:lvlText w:val="%5."/>
+      <w:lvlJc w:val="left"/>
+      <w:pPr>
+        <w:ind w:left="3600" w:hanging="360"/>
+      </w:pPr>
+    </w:lvl>
+    <w:lvl w:ilvl="5" w:tplc="040C001B" w:tentative="1">
+      <w:start w:val="1"/>
+      <w:numFmt w:val="lowerRoman"/>
+      <w:lvlText w:val="%6."/>
+      <w:lvlJc w:val="right"/>
+      <w:pPr>
+        <w:ind w:left="4320" w:hanging="180"/>
+      </w:pPr>
+    </w:lvl>
+    <w:lvl w:ilvl="6" w:tplc="040C000F" w:tentative="1">
+      <w:start w:val="1"/>
+      <w:numFmt w:val="decimal"/>
+      <w:lvlText w:val="%7."/>
+      <w:lvlJc w:val="left"/>
+      <w:pPr>
+        <w:ind w:left="5040" w:hanging="360"/>
+      </w:pPr>
+    </w:lvl>
+    <w:lvl w:ilvl="7" w:tplc="040C0019" w:tentative="1">
+      <w:start w:val="1"/>
+      <w:numFmt w:val="lowerLetter"/>
+      <w:lvlText w:val="%8."/>
+      <w:lvlJc w:val="left"/>
+      <w:pPr>
+        <w:ind w:left="5760" w:hanging="360"/>
+      </w:pPr>
+    </w:lvl>
+    <w:lvl w:ilvl="8" w:tplc="040C001B" w:tentative="1">
+      <w:start w:val="1"/>
+      <w:numFmt w:val="lowerRoman"/>
+      <w:lvlText w:val="%9."/>
+      <w:lvlJc w:val="right"/>
+      <w:pPr>
+        <w:ind w:left="6480" w:hanging="180"/>
+      </w:pPr>
+    </w:lvl>
+  </w:abstractNum>
+  <w:abstractNum w:abstractNumId="16">
     <w:nsid w:val="67D35DD2"/>
     <w:multiLevelType w:val="hybridMultilevel"/>
     <w:tmpl w:val="00B456D4"/>
@@ -3400,7 +4348,93 @@
       </w:rPr>
     </w:lvl>
   </w:abstractNum>
-  <w:abstractNum w:abstractNumId="15">
+  <w:abstractNum w:abstractNumId="17">
+    <w:nsid w:val="6E642F60"/>
+    <w:multiLevelType w:val="hybridMultilevel"/>
+    <w:tmpl w:val="76701628"/>
+    <w:lvl w:ilvl="0" w:tplc="040C000F">
+      <w:start w:val="1"/>
+      <w:numFmt w:val="decimal"/>
+      <w:lvlText w:val="%1."/>
+      <w:lvlJc w:val="left"/>
+      <w:pPr>
+        <w:ind w:left="720" w:hanging="360"/>
+      </w:pPr>
+    </w:lvl>
+    <w:lvl w:ilvl="1" w:tplc="040C0019" w:tentative="1">
+      <w:start w:val="1"/>
+      <w:numFmt w:val="lowerLetter"/>
+      <w:lvlText w:val="%2."/>
+      <w:lvlJc w:val="left"/>
+      <w:pPr>
+        <w:ind w:left="1440" w:hanging="360"/>
+      </w:pPr>
+    </w:lvl>
+    <w:lvl w:ilvl="2" w:tplc="040C001B" w:tentative="1">
+      <w:start w:val="1"/>
+      <w:numFmt w:val="lowerRoman"/>
+      <w:lvlText w:val="%3."/>
+      <w:lvlJc w:val="right"/>
+      <w:pPr>
+        <w:ind w:left="2160" w:hanging="180"/>
+      </w:pPr>
+    </w:lvl>
+    <w:lvl w:ilvl="3" w:tplc="040C000F" w:tentative="1">
+      <w:start w:val="1"/>
+      <w:numFmt w:val="decimal"/>
+      <w:lvlText w:val="%4."/>
+      <w:lvlJc w:val="left"/>
+      <w:pPr>
+        <w:ind w:left="2880" w:hanging="360"/>
+      </w:pPr>
+    </w:lvl>
+    <w:lvl w:ilvl="4" w:tplc="040C0019" w:tentative="1">
+      <w:start w:val="1"/>
+      <w:numFmt w:val="lowerLetter"/>
+      <w:lvlText w:val="%5."/>
+      <w:lvlJc w:val="left"/>
+      <w:pPr>
+        <w:ind w:left="3600" w:hanging="360"/>
+      </w:pPr>
+    </w:lvl>
+    <w:lvl w:ilvl="5" w:tplc="040C001B" w:tentative="1">
+      <w:start w:val="1"/>
+      <w:numFmt w:val="lowerRoman"/>
+      <w:lvlText w:val="%6."/>
+      <w:lvlJc w:val="right"/>
+      <w:pPr>
+        <w:ind w:left="4320" w:hanging="180"/>
+      </w:pPr>
+    </w:lvl>
+    <w:lvl w:ilvl="6" w:tplc="040C000F" w:tentative="1">
+      <w:start w:val="1"/>
+      <w:numFmt w:val="decimal"/>
+      <w:lvlText w:val="%7."/>
+      <w:lvlJc w:val="left"/>
+      <w:pPr>
+        <w:ind w:left="5040" w:hanging="360"/>
+      </w:pPr>
+    </w:lvl>
+    <w:lvl w:ilvl="7" w:tplc="040C0019" w:tentative="1">
+      <w:start w:val="1"/>
+      <w:numFmt w:val="lowerLetter"/>
+      <w:lvlText w:val="%8."/>
+      <w:lvlJc w:val="left"/>
+      <w:pPr>
+        <w:ind w:left="5760" w:hanging="360"/>
+      </w:pPr>
+    </w:lvl>
+    <w:lvl w:ilvl="8" w:tplc="040C001B" w:tentative="1">
+      <w:start w:val="1"/>
+      <w:numFmt w:val="lowerRoman"/>
+      <w:lvlText w:val="%9."/>
+      <w:lvlJc w:val="right"/>
+      <w:pPr>
+        <w:ind w:left="6480" w:hanging="180"/>
+      </w:pPr>
+    </w:lvl>
+  </w:abstractNum>
+  <w:abstractNum w:abstractNumId="18">
     <w:nsid w:val="736D70A1"/>
     <w:multiLevelType w:val="multilevel"/>
     <w:tmpl w:val="EA80C928"/>
@@ -3486,7 +4520,7 @@
       </w:pPr>
     </w:lvl>
   </w:abstractNum>
-  <w:abstractNum w:abstractNumId="16">
+  <w:abstractNum w:abstractNumId="19">
     <w:nsid w:val="76A14251"/>
     <w:multiLevelType w:val="hybridMultilevel"/>
     <w:tmpl w:val="AB9872EA"/>
@@ -3600,7 +4634,7 @@
     </w:lvl>
   </w:abstractNum>
   <w:num w:numId="1">
-    <w:abstractNumId w:val="14"/>
+    <w:abstractNumId w:val="16"/>
   </w:num>
   <w:num w:numId="2">
     <w:abstractNumId w:val="9"/>
@@ -3609,7 +4643,7 @@
     <w:abstractNumId w:val="4"/>
   </w:num>
   <w:num w:numId="4">
-    <w:abstractNumId w:val="12"/>
+    <w:abstractNumId w:val="13"/>
   </w:num>
   <w:num w:numId="5">
     <w:abstractNumId w:val="3"/>
@@ -3618,13 +4652,13 @@
     <w:abstractNumId w:val="2"/>
   </w:num>
   <w:num w:numId="7">
-    <w:abstractNumId w:val="11"/>
+    <w:abstractNumId w:val="12"/>
   </w:num>
   <w:num w:numId="8">
-    <w:abstractNumId w:val="15"/>
+    <w:abstractNumId w:val="18"/>
   </w:num>
   <w:num w:numId="9">
-    <w:abstractNumId w:val="13"/>
+    <w:abstractNumId w:val="14"/>
   </w:num>
   <w:num w:numId="10">
     <w:abstractNumId w:val="0"/>
@@ -3636,7 +4670,7 @@
     <w:abstractNumId w:val="5"/>
   </w:num>
   <w:num w:numId="13">
-    <w:abstractNumId w:val="16"/>
+    <w:abstractNumId w:val="19"/>
   </w:num>
   <w:num w:numId="14">
     <w:abstractNumId w:val="8"/>
@@ -3650,6 +4684,15 @@
   <w:num w:numId="17">
     <w:abstractNumId w:val="10"/>
   </w:num>
+  <w:num w:numId="18">
+    <w:abstractNumId w:val="11"/>
+  </w:num>
+  <w:num w:numId="19">
+    <w:abstractNumId w:val="17"/>
+  </w:num>
+  <w:num w:numId="20">
+    <w:abstractNumId w:val="15"/>
+  </w:num>
 </w:numbering>
 </file>
 
@@ -3674,7 +4717,7 @@
       </w:pPr>
     </w:pPrDefault>
   </w:docDefaults>
-  <w:latentStyles w:defLockedState="0" w:defUIPriority="99" w:defSemiHidden="1" w:defUnhideWhenUsed="1" w:defQFormat="0" w:count="267">
+  <w:latentStyles w:defLockedState="0" w:defUIPriority="99" w:defSemiHidden="1" w:defUnhideWhenUsed="1" w:defQFormat="0" w:count="276">
     <w:lsdException w:name="Normal" w:semiHidden="0" w:uiPriority="0" w:unhideWhenUsed="0" w:qFormat="1"/>
     <w:lsdException w:name="heading 1" w:semiHidden="0" w:uiPriority="9" w:unhideWhenUsed="0" w:qFormat="1"/>
     <w:lsdException w:name="heading 2" w:uiPriority="9" w:qFormat="1"/>
@@ -3841,6 +4884,30 @@
       <w:szCs w:val="28"/>
     </w:rPr>
   </w:style>
+  <w:style w:type="paragraph" w:styleId="Titre2">
+    <w:name w:val="heading 2"/>
+    <w:basedOn w:val="Normal"/>
+    <w:next w:val="Normal"/>
+    <w:link w:val="Titre2Car"/>
+    <w:uiPriority w:val="9"/>
+    <w:unhideWhenUsed/>
+    <w:qFormat/>
+    <w:rsid w:val="00147003"/>
+    <w:pPr>
+      <w:keepNext/>
+      <w:keepLines/>
+      <w:spacing w:before="200"/>
+      <w:outlineLvl w:val="1"/>
+    </w:pPr>
+    <w:rPr>
+      <w:rFonts w:asciiTheme="majorHAnsi" w:eastAsiaTheme="majorEastAsia" w:hAnsiTheme="majorHAnsi" w:cstheme="majorBidi"/>
+      <w:b/>
+      <w:bCs/>
+      <w:color w:val="4F81BD" w:themeColor="accent1"/>
+      <w:sz w:val="26"/>
+      <w:szCs w:val="26"/>
+    </w:rPr>
+  </w:style>
   <w:style w:type="character" w:default="1" w:styleId="Policepardfaut">
     <w:name w:val="Default Paragraph Font"/>
     <w:uiPriority w:val="1"/>
@@ -3935,7 +5002,7 @@
       <w:spacing w:val="15"/>
     </w:rPr>
   </w:style>
-  <w:style w:type="character" w:styleId="Emphaseintense">
+  <w:style w:type="character" w:styleId="Forteaccentuation">
     <w:name w:val="Intense Emphasis"/>
     <w:basedOn w:val="Policepardfaut"/>
     <w:uiPriority w:val="21"/>
@@ -3949,11 +5016,49 @@
       <w:color w:val="4F81BD" w:themeColor="accent1"/>
     </w:rPr>
   </w:style>
+  <w:style w:type="character" w:styleId="Accentuation">
+    <w:name w:val="Emphasis"/>
+    <w:basedOn w:val="Policepardfaut"/>
+    <w:uiPriority w:val="20"/>
+    <w:qFormat/>
+    <w:rsid w:val="00147003"/>
+    <w:rPr>
+      <w:i/>
+      <w:iCs/>
+    </w:rPr>
+  </w:style>
+  <w:style w:type="character" w:styleId="Accentuationdiscrte">
+    <w:name w:val="Subtle Emphasis"/>
+    <w:basedOn w:val="Policepardfaut"/>
+    <w:uiPriority w:val="19"/>
+    <w:qFormat/>
+    <w:rsid w:val="00147003"/>
+    <w:rPr>
+      <w:i/>
+      <w:iCs/>
+      <w:color w:val="808080" w:themeColor="text1" w:themeTint="7F"/>
+    </w:rPr>
+  </w:style>
+  <w:style w:type="character" w:customStyle="1" w:styleId="Titre2Car">
+    <w:name w:val="Titre 2 Car"/>
+    <w:basedOn w:val="Policepardfaut"/>
+    <w:link w:val="Titre2"/>
+    <w:uiPriority w:val="9"/>
+    <w:rsid w:val="00147003"/>
+    <w:rPr>
+      <w:rFonts w:asciiTheme="majorHAnsi" w:eastAsiaTheme="majorEastAsia" w:hAnsiTheme="majorHAnsi" w:cstheme="majorBidi"/>
+      <w:b/>
+      <w:bCs/>
+      <w:color w:val="4F81BD" w:themeColor="accent1"/>
+      <w:sz w:val="26"/>
+      <w:szCs w:val="26"/>
+    </w:rPr>
+  </w:style>
 </w:styles>
 </file>
 
 <file path=word/stylesWithEffects.xml><?xml version="1.0" encoding="utf-8"?>
-<w:styles xmlns:wpc="http://schemas.microsoft.com/office/word/2010/wordprocessingCanvas" xmlns:mc="http://schemas.openxmlformats.org/markup-compatibility/2006" xmlns:o="urn:schemas-microsoft-com:office:office" xmlns:r="http://schemas.openxmlformats.org/officeDocument/2006/relationships" xmlns:m="http://schemas.openxmlformats.org/officeDocument/2006/math" xmlns:v="urn:schemas-microsoft-com:vml" xmlns:wp14="http://schemas.microsoft.com/office/word/2010/wordprocessingDrawing" xmlns:wp="http://schemas.openxmlformats.org/drawingml/2006/wordprocessingDrawing" xmlns:w10="urn:schemas-microsoft-com:office:word" xmlns:w="http://schemas.openxmlformats.org/wordprocessingml/2006/main" xmlns:w14="http://schemas.microsoft.com/office/word/2010/wordml" xmlns:wpg="http://schemas.microsoft.com/office/word/2010/wordprocessingGroup" xmlns:wpi="http://schemas.microsoft.com/office/word/2010/wordprocessingInk" xmlns:wne="http://schemas.microsoft.com/office/word/2006/wordml" xmlns:wps="http://schemas.microsoft.com/office/word/2010/wordprocessingShape" mc:Ignorable="w14 wp14">
+<w:styles xmlns:wpc="http://schemas.microsoft.com/office/word/2010/wordprocessingCanvas" xmlns:mo="http://schemas.microsoft.com/office/mac/office/2008/main" xmlns:mc="http://schemas.openxmlformats.org/markup-compatibility/2006" xmlns:mv="urn:schemas-microsoft-com:mac:vml" xmlns:o="urn:schemas-microsoft-com:office:office" xmlns:r="http://schemas.openxmlformats.org/officeDocument/2006/relationships" xmlns:m="http://schemas.openxmlformats.org/officeDocument/2006/math" xmlns:v="urn:schemas-microsoft-com:vml" xmlns:wp14="http://schemas.microsoft.com/office/word/2010/wordprocessingDrawing" xmlns:wp="http://schemas.openxmlformats.org/drawingml/2006/wordprocessingDrawing" xmlns:w10="urn:schemas-microsoft-com:office:word" xmlns:w="http://schemas.openxmlformats.org/wordprocessingml/2006/main" xmlns:w14="http://schemas.microsoft.com/office/word/2010/wordml" xmlns:wpg="http://schemas.microsoft.com/office/word/2010/wordprocessingGroup" xmlns:wpi="http://schemas.microsoft.com/office/word/2010/wordprocessingInk" xmlns:wne="http://schemas.microsoft.com/office/word/2006/wordml" xmlns:wps="http://schemas.microsoft.com/office/word/2010/wordprocessingShape" mc:Ignorable="w14 wp14">
   <w:docDefaults>
     <w:rPrDefault>
       <w:rPr>
@@ -3973,7 +5078,7 @@
       </w:pPr>
     </w:pPrDefault>
   </w:docDefaults>
-  <w:latentStyles w:defLockedState="0" w:defUIPriority="99" w:defSemiHidden="1" w:defUnhideWhenUsed="1" w:defQFormat="0" w:count="267">
+  <w:latentStyles w:defLockedState="0" w:defUIPriority="99" w:defSemiHidden="1" w:defUnhideWhenUsed="1" w:defQFormat="0" w:count="276">
     <w:lsdException w:name="Normal" w:semiHidden="0" w:uiPriority="0" w:unhideWhenUsed="0" w:qFormat="1"/>
     <w:lsdException w:name="heading 1" w:semiHidden="0" w:uiPriority="9" w:unhideWhenUsed="0" w:qFormat="1"/>
     <w:lsdException w:name="heading 2" w:uiPriority="9" w:qFormat="1"/>
@@ -4140,6 +5245,30 @@
       <w:szCs w:val="28"/>
     </w:rPr>
   </w:style>
+  <w:style w:type="paragraph" w:styleId="Titre2">
+    <w:name w:val="heading 2"/>
+    <w:basedOn w:val="Normal"/>
+    <w:next w:val="Normal"/>
+    <w:link w:val="Titre2Car"/>
+    <w:uiPriority w:val="9"/>
+    <w:unhideWhenUsed/>
+    <w:qFormat/>
+    <w:rsid w:val="00147003"/>
+    <w:pPr>
+      <w:keepNext/>
+      <w:keepLines/>
+      <w:spacing w:before="200"/>
+      <w:outlineLvl w:val="1"/>
+    </w:pPr>
+    <w:rPr>
+      <w:rFonts w:asciiTheme="majorHAnsi" w:eastAsiaTheme="majorEastAsia" w:hAnsiTheme="majorHAnsi" w:cstheme="majorBidi"/>
+      <w:b/>
+      <w:bCs/>
+      <w:color w:val="4F81BD" w:themeColor="accent1"/>
+      <w:sz w:val="26"/>
+      <w:szCs w:val="26"/>
+    </w:rPr>
+  </w:style>
   <w:style w:type="character" w:default="1" w:styleId="Policepardfaut">
     <w:name w:val="Default Paragraph Font"/>
     <w:uiPriority w:val="1"/>
@@ -4234,7 +5363,7 @@
       <w:spacing w:val="15"/>
     </w:rPr>
   </w:style>
-  <w:style w:type="character" w:styleId="Emphaseintense">
+  <w:style w:type="character" w:styleId="Forteaccentuation">
     <w:name w:val="Intense Emphasis"/>
     <w:basedOn w:val="Policepardfaut"/>
     <w:uiPriority w:val="21"/>
@@ -4246,6 +5375,44 @@
       <w:i/>
       <w:iCs/>
       <w:color w:val="4F81BD" w:themeColor="accent1"/>
+    </w:rPr>
+  </w:style>
+  <w:style w:type="character" w:styleId="Accentuation">
+    <w:name w:val="Emphasis"/>
+    <w:basedOn w:val="Policepardfaut"/>
+    <w:uiPriority w:val="20"/>
+    <w:qFormat/>
+    <w:rsid w:val="00147003"/>
+    <w:rPr>
+      <w:i/>
+      <w:iCs/>
+    </w:rPr>
+  </w:style>
+  <w:style w:type="character" w:styleId="Accentuationdiscrte">
+    <w:name w:val="Subtle Emphasis"/>
+    <w:basedOn w:val="Policepardfaut"/>
+    <w:uiPriority w:val="19"/>
+    <w:qFormat/>
+    <w:rsid w:val="00147003"/>
+    <w:rPr>
+      <w:i/>
+      <w:iCs/>
+      <w:color w:val="808080" w:themeColor="text1" w:themeTint="7F"/>
+    </w:rPr>
+  </w:style>
+  <w:style w:type="character" w:customStyle="1" w:styleId="Titre2Car">
+    <w:name w:val="Titre 2 Car"/>
+    <w:basedOn w:val="Policepardfaut"/>
+    <w:link w:val="Titre2"/>
+    <w:uiPriority w:val="9"/>
+    <w:rsid w:val="00147003"/>
+    <w:rPr>
+      <w:rFonts w:asciiTheme="majorHAnsi" w:eastAsiaTheme="majorEastAsia" w:hAnsiTheme="majorHAnsi" w:cstheme="majorBidi"/>
+      <w:b/>
+      <w:bCs/>
+      <w:color w:val="4F81BD" w:themeColor="accent1"/>
+      <w:sz w:val="26"/>
+      <w:szCs w:val="26"/>
     </w:rPr>
   </w:style>
 </w:styles>
